--- a/SkillCourt7.0/Code/SkillCourt 7.0 User Manual.docx
+++ b/SkillCourt7.0/Code/SkillCourt 7.0 User Manual.docx
@@ -19,15 +19,7 @@
         </w:rPr>
       </w:pPr>
       <w:r>
-        <w:rPr>
-          <w:rFonts w:ascii="FreeSans" w:hAnsi="FreeSans"/>
-          <w:b/>
-          <w:bCs/>
-          <w:i/>
-          <w:iCs/>
-          <w:sz w:val="56"/>
-          <w:szCs w:val="56"/>
-        </w:rPr>
+        <w:rPr/>
         <w:drawing>
           <wp:inline distT="0" distB="0" distL="0" distR="0">
             <wp:extent cx="2117725" cy="925830"/>
@@ -60,11 +52,6 @@
                     <a:prstGeom prst="rect">
                       <a:avLst/>
                     </a:prstGeom>
-                    <a:ln w="0">
-                      <a:solidFill>
-                        <a:srgbClr val="FFFFFF"/>
-                      </a:solidFill>
-                    </a:ln>
                   </pic:spPr>
                 </pic:pic>
               </a:graphicData>
@@ -642,7 +629,7 @@
       <w:pPr>
         <w:pStyle w:val="Normal"/>
         <w:widowControl/>
-        <w:overflowPunct w:val="true"/>
+        <w:overflowPunct w:val="false"/>
         <w:bidi w:val="0"/>
         <w:spacing w:lineRule="auto" w:line="360"/>
         <w:ind w:left="0" w:right="2160" w:hanging="0"/>
@@ -672,30 +659,337 @@
         </w:rPr>
         <w:tab/>
         <w:tab/>
-      </w:r>
-      <w:r>
-        <w:rPr>
-          <w:rFonts w:ascii="FreeSans" w:hAnsi="FreeSans"/>
-          <w:b w:val="false"/>
-          <w:bCs w:val="false"/>
-          <w:i w:val="false"/>
-          <w:iCs w:val="false"/>
-          <w:sz w:val="36"/>
-          <w:szCs w:val="36"/>
-        </w:rPr>
-        <w:t>April</w:t>
-      </w:r>
-      <w:r>
-        <w:rPr>
-          <w:rFonts w:ascii="FreeSans" w:hAnsi="FreeSans"/>
-          <w:b w:val="false"/>
-          <w:bCs w:val="false"/>
-          <w:i w:val="false"/>
-          <w:iCs w:val="false"/>
-          <w:sz w:val="36"/>
-          <w:szCs w:val="36"/>
-        </w:rPr>
-        <w:t xml:space="preserve"> 2017</w:t>
+        <w:t>April 2017</w:t>
+      </w:r>
+    </w:p>
+    <w:p>
+      <w:pPr>
+        <w:pStyle w:val="Normal"/>
+        <w:spacing w:lineRule="auto" w:line="360"/>
+        <w:rPr>
+          <w:rFonts w:ascii="Roboto" w:hAnsi="Roboto"/>
+          <w:b/>
+          <w:b/>
+          <w:sz w:val="28"/>
+        </w:rPr>
+      </w:pPr>
+      <w:r>
+        <w:rPr/>
+      </w:r>
+    </w:p>
+    <w:p>
+      <w:pPr>
+        <w:pStyle w:val="Normal"/>
+        <w:spacing w:lineRule="auto" w:line="360"/>
+        <w:rPr>
+          <w:rFonts w:ascii="Roboto" w:hAnsi="Roboto"/>
+          <w:b/>
+          <w:b/>
+          <w:sz w:val="28"/>
+        </w:rPr>
+      </w:pPr>
+      <w:r>
+        <w:rPr/>
+      </w:r>
+    </w:p>
+    <w:p>
+      <w:pPr>
+        <w:pStyle w:val="Normal"/>
+        <w:spacing w:lineRule="auto" w:line="360"/>
+        <w:rPr>
+          <w:rFonts w:ascii="Roboto" w:hAnsi="Roboto"/>
+          <w:b/>
+          <w:b/>
+          <w:sz w:val="28"/>
+        </w:rPr>
+      </w:pPr>
+      <w:r>
+        <w:rPr/>
+      </w:r>
+    </w:p>
+    <w:p>
+      <w:pPr>
+        <w:pStyle w:val="Normal"/>
+        <w:spacing w:lineRule="auto" w:line="360"/>
+        <w:rPr>
+          <w:rFonts w:ascii="Roboto" w:hAnsi="Roboto"/>
+          <w:b/>
+          <w:b/>
+          <w:sz w:val="28"/>
+        </w:rPr>
+      </w:pPr>
+      <w:r>
+        <w:rPr/>
+      </w:r>
+    </w:p>
+    <w:p>
+      <w:pPr>
+        <w:pStyle w:val="Normal"/>
+        <w:spacing w:lineRule="auto" w:line="360"/>
+        <w:rPr>
+          <w:rFonts w:ascii="Roboto" w:hAnsi="Roboto"/>
+          <w:b/>
+          <w:b/>
+          <w:sz w:val="28"/>
+        </w:rPr>
+      </w:pPr>
+      <w:r>
+        <w:rPr/>
+      </w:r>
+    </w:p>
+    <w:p>
+      <w:pPr>
+        <w:pStyle w:val="Normal"/>
+        <w:spacing w:lineRule="auto" w:line="360"/>
+        <w:rPr>
+          <w:rFonts w:ascii="Roboto" w:hAnsi="Roboto"/>
+          <w:b/>
+          <w:b/>
+          <w:sz w:val="28"/>
+        </w:rPr>
+      </w:pPr>
+      <w:r>
+        <w:rPr/>
+      </w:r>
+    </w:p>
+    <w:p>
+      <w:pPr>
+        <w:pStyle w:val="Normal"/>
+        <w:spacing w:lineRule="auto" w:line="360"/>
+        <w:rPr>
+          <w:rFonts w:ascii="Roboto" w:hAnsi="Roboto"/>
+          <w:b/>
+          <w:b/>
+          <w:sz w:val="28"/>
+        </w:rPr>
+      </w:pPr>
+      <w:r>
+        <w:rPr/>
+      </w:r>
+    </w:p>
+    <w:p>
+      <w:pPr>
+        <w:pStyle w:val="Normal"/>
+        <w:spacing w:lineRule="auto" w:line="360"/>
+        <w:rPr>
+          <w:rFonts w:ascii="Roboto" w:hAnsi="Roboto"/>
+          <w:b/>
+          <w:b/>
+          <w:sz w:val="28"/>
+        </w:rPr>
+      </w:pPr>
+      <w:r>
+        <w:rPr/>
+      </w:r>
+    </w:p>
+    <w:p>
+      <w:pPr>
+        <w:pStyle w:val="Normal"/>
+        <w:spacing w:lineRule="auto" w:line="360"/>
+        <w:rPr>
+          <w:rFonts w:ascii="Roboto" w:hAnsi="Roboto"/>
+          <w:b/>
+          <w:b/>
+          <w:sz w:val="28"/>
+        </w:rPr>
+      </w:pPr>
+      <w:r>
+        <w:rPr/>
+      </w:r>
+    </w:p>
+    <w:p>
+      <w:pPr>
+        <w:pStyle w:val="Normal"/>
+        <w:spacing w:lineRule="auto" w:line="360"/>
+        <w:rPr>
+          <w:rFonts w:ascii="Roboto" w:hAnsi="Roboto"/>
+          <w:b/>
+          <w:b/>
+          <w:sz w:val="28"/>
+        </w:rPr>
+      </w:pPr>
+      <w:r>
+        <w:rPr/>
+      </w:r>
+    </w:p>
+    <w:p>
+      <w:pPr>
+        <w:pStyle w:val="Normal"/>
+        <w:spacing w:lineRule="auto" w:line="360"/>
+        <w:rPr>
+          <w:rFonts w:ascii="Roboto" w:hAnsi="Roboto"/>
+          <w:b/>
+          <w:b/>
+          <w:sz w:val="28"/>
+        </w:rPr>
+      </w:pPr>
+      <w:r>
+        <w:rPr/>
+      </w:r>
+    </w:p>
+    <w:p>
+      <w:pPr>
+        <w:pStyle w:val="Normal"/>
+        <w:spacing w:lineRule="auto" w:line="360"/>
+        <w:rPr>
+          <w:rFonts w:ascii="Roboto" w:hAnsi="Roboto"/>
+          <w:b/>
+          <w:b/>
+          <w:sz w:val="28"/>
+        </w:rPr>
+      </w:pPr>
+      <w:r>
+        <w:rPr/>
+      </w:r>
+    </w:p>
+    <w:p>
+      <w:pPr>
+        <w:pStyle w:val="Normal"/>
+        <w:spacing w:lineRule="auto" w:line="360"/>
+        <w:rPr>
+          <w:rFonts w:ascii="Roboto" w:hAnsi="Roboto"/>
+          <w:b/>
+          <w:b/>
+          <w:sz w:val="28"/>
+        </w:rPr>
+      </w:pPr>
+      <w:r>
+        <w:rPr/>
+      </w:r>
+    </w:p>
+    <w:p>
+      <w:pPr>
+        <w:pStyle w:val="Normal"/>
+        <w:spacing w:lineRule="auto" w:line="360"/>
+        <w:rPr>
+          <w:rFonts w:ascii="Roboto" w:hAnsi="Roboto"/>
+          <w:b/>
+          <w:b/>
+          <w:sz w:val="28"/>
+        </w:rPr>
+      </w:pPr>
+      <w:r>
+        <w:rPr/>
+      </w:r>
+    </w:p>
+    <w:p>
+      <w:pPr>
+        <w:pStyle w:val="Normal"/>
+        <w:spacing w:lineRule="auto" w:line="360"/>
+        <w:rPr>
+          <w:rFonts w:ascii="Roboto" w:hAnsi="Roboto"/>
+          <w:b/>
+          <w:b/>
+          <w:sz w:val="28"/>
+        </w:rPr>
+      </w:pPr>
+      <w:r>
+        <w:rPr/>
+      </w:r>
+    </w:p>
+    <w:p>
+      <w:pPr>
+        <w:pStyle w:val="Normal"/>
+        <w:spacing w:lineRule="auto" w:line="360"/>
+        <w:rPr>
+          <w:rFonts w:ascii="Roboto" w:hAnsi="Roboto"/>
+          <w:b/>
+          <w:b/>
+          <w:sz w:val="28"/>
+        </w:rPr>
+      </w:pPr>
+      <w:r>
+        <w:rPr/>
+      </w:r>
+    </w:p>
+    <w:p>
+      <w:pPr>
+        <w:pStyle w:val="Normal"/>
+        <w:spacing w:lineRule="auto" w:line="360"/>
+        <w:rPr>
+          <w:rFonts w:ascii="Roboto" w:hAnsi="Roboto"/>
+          <w:b/>
+          <w:b/>
+          <w:sz w:val="28"/>
+        </w:rPr>
+      </w:pPr>
+      <w:r>
+        <w:rPr/>
+      </w:r>
+    </w:p>
+    <w:p>
+      <w:pPr>
+        <w:pStyle w:val="Normal"/>
+        <w:spacing w:lineRule="auto" w:line="360"/>
+        <w:rPr>
+          <w:rFonts w:ascii="Roboto" w:hAnsi="Roboto"/>
+          <w:b/>
+          <w:b/>
+          <w:sz w:val="28"/>
+        </w:rPr>
+      </w:pPr>
+      <w:r>
+        <w:rPr/>
+      </w:r>
+    </w:p>
+    <w:p>
+      <w:pPr>
+        <w:pStyle w:val="Normal"/>
+        <w:spacing w:lineRule="auto" w:line="360"/>
+        <w:rPr>
+          <w:rFonts w:ascii="Roboto" w:hAnsi="Roboto"/>
+          <w:b/>
+          <w:b/>
+          <w:sz w:val="28"/>
+        </w:rPr>
+      </w:pPr>
+      <w:r>
+        <w:rPr/>
+      </w:r>
+    </w:p>
+    <w:p>
+      <w:pPr>
+        <w:pStyle w:val="Normal"/>
+        <w:spacing w:lineRule="auto" w:line="360"/>
+        <w:rPr>
+          <w:rFonts w:ascii="Roboto" w:hAnsi="Roboto"/>
+          <w:b/>
+          <w:b/>
+          <w:sz w:val="28"/>
+        </w:rPr>
+      </w:pPr>
+      <w:r>
+        <w:rPr/>
+      </w:r>
+    </w:p>
+    <w:p>
+      <w:pPr>
+        <w:pStyle w:val="Normal"/>
+        <w:spacing w:lineRule="auto" w:line="360"/>
+        <w:rPr>
+          <w:rFonts w:ascii="Roboto" w:hAnsi="Roboto"/>
+          <w:b/>
+          <w:b/>
+          <w:sz w:val="28"/>
+        </w:rPr>
+      </w:pPr>
+      <w:r>
+        <w:rPr/>
+      </w:r>
+    </w:p>
+    <w:p>
+      <w:pPr>
+        <w:pStyle w:val="Normal"/>
+        <w:spacing w:lineRule="auto" w:line="360"/>
+        <w:rPr>
+          <w:rFonts w:ascii="Roboto" w:hAnsi="Roboto"/>
+          <w:b/>
+          <w:b/>
+          <w:sz w:val="28"/>
+        </w:rPr>
+      </w:pPr>
+      <w:r>
+        <w:rPr/>
       </w:r>
     </w:p>
     <w:p>
@@ -733,7 +1027,7 @@
       <w:tblPr>
         <w:tblW w:w="9360" w:type="dxa"/>
         <w:jc w:val="left"/>
-        <w:tblInd w:w="115" w:type="dxa"/>
+        <w:tblInd w:w="108" w:type="dxa"/>
         <w:tblBorders>
           <w:top w:val="single" w:sz="6" w:space="0" w:color="00000A"/>
           <w:left w:val="single" w:sz="6" w:space="0" w:color="00000A"/>
@@ -744,7 +1038,7 @@
         </w:tblBorders>
         <w:tblCellMar>
           <w:top w:w="0" w:type="dxa"/>
-          <w:left w:w="107" w:type="dxa"/>
+          <w:left w:w="99" w:type="dxa"/>
           <w:bottom w:w="0" w:type="dxa"/>
           <w:right w:w="108" w:type="dxa"/>
         </w:tblCellMar>
@@ -770,7 +1064,7 @@
             </w:tcBorders>
             <w:shd w:color="auto" w:fill="auto" w:val="pct20"/>
             <w:tcMar>
-              <w:left w:w="107" w:type="dxa"/>
+              <w:left w:w="99" w:type="dxa"/>
             </w:tcMar>
           </w:tcPr>
           <w:p>
@@ -805,7 +1099,7 @@
             </w:tcBorders>
             <w:shd w:color="auto" w:fill="auto" w:val="pct20"/>
             <w:tcMar>
-              <w:left w:w="107" w:type="dxa"/>
+              <w:left w:w="99" w:type="dxa"/>
             </w:tcMar>
           </w:tcPr>
           <w:p>
@@ -840,7 +1134,7 @@
             </w:tcBorders>
             <w:shd w:color="auto" w:fill="auto" w:val="pct20"/>
             <w:tcMar>
-              <w:left w:w="107" w:type="dxa"/>
+              <w:left w:w="99" w:type="dxa"/>
             </w:tcMar>
           </w:tcPr>
           <w:p>
@@ -878,7 +1172,7 @@
             </w:tcBorders>
             <w:shd w:fill="auto" w:val="clear"/>
             <w:tcMar>
-              <w:left w:w="107" w:type="dxa"/>
+              <w:left w:w="99" w:type="dxa"/>
             </w:tcMar>
           </w:tcPr>
           <w:p>
@@ -910,7 +1204,7 @@
             </w:tcBorders>
             <w:shd w:fill="auto" w:val="clear"/>
             <w:tcMar>
-              <w:left w:w="107" w:type="dxa"/>
+              <w:left w:w="99" w:type="dxa"/>
             </w:tcMar>
           </w:tcPr>
           <w:p>
@@ -942,7 +1236,7 @@
             </w:tcBorders>
             <w:shd w:fill="auto" w:val="clear"/>
             <w:tcMar>
-              <w:left w:w="107" w:type="dxa"/>
+              <w:left w:w="99" w:type="dxa"/>
             </w:tcMar>
           </w:tcPr>
           <w:p>
@@ -977,7 +1271,7 @@
             </w:tcBorders>
             <w:shd w:fill="auto" w:val="clear"/>
             <w:tcMar>
-              <w:left w:w="107" w:type="dxa"/>
+              <w:left w:w="99" w:type="dxa"/>
             </w:tcMar>
           </w:tcPr>
           <w:p>
@@ -1009,7 +1303,7 @@
             </w:tcBorders>
             <w:shd w:fill="auto" w:val="clear"/>
             <w:tcMar>
-              <w:left w:w="107" w:type="dxa"/>
+              <w:left w:w="99" w:type="dxa"/>
             </w:tcMar>
           </w:tcPr>
           <w:p>
@@ -1041,7 +1335,7 @@
             </w:tcBorders>
             <w:shd w:fill="auto" w:val="clear"/>
             <w:tcMar>
-              <w:left w:w="107" w:type="dxa"/>
+              <w:left w:w="99" w:type="dxa"/>
             </w:tcMar>
           </w:tcPr>
           <w:p>
@@ -1076,7 +1370,7 @@
             </w:tcBorders>
             <w:shd w:fill="auto" w:val="clear"/>
             <w:tcMar>
-              <w:left w:w="107" w:type="dxa"/>
+              <w:left w:w="99" w:type="dxa"/>
             </w:tcMar>
           </w:tcPr>
           <w:p>
@@ -1107,7 +1401,7 @@
             </w:tcBorders>
             <w:shd w:fill="auto" w:val="clear"/>
             <w:tcMar>
-              <w:left w:w="107" w:type="dxa"/>
+              <w:left w:w="99" w:type="dxa"/>
             </w:tcMar>
           </w:tcPr>
           <w:p>
@@ -1138,7 +1432,7 @@
             </w:tcBorders>
             <w:shd w:fill="auto" w:val="clear"/>
             <w:tcMar>
-              <w:left w:w="107" w:type="dxa"/>
+              <w:left w:w="99" w:type="dxa"/>
             </w:tcMar>
           </w:tcPr>
           <w:p>
@@ -1172,7 +1466,7 @@
             </w:tcBorders>
             <w:shd w:fill="auto" w:val="clear"/>
             <w:tcMar>
-              <w:left w:w="107" w:type="dxa"/>
+              <w:left w:w="99" w:type="dxa"/>
             </w:tcMar>
           </w:tcPr>
           <w:p>
@@ -1203,7 +1497,7 @@
             </w:tcBorders>
             <w:shd w:fill="auto" w:val="clear"/>
             <w:tcMar>
-              <w:left w:w="107" w:type="dxa"/>
+              <w:left w:w="99" w:type="dxa"/>
             </w:tcMar>
           </w:tcPr>
           <w:p>
@@ -1234,7 +1528,7 @@
             </w:tcBorders>
             <w:shd w:fill="auto" w:val="clear"/>
             <w:tcMar>
-              <w:left w:w="107" w:type="dxa"/>
+              <w:left w:w="99" w:type="dxa"/>
             </w:tcMar>
           </w:tcPr>
           <w:p>
@@ -1268,7 +1562,7 @@
             </w:tcBorders>
             <w:shd w:fill="auto" w:val="clear"/>
             <w:tcMar>
-              <w:left w:w="107" w:type="dxa"/>
+              <w:left w:w="99" w:type="dxa"/>
             </w:tcMar>
           </w:tcPr>
           <w:p>
@@ -1299,7 +1593,7 @@
             </w:tcBorders>
             <w:shd w:fill="auto" w:val="clear"/>
             <w:tcMar>
-              <w:left w:w="107" w:type="dxa"/>
+              <w:left w:w="99" w:type="dxa"/>
             </w:tcMar>
           </w:tcPr>
           <w:p>
@@ -1330,7 +1624,7 @@
             </w:tcBorders>
             <w:shd w:fill="auto" w:val="clear"/>
             <w:tcMar>
-              <w:left w:w="107" w:type="dxa"/>
+              <w:left w:w="99" w:type="dxa"/>
             </w:tcMar>
           </w:tcPr>
           <w:p>
@@ -1364,7 +1658,7 @@
             </w:tcBorders>
             <w:shd w:fill="auto" w:val="clear"/>
             <w:tcMar>
-              <w:left w:w="107" w:type="dxa"/>
+              <w:left w:w="99" w:type="dxa"/>
             </w:tcMar>
           </w:tcPr>
           <w:p>
@@ -1395,7 +1689,7 @@
             </w:tcBorders>
             <w:shd w:fill="auto" w:val="clear"/>
             <w:tcMar>
-              <w:left w:w="107" w:type="dxa"/>
+              <w:left w:w="99" w:type="dxa"/>
             </w:tcMar>
           </w:tcPr>
           <w:p>
@@ -1426,7 +1720,7 @@
             </w:tcBorders>
             <w:shd w:fill="auto" w:val="clear"/>
             <w:tcMar>
-              <w:left w:w="107" w:type="dxa"/>
+              <w:left w:w="99" w:type="dxa"/>
             </w:tcMar>
           </w:tcPr>
           <w:p>
@@ -1462,31 +1756,18 @@
     </w:p>
     <w:p>
       <w:pPr>
-        <w:pStyle w:val="Normal"/>
-        <w:spacing w:lineRule="auto" w:line="360"/>
-        <w:rPr>
-          <w:rFonts w:ascii="Roboto" w:hAnsi="Roboto"/>
-        </w:rPr>
-      </w:pPr>
-      <w:r>
-        <w:rPr>
-          <w:rFonts w:ascii="Roboto" w:hAnsi="Roboto"/>
-        </w:rPr>
-      </w:r>
-    </w:p>
-    <w:p>
-      <w:pPr>
         <w:sectPr>
           <w:type w:val="nextPage"/>
           <w:pgSz w:w="12240" w:h="15840"/>
           <w:pgMar w:left="1440" w:right="1440" w:header="0" w:top="1440" w:footer="0" w:bottom="1440" w:gutter="0"/>
           <w:pgNumType w:fmt="decimal"/>
           <w:cols w:num="2" w:equalWidth="false" w:sep="false">
-            <w:col w:w="9184" w:space="184"/>
-            <w:col w:w="65527"/>
+            <w:col w:w="9175" w:space="184"/>
+            <w:col w:w="0"/>
           </w:cols>
           <w:formProt w:val="false"/>
           <w:textDirection w:val="lrTb"/>
+          <w:docGrid w:type="default" w:linePitch="240" w:charSpace="4294965247"/>
         </w:sectPr>
         <w:pStyle w:val="Normal"/>
         <w:spacing w:lineRule="auto" w:line="360"/>
@@ -1958,6 +2239,300 @@
       </w:r>
       <w:r>
         <w:fldChar w:fldCharType="end"/>
+      </w:r>
+    </w:p>
+    <w:p>
+      <w:pPr>
+        <w:pStyle w:val="Normal"/>
+        <w:spacing w:lineRule="auto" w:line="360"/>
+        <w:rPr>
+          <w:rFonts w:ascii="Roboto" w:hAnsi="Roboto"/>
+        </w:rPr>
+      </w:pPr>
+      <w:r>
+        <w:rPr>
+          <w:rFonts w:ascii="Roboto" w:hAnsi="Roboto"/>
+        </w:rPr>
+      </w:r>
+    </w:p>
+    <w:p>
+      <w:pPr>
+        <w:pStyle w:val="Normal"/>
+        <w:spacing w:lineRule="auto" w:line="360"/>
+        <w:rPr>
+          <w:rFonts w:ascii="Roboto" w:hAnsi="Roboto"/>
+        </w:rPr>
+      </w:pPr>
+      <w:r>
+        <w:rPr>
+          <w:rFonts w:ascii="Roboto" w:hAnsi="Roboto"/>
+        </w:rPr>
+      </w:r>
+    </w:p>
+    <w:p>
+      <w:pPr>
+        <w:pStyle w:val="Normal"/>
+        <w:spacing w:lineRule="auto" w:line="360"/>
+        <w:rPr>
+          <w:rFonts w:ascii="Roboto" w:hAnsi="Roboto"/>
+        </w:rPr>
+      </w:pPr>
+      <w:r>
+        <w:rPr>
+          <w:rFonts w:ascii="Roboto" w:hAnsi="Roboto"/>
+        </w:rPr>
+      </w:r>
+    </w:p>
+    <w:p>
+      <w:pPr>
+        <w:pStyle w:val="Normal"/>
+        <w:spacing w:lineRule="auto" w:line="360"/>
+        <w:rPr>
+          <w:rFonts w:ascii="Roboto" w:hAnsi="Roboto"/>
+        </w:rPr>
+      </w:pPr>
+      <w:r>
+        <w:rPr>
+          <w:rFonts w:ascii="Roboto" w:hAnsi="Roboto"/>
+        </w:rPr>
+      </w:r>
+    </w:p>
+    <w:p>
+      <w:pPr>
+        <w:pStyle w:val="Normal"/>
+        <w:spacing w:lineRule="auto" w:line="360"/>
+        <w:rPr>
+          <w:rFonts w:ascii="Roboto" w:hAnsi="Roboto"/>
+        </w:rPr>
+      </w:pPr>
+      <w:r>
+        <w:rPr>
+          <w:rFonts w:ascii="Roboto" w:hAnsi="Roboto"/>
+        </w:rPr>
+      </w:r>
+    </w:p>
+    <w:p>
+      <w:pPr>
+        <w:pStyle w:val="Normal"/>
+        <w:spacing w:lineRule="auto" w:line="360"/>
+        <w:rPr>
+          <w:rFonts w:ascii="Roboto" w:hAnsi="Roboto"/>
+        </w:rPr>
+      </w:pPr>
+      <w:r>
+        <w:rPr>
+          <w:rFonts w:ascii="Roboto" w:hAnsi="Roboto"/>
+        </w:rPr>
+      </w:r>
+    </w:p>
+    <w:p>
+      <w:pPr>
+        <w:pStyle w:val="Normal"/>
+        <w:spacing w:lineRule="auto" w:line="360"/>
+        <w:rPr>
+          <w:rFonts w:ascii="Roboto" w:hAnsi="Roboto"/>
+        </w:rPr>
+      </w:pPr>
+      <w:r>
+        <w:rPr>
+          <w:rFonts w:ascii="Roboto" w:hAnsi="Roboto"/>
+        </w:rPr>
+      </w:r>
+    </w:p>
+    <w:p>
+      <w:pPr>
+        <w:pStyle w:val="Normal"/>
+        <w:spacing w:lineRule="auto" w:line="360"/>
+        <w:rPr>
+          <w:rFonts w:ascii="Roboto" w:hAnsi="Roboto"/>
+        </w:rPr>
+      </w:pPr>
+      <w:r>
+        <w:rPr>
+          <w:rFonts w:ascii="Roboto" w:hAnsi="Roboto"/>
+        </w:rPr>
+      </w:r>
+    </w:p>
+    <w:p>
+      <w:pPr>
+        <w:pStyle w:val="Normal"/>
+        <w:spacing w:lineRule="auto" w:line="360"/>
+        <w:rPr>
+          <w:rFonts w:ascii="Roboto" w:hAnsi="Roboto"/>
+        </w:rPr>
+      </w:pPr>
+      <w:r>
+        <w:rPr>
+          <w:rFonts w:ascii="Roboto" w:hAnsi="Roboto"/>
+        </w:rPr>
+      </w:r>
+    </w:p>
+    <w:p>
+      <w:pPr>
+        <w:pStyle w:val="Normal"/>
+        <w:spacing w:lineRule="auto" w:line="360"/>
+        <w:rPr>
+          <w:rFonts w:ascii="Roboto" w:hAnsi="Roboto"/>
+        </w:rPr>
+      </w:pPr>
+      <w:r>
+        <w:rPr>
+          <w:rFonts w:ascii="Roboto" w:hAnsi="Roboto"/>
+        </w:rPr>
+      </w:r>
+    </w:p>
+    <w:p>
+      <w:pPr>
+        <w:pStyle w:val="Normal"/>
+        <w:spacing w:lineRule="auto" w:line="360"/>
+        <w:rPr>
+          <w:rFonts w:ascii="Roboto" w:hAnsi="Roboto"/>
+        </w:rPr>
+      </w:pPr>
+      <w:r>
+        <w:rPr>
+          <w:rFonts w:ascii="Roboto" w:hAnsi="Roboto"/>
+        </w:rPr>
+      </w:r>
+    </w:p>
+    <w:p>
+      <w:pPr>
+        <w:pStyle w:val="Normal"/>
+        <w:spacing w:lineRule="auto" w:line="360"/>
+        <w:rPr>
+          <w:rFonts w:ascii="Roboto" w:hAnsi="Roboto"/>
+        </w:rPr>
+      </w:pPr>
+      <w:r>
+        <w:rPr>
+          <w:rFonts w:ascii="Roboto" w:hAnsi="Roboto"/>
+        </w:rPr>
+      </w:r>
+    </w:p>
+    <w:p>
+      <w:pPr>
+        <w:pStyle w:val="Normal"/>
+        <w:spacing w:lineRule="auto" w:line="360"/>
+        <w:rPr>
+          <w:rFonts w:ascii="Roboto" w:hAnsi="Roboto"/>
+        </w:rPr>
+      </w:pPr>
+      <w:r>
+        <w:rPr>
+          <w:rFonts w:ascii="Roboto" w:hAnsi="Roboto"/>
+        </w:rPr>
+      </w:r>
+    </w:p>
+    <w:p>
+      <w:pPr>
+        <w:pStyle w:val="Normal"/>
+        <w:spacing w:lineRule="auto" w:line="360"/>
+        <w:rPr>
+          <w:rFonts w:ascii="Roboto" w:hAnsi="Roboto"/>
+        </w:rPr>
+      </w:pPr>
+      <w:r>
+        <w:rPr>
+          <w:rFonts w:ascii="Roboto" w:hAnsi="Roboto"/>
+        </w:rPr>
+      </w:r>
+    </w:p>
+    <w:p>
+      <w:pPr>
+        <w:pStyle w:val="Normal"/>
+        <w:spacing w:lineRule="auto" w:line="360"/>
+        <w:rPr>
+          <w:rFonts w:ascii="Roboto" w:hAnsi="Roboto"/>
+        </w:rPr>
+      </w:pPr>
+      <w:r>
+        <w:rPr>
+          <w:rFonts w:ascii="Roboto" w:hAnsi="Roboto"/>
+        </w:rPr>
+      </w:r>
+    </w:p>
+    <w:p>
+      <w:pPr>
+        <w:pStyle w:val="Normal"/>
+        <w:spacing w:lineRule="auto" w:line="360"/>
+        <w:rPr>
+          <w:rFonts w:ascii="Roboto" w:hAnsi="Roboto"/>
+        </w:rPr>
+      </w:pPr>
+      <w:r>
+        <w:rPr>
+          <w:rFonts w:ascii="Roboto" w:hAnsi="Roboto"/>
+        </w:rPr>
+      </w:r>
+    </w:p>
+    <w:p>
+      <w:pPr>
+        <w:pStyle w:val="Normal"/>
+        <w:spacing w:lineRule="auto" w:line="360"/>
+        <w:rPr>
+          <w:rFonts w:ascii="Roboto" w:hAnsi="Roboto"/>
+        </w:rPr>
+      </w:pPr>
+      <w:r>
+        <w:rPr>
+          <w:rFonts w:ascii="Roboto" w:hAnsi="Roboto"/>
+        </w:rPr>
+      </w:r>
+    </w:p>
+    <w:p>
+      <w:pPr>
+        <w:pStyle w:val="Normal"/>
+        <w:spacing w:lineRule="auto" w:line="360"/>
+        <w:rPr>
+          <w:rFonts w:ascii="Roboto" w:hAnsi="Roboto"/>
+        </w:rPr>
+      </w:pPr>
+      <w:r>
+        <w:rPr>
+          <w:rFonts w:ascii="Roboto" w:hAnsi="Roboto"/>
+        </w:rPr>
+      </w:r>
+    </w:p>
+    <w:p>
+      <w:pPr>
+        <w:pStyle w:val="Normal"/>
+        <w:spacing w:lineRule="auto" w:line="360"/>
+        <w:rPr>
+          <w:rFonts w:ascii="Roboto" w:hAnsi="Roboto"/>
+        </w:rPr>
+      </w:pPr>
+      <w:r>
+        <w:rPr>
+          <w:rFonts w:ascii="Roboto" w:hAnsi="Roboto"/>
+        </w:rPr>
+      </w:r>
+    </w:p>
+    <w:p>
+      <w:pPr>
+        <w:pStyle w:val="Normal"/>
+        <w:spacing w:lineRule="auto" w:line="360"/>
+        <w:rPr>
+          <w:rFonts w:ascii="Roboto" w:hAnsi="Roboto"/>
+        </w:rPr>
+      </w:pPr>
+      <w:r>
+        <w:rPr>
+          <w:rFonts w:ascii="Roboto" w:hAnsi="Roboto"/>
+        </w:rPr>
+      </w:r>
+    </w:p>
+    <w:p>
+      <w:pPr>
+        <w:pStyle w:val="Normal"/>
+        <w:spacing w:lineRule="auto" w:line="360"/>
+        <w:rPr>
+          <w:rFonts w:ascii="Roboto" w:hAnsi="Roboto"/>
+        </w:rPr>
+      </w:pPr>
+      <w:r>
+        <w:rPr>
+          <w:rFonts w:ascii="Roboto" w:hAnsi="Roboto"/>
+        </w:rPr>
       </w:r>
     </w:p>
     <w:p>
@@ -1975,314 +2550,6 @@
         </w:sectPr>
         <w:pStyle w:val="Normal"/>
         <w:spacing w:lineRule="auto" w:line="360"/>
-        <w:rPr>
-          <w:rFonts w:ascii="Roboto" w:hAnsi="Roboto"/>
-        </w:rPr>
-      </w:pPr>
-      <w:r>
-        <w:rPr>
-          <w:rFonts w:ascii="Roboto" w:hAnsi="Roboto"/>
-        </w:rPr>
-      </w:r>
-    </w:p>
-    <w:p>
-      <w:pPr>
-        <w:pStyle w:val="Normal"/>
-        <w:spacing w:lineRule="auto" w:line="360"/>
-        <w:rPr>
-          <w:rFonts w:ascii="Roboto" w:hAnsi="Roboto"/>
-        </w:rPr>
-      </w:pPr>
-      <w:r>
-        <w:rPr>
-          <w:rFonts w:ascii="Roboto" w:hAnsi="Roboto"/>
-        </w:rPr>
-      </w:r>
-    </w:p>
-    <w:p>
-      <w:pPr>
-        <w:pStyle w:val="Normal"/>
-        <w:spacing w:lineRule="auto" w:line="360"/>
-        <w:rPr>
-          <w:rFonts w:ascii="Roboto" w:hAnsi="Roboto"/>
-        </w:rPr>
-      </w:pPr>
-      <w:r>
-        <w:rPr>
-          <w:rFonts w:ascii="Roboto" w:hAnsi="Roboto"/>
-        </w:rPr>
-      </w:r>
-    </w:p>
-    <w:p>
-      <w:pPr>
-        <w:pStyle w:val="Normal"/>
-        <w:spacing w:lineRule="auto" w:line="360"/>
-        <w:rPr>
-          <w:rFonts w:ascii="Roboto" w:hAnsi="Roboto"/>
-        </w:rPr>
-      </w:pPr>
-      <w:r>
-        <w:rPr>
-          <w:rFonts w:ascii="Roboto" w:hAnsi="Roboto"/>
-        </w:rPr>
-      </w:r>
-    </w:p>
-    <w:p>
-      <w:pPr>
-        <w:pStyle w:val="Normal"/>
-        <w:spacing w:lineRule="auto" w:line="360"/>
-        <w:rPr>
-          <w:rFonts w:ascii="Roboto" w:hAnsi="Roboto"/>
-        </w:rPr>
-      </w:pPr>
-      <w:r>
-        <w:rPr>
-          <w:rFonts w:ascii="Roboto" w:hAnsi="Roboto"/>
-        </w:rPr>
-      </w:r>
-    </w:p>
-    <w:p>
-      <w:pPr>
-        <w:pStyle w:val="Normal"/>
-        <w:spacing w:lineRule="auto" w:line="360"/>
-        <w:rPr>
-          <w:rFonts w:ascii="Roboto" w:hAnsi="Roboto"/>
-        </w:rPr>
-      </w:pPr>
-      <w:r>
-        <w:rPr>
-          <w:rFonts w:ascii="Roboto" w:hAnsi="Roboto"/>
-        </w:rPr>
-      </w:r>
-    </w:p>
-    <w:p>
-      <w:pPr>
-        <w:pStyle w:val="Normal"/>
-        <w:spacing w:lineRule="auto" w:line="360"/>
-        <w:rPr>
-          <w:rFonts w:ascii="Roboto" w:hAnsi="Roboto"/>
-        </w:rPr>
-      </w:pPr>
-      <w:r>
-        <w:rPr>
-          <w:rFonts w:ascii="Roboto" w:hAnsi="Roboto"/>
-        </w:rPr>
-      </w:r>
-    </w:p>
-    <w:p>
-      <w:pPr>
-        <w:pStyle w:val="Normal"/>
-        <w:spacing w:lineRule="auto" w:line="360"/>
-        <w:rPr>
-          <w:rFonts w:ascii="Roboto" w:hAnsi="Roboto"/>
-        </w:rPr>
-      </w:pPr>
-      <w:r>
-        <w:rPr>
-          <w:rFonts w:ascii="Roboto" w:hAnsi="Roboto"/>
-        </w:rPr>
-      </w:r>
-    </w:p>
-    <w:p>
-      <w:pPr>
-        <w:pStyle w:val="Normal"/>
-        <w:spacing w:lineRule="auto" w:line="360"/>
-        <w:rPr>
-          <w:rFonts w:ascii="Roboto" w:hAnsi="Roboto"/>
-        </w:rPr>
-      </w:pPr>
-      <w:r>
-        <w:rPr>
-          <w:rFonts w:ascii="Roboto" w:hAnsi="Roboto"/>
-        </w:rPr>
-      </w:r>
-    </w:p>
-    <w:p>
-      <w:pPr>
-        <w:pStyle w:val="Normal"/>
-        <w:spacing w:lineRule="auto" w:line="360"/>
-        <w:rPr>
-          <w:rFonts w:ascii="Roboto" w:hAnsi="Roboto"/>
-        </w:rPr>
-      </w:pPr>
-      <w:r>
-        <w:rPr>
-          <w:rFonts w:ascii="Roboto" w:hAnsi="Roboto"/>
-        </w:rPr>
-      </w:r>
-    </w:p>
-    <w:p>
-      <w:pPr>
-        <w:pStyle w:val="Normal"/>
-        <w:spacing w:lineRule="auto" w:line="360"/>
-        <w:rPr>
-          <w:rFonts w:ascii="Roboto" w:hAnsi="Roboto"/>
-        </w:rPr>
-      </w:pPr>
-      <w:r>
-        <w:rPr>
-          <w:rFonts w:ascii="Roboto" w:hAnsi="Roboto"/>
-        </w:rPr>
-      </w:r>
-    </w:p>
-    <w:p>
-      <w:pPr>
-        <w:pStyle w:val="Normal"/>
-        <w:spacing w:lineRule="auto" w:line="360"/>
-        <w:rPr>
-          <w:rFonts w:ascii="Roboto" w:hAnsi="Roboto"/>
-        </w:rPr>
-      </w:pPr>
-      <w:r>
-        <w:rPr>
-          <w:rFonts w:ascii="Roboto" w:hAnsi="Roboto"/>
-        </w:rPr>
-      </w:r>
-    </w:p>
-    <w:p>
-      <w:pPr>
-        <w:pStyle w:val="Normal"/>
-        <w:spacing w:lineRule="auto" w:line="360"/>
-        <w:rPr>
-          <w:rFonts w:ascii="Roboto" w:hAnsi="Roboto"/>
-        </w:rPr>
-      </w:pPr>
-      <w:r>
-        <w:rPr>
-          <w:rFonts w:ascii="Roboto" w:hAnsi="Roboto"/>
-        </w:rPr>
-      </w:r>
-    </w:p>
-    <w:p>
-      <w:pPr>
-        <w:pStyle w:val="Normal"/>
-        <w:spacing w:lineRule="auto" w:line="360"/>
-        <w:rPr>
-          <w:rFonts w:ascii="Roboto" w:hAnsi="Roboto"/>
-        </w:rPr>
-      </w:pPr>
-      <w:r>
-        <w:rPr>
-          <w:rFonts w:ascii="Roboto" w:hAnsi="Roboto"/>
-        </w:rPr>
-      </w:r>
-    </w:p>
-    <w:p>
-      <w:pPr>
-        <w:pStyle w:val="Normal"/>
-        <w:spacing w:lineRule="auto" w:line="360"/>
-        <w:rPr>
-          <w:rFonts w:ascii="Roboto" w:hAnsi="Roboto"/>
-        </w:rPr>
-      </w:pPr>
-      <w:r>
-        <w:rPr>
-          <w:rFonts w:ascii="Roboto" w:hAnsi="Roboto"/>
-        </w:rPr>
-      </w:r>
-    </w:p>
-    <w:p>
-      <w:pPr>
-        <w:pStyle w:val="Normal"/>
-        <w:spacing w:lineRule="auto" w:line="360"/>
-        <w:rPr>
-          <w:rFonts w:ascii="Roboto" w:hAnsi="Roboto"/>
-        </w:rPr>
-      </w:pPr>
-      <w:r>
-        <w:rPr>
-          <w:rFonts w:ascii="Roboto" w:hAnsi="Roboto"/>
-        </w:rPr>
-      </w:r>
-    </w:p>
-    <w:p>
-      <w:pPr>
-        <w:pStyle w:val="Normal"/>
-        <w:spacing w:lineRule="auto" w:line="360"/>
-        <w:rPr>
-          <w:rFonts w:ascii="Roboto" w:hAnsi="Roboto"/>
-        </w:rPr>
-      </w:pPr>
-      <w:r>
-        <w:rPr>
-          <w:rFonts w:ascii="Roboto" w:hAnsi="Roboto"/>
-        </w:rPr>
-      </w:r>
-    </w:p>
-    <w:p>
-      <w:pPr>
-        <w:pStyle w:val="Normal"/>
-        <w:spacing w:lineRule="auto" w:line="360"/>
-        <w:rPr>
-          <w:rFonts w:ascii="Roboto" w:hAnsi="Roboto"/>
-        </w:rPr>
-      </w:pPr>
-      <w:r>
-        <w:rPr>
-          <w:rFonts w:ascii="Roboto" w:hAnsi="Roboto"/>
-        </w:rPr>
-      </w:r>
-    </w:p>
-    <w:p>
-      <w:pPr>
-        <w:pStyle w:val="Normal"/>
-        <w:spacing w:lineRule="auto" w:line="360"/>
-        <w:rPr>
-          <w:rFonts w:ascii="Roboto" w:hAnsi="Roboto"/>
-        </w:rPr>
-      </w:pPr>
-      <w:r>
-        <w:rPr>
-          <w:rFonts w:ascii="Roboto" w:hAnsi="Roboto"/>
-        </w:rPr>
-      </w:r>
-    </w:p>
-    <w:p>
-      <w:pPr>
-        <w:pStyle w:val="Normal"/>
-        <w:spacing w:lineRule="auto" w:line="360"/>
-        <w:rPr>
-          <w:rFonts w:ascii="Roboto" w:hAnsi="Roboto"/>
-        </w:rPr>
-      </w:pPr>
-      <w:r>
-        <w:rPr>
-          <w:rFonts w:ascii="Roboto" w:hAnsi="Roboto"/>
-        </w:rPr>
-      </w:r>
-    </w:p>
-    <w:p>
-      <w:pPr>
-        <w:pStyle w:val="Normal"/>
-        <w:spacing w:lineRule="auto" w:line="360"/>
-        <w:rPr>
-          <w:rFonts w:ascii="Roboto" w:hAnsi="Roboto"/>
-        </w:rPr>
-      </w:pPr>
-      <w:r>
-        <w:rPr>
-          <w:rFonts w:ascii="Roboto" w:hAnsi="Roboto"/>
-        </w:rPr>
-      </w:r>
-    </w:p>
-    <w:p>
-      <w:pPr>
-        <w:pStyle w:val="Normal"/>
-        <w:spacing w:lineRule="auto" w:line="360"/>
-        <w:rPr>
-          <w:rFonts w:ascii="Roboto" w:hAnsi="Roboto"/>
-        </w:rPr>
-      </w:pPr>
-      <w:r>
-        <w:rPr>
-          <w:rFonts w:ascii="Roboto" w:hAnsi="Roboto"/>
-        </w:rPr>
-      </w:r>
-    </w:p>
-    <w:p>
-      <w:pPr>
-        <w:pStyle w:val="Normal"/>
-        <w:spacing w:lineRule="auto" w:line="360"/>
         <w:jc w:val="right"/>
         <w:rPr>
           <w:rFonts w:ascii="Roboto" w:hAnsi="Roboto"/>
@@ -2300,6 +2567,457 @@
         <w:t>1.0</w:t>
         <w:tab/>
         <w:t>GENERAL INFORMATION</w:t>
+      </w:r>
+    </w:p>
+    <w:p>
+      <w:pPr>
+        <w:pStyle w:val="Heading1"/>
+        <w:numPr>
+          <w:ilvl w:val="0"/>
+          <w:numId w:val="2"/>
+        </w:numPr>
+        <w:spacing w:lineRule="auto" w:line="360"/>
+        <w:rPr>
+          <w:rFonts w:ascii="Roboto" w:hAnsi="Roboto"/>
+        </w:rPr>
+      </w:pPr>
+      <w:bookmarkStart w:id="0" w:name="_Toc480348002"/>
+      <w:bookmarkStart w:id="1" w:name="_Toc469012069"/>
+      <w:bookmarkStart w:id="2" w:name="_Toc480255361"/>
+      <w:r>
+        <w:rPr>
+          <w:rFonts w:ascii="Roboto" w:hAnsi="Roboto"/>
+        </w:rPr>
+        <w:t>GENERAL</w:t>
+      </w:r>
+      <w:bookmarkEnd w:id="0"/>
+      <w:bookmarkEnd w:id="1"/>
+      <w:bookmarkEnd w:id="2"/>
+      <w:r>
+        <w:rPr>
+          <w:rFonts w:ascii="Roboto" w:hAnsi="Roboto"/>
+        </w:rPr>
+        <w:t xml:space="preserve"> INFORMATION</w:t>
+      </w:r>
+    </w:p>
+    <w:p>
+      <w:pPr>
+        <w:pStyle w:val="Heading2"/>
+        <w:numPr>
+          <w:ilvl w:val="1"/>
+          <w:numId w:val="2"/>
+        </w:numPr>
+        <w:spacing w:lineRule="auto" w:line="360"/>
+        <w:rPr/>
+      </w:pPr>
+      <w:bookmarkStart w:id="3" w:name="_Toc469012070"/>
+      <w:bookmarkStart w:id="4" w:name="_Toc480255362"/>
+      <w:bookmarkStart w:id="5" w:name="_Toc480348003"/>
+      <w:r>
+        <w:rPr>
+          <w:rFonts w:ascii="Roboto" w:hAnsi="Roboto"/>
+        </w:rPr>
+        <w:t>1.1</w:t>
+        <w:tab/>
+      </w:r>
+      <w:bookmarkEnd w:id="4"/>
+      <w:bookmarkEnd w:id="5"/>
+      <w:r>
+        <w:rPr>
+          <w:rFonts w:ascii="Roboto" w:hAnsi="Roboto"/>
+        </w:rPr>
+        <w:t>System Overvie</w:t>
+      </w:r>
+      <w:bookmarkEnd w:id="3"/>
+      <w:r>
+        <w:rPr>
+          <w:rFonts w:ascii="Roboto" w:hAnsi="Roboto"/>
+        </w:rPr>
+        <w:t>w</w:t>
+      </w:r>
+    </w:p>
+    <w:p>
+      <w:pPr>
+        <w:pStyle w:val="Bullet"/>
+        <w:spacing w:lineRule="auto" w:line="360"/>
+        <w:ind w:left="0" w:hanging="0"/>
+        <w:rPr>
+          <w:rFonts w:ascii="Roboto" w:hAnsi="Roboto"/>
+        </w:rPr>
+      </w:pPr>
+      <w:r>
+        <w:rPr>
+          <w:rFonts w:ascii="Roboto" w:hAnsi="Roboto"/>
+        </w:rPr>
+        <w:t>SkillCourt is an interactive training system that measures, challenges and improves an athlete's physical and cognitive abilities.</w:t>
+      </w:r>
+    </w:p>
+    <w:p>
+      <w:pPr>
+        <w:pStyle w:val="Bullet"/>
+        <w:spacing w:lineRule="auto" w:line="360"/>
+        <w:ind w:left="0" w:hanging="0"/>
+        <w:rPr/>
+      </w:pPr>
+      <w:r>
+        <w:rPr>
+          <w:rFonts w:ascii="Roboto" w:hAnsi="Roboto"/>
+        </w:rPr>
+        <w:t>The SkillCourt app will allow soccer players to practice their passing accuracy and response time on the field. This document is going to allow user of the app to discover the functionalities the app provides so they can get the most out their training.</w:t>
+      </w:r>
+    </w:p>
+    <w:p>
+      <w:pPr>
+        <w:pStyle w:val="Bullet"/>
+        <w:spacing w:lineRule="auto" w:line="360"/>
+        <w:ind w:left="0" w:hanging="0"/>
+        <w:rPr>
+          <w:rFonts w:ascii="Roboto" w:hAnsi="Roboto"/>
+        </w:rPr>
+      </w:pPr>
+      <w:r>
+        <w:rPr>
+          <w:rFonts w:ascii="Roboto" w:hAnsi="Roboto"/>
+        </w:rPr>
+        <w:tab/>
+      </w:r>
+      <w:r>
+        <w:rPr>
+          <w:rFonts w:ascii="Roboto" w:hAnsi="Roboto"/>
+          <w:b/>
+          <w:bCs/>
+          <w:sz w:val="28"/>
+          <w:szCs w:val="28"/>
+        </w:rPr>
+        <w:t>1.2 User Manual</w:t>
+      </w:r>
+    </w:p>
+    <w:p>
+      <w:pPr>
+        <w:pStyle w:val="Bullet"/>
+        <w:spacing w:lineRule="auto" w:line="360"/>
+        <w:ind w:left="0" w:hanging="0"/>
+        <w:rPr>
+          <w:rFonts w:ascii="Roboto" w:hAnsi="Roboto"/>
+        </w:rPr>
+      </w:pPr>
+      <w:r>
+        <w:rPr>
+          <w:rFonts w:ascii="Roboto" w:hAnsi="Roboto"/>
+        </w:rPr>
+        <w:t>This manual was edited from the last version and version 7.0 added the new features.</w:t>
+      </w:r>
+    </w:p>
+    <w:p>
+      <w:pPr>
+        <w:pStyle w:val="Normal"/>
+        <w:spacing w:lineRule="auto" w:line="360"/>
+        <w:jc w:val="both"/>
+        <w:rPr>
+          <w:rFonts w:ascii="Roboto" w:hAnsi="Roboto"/>
+        </w:rPr>
+      </w:pPr>
+      <w:r>
+        <w:rPr>
+          <w:rFonts w:ascii="Roboto" w:hAnsi="Roboto"/>
+        </w:rPr>
+      </w:r>
+      <w:r>
+        <w:br w:type="page"/>
+      </w:r>
+    </w:p>
+    <w:p>
+      <w:pPr>
+        <w:pStyle w:val="Normal"/>
+        <w:spacing w:lineRule="auto" w:line="360"/>
+        <w:rPr>
+          <w:rFonts w:ascii="Roboto" w:hAnsi="Roboto"/>
+        </w:rPr>
+      </w:pPr>
+      <w:r>
+        <w:rPr>
+          <w:rFonts w:ascii="Roboto" w:hAnsi="Roboto"/>
+        </w:rPr>
+      </w:r>
+    </w:p>
+    <w:p>
+      <w:pPr>
+        <w:pStyle w:val="Normal"/>
+        <w:spacing w:lineRule="auto" w:line="360"/>
+        <w:rPr>
+          <w:rFonts w:ascii="Roboto" w:hAnsi="Roboto"/>
+        </w:rPr>
+      </w:pPr>
+      <w:r>
+        <w:rPr>
+          <w:rFonts w:ascii="Roboto" w:hAnsi="Roboto"/>
+        </w:rPr>
+      </w:r>
+    </w:p>
+    <w:p>
+      <w:pPr>
+        <w:pStyle w:val="Normal"/>
+        <w:spacing w:lineRule="auto" w:line="360"/>
+        <w:rPr>
+          <w:rFonts w:ascii="Roboto" w:hAnsi="Roboto"/>
+        </w:rPr>
+      </w:pPr>
+      <w:r>
+        <w:rPr>
+          <w:rFonts w:ascii="Roboto" w:hAnsi="Roboto"/>
+        </w:rPr>
+      </w:r>
+    </w:p>
+    <w:p>
+      <w:pPr>
+        <w:pStyle w:val="Normal"/>
+        <w:spacing w:lineRule="auto" w:line="360"/>
+        <w:rPr>
+          <w:rFonts w:ascii="Roboto" w:hAnsi="Roboto"/>
+        </w:rPr>
+      </w:pPr>
+      <w:r>
+        <w:rPr>
+          <w:rFonts w:ascii="Roboto" w:hAnsi="Roboto"/>
+        </w:rPr>
+      </w:r>
+    </w:p>
+    <w:p>
+      <w:pPr>
+        <w:pStyle w:val="Normal"/>
+        <w:spacing w:lineRule="auto" w:line="360"/>
+        <w:rPr>
+          <w:rFonts w:ascii="Roboto" w:hAnsi="Roboto"/>
+        </w:rPr>
+      </w:pPr>
+      <w:r>
+        <w:rPr>
+          <w:rFonts w:ascii="Roboto" w:hAnsi="Roboto"/>
+        </w:rPr>
+      </w:r>
+    </w:p>
+    <w:p>
+      <w:pPr>
+        <w:pStyle w:val="Normal"/>
+        <w:spacing w:lineRule="auto" w:line="360"/>
+        <w:rPr>
+          <w:rFonts w:ascii="Roboto" w:hAnsi="Roboto"/>
+        </w:rPr>
+      </w:pPr>
+      <w:r>
+        <w:rPr>
+          <w:rFonts w:ascii="Roboto" w:hAnsi="Roboto"/>
+        </w:rPr>
+      </w:r>
+    </w:p>
+    <w:p>
+      <w:pPr>
+        <w:pStyle w:val="Normal"/>
+        <w:spacing w:lineRule="auto" w:line="360"/>
+        <w:rPr>
+          <w:rFonts w:ascii="Roboto" w:hAnsi="Roboto"/>
+        </w:rPr>
+      </w:pPr>
+      <w:r>
+        <w:rPr>
+          <w:rFonts w:ascii="Roboto" w:hAnsi="Roboto"/>
+        </w:rPr>
+      </w:r>
+    </w:p>
+    <w:p>
+      <w:pPr>
+        <w:pStyle w:val="Normal"/>
+        <w:spacing w:lineRule="auto" w:line="360"/>
+        <w:rPr>
+          <w:rFonts w:ascii="Roboto" w:hAnsi="Roboto"/>
+        </w:rPr>
+      </w:pPr>
+      <w:r>
+        <w:rPr>
+          <w:rFonts w:ascii="Roboto" w:hAnsi="Roboto"/>
+        </w:rPr>
+      </w:r>
+    </w:p>
+    <w:p>
+      <w:pPr>
+        <w:pStyle w:val="Normal"/>
+        <w:spacing w:lineRule="auto" w:line="360"/>
+        <w:rPr>
+          <w:rFonts w:ascii="Roboto" w:hAnsi="Roboto"/>
+        </w:rPr>
+      </w:pPr>
+      <w:r>
+        <w:rPr>
+          <w:rFonts w:ascii="Roboto" w:hAnsi="Roboto"/>
+        </w:rPr>
+      </w:r>
+    </w:p>
+    <w:p>
+      <w:pPr>
+        <w:pStyle w:val="Normal"/>
+        <w:spacing w:lineRule="auto" w:line="360"/>
+        <w:rPr>
+          <w:rFonts w:ascii="Roboto" w:hAnsi="Roboto"/>
+        </w:rPr>
+      </w:pPr>
+      <w:r>
+        <w:rPr>
+          <w:rFonts w:ascii="Roboto" w:hAnsi="Roboto"/>
+        </w:rPr>
+      </w:r>
+    </w:p>
+    <w:p>
+      <w:pPr>
+        <w:pStyle w:val="Normal"/>
+        <w:spacing w:lineRule="auto" w:line="360"/>
+        <w:rPr>
+          <w:rFonts w:ascii="Roboto" w:hAnsi="Roboto"/>
+        </w:rPr>
+      </w:pPr>
+      <w:r>
+        <w:rPr>
+          <w:rFonts w:ascii="Roboto" w:hAnsi="Roboto"/>
+        </w:rPr>
+      </w:r>
+    </w:p>
+    <w:p>
+      <w:pPr>
+        <w:pStyle w:val="Normal"/>
+        <w:spacing w:lineRule="auto" w:line="360"/>
+        <w:rPr>
+          <w:rFonts w:ascii="Roboto" w:hAnsi="Roboto"/>
+        </w:rPr>
+      </w:pPr>
+      <w:r>
+        <w:rPr>
+          <w:rFonts w:ascii="Roboto" w:hAnsi="Roboto"/>
+        </w:rPr>
+      </w:r>
+    </w:p>
+    <w:p>
+      <w:pPr>
+        <w:pStyle w:val="Normal"/>
+        <w:spacing w:lineRule="auto" w:line="360"/>
+        <w:rPr>
+          <w:rFonts w:ascii="Roboto" w:hAnsi="Roboto"/>
+        </w:rPr>
+      </w:pPr>
+      <w:r>
+        <w:rPr>
+          <w:rFonts w:ascii="Roboto" w:hAnsi="Roboto"/>
+        </w:rPr>
+      </w:r>
+    </w:p>
+    <w:p>
+      <w:pPr>
+        <w:pStyle w:val="Normal"/>
+        <w:spacing w:lineRule="auto" w:line="360"/>
+        <w:rPr>
+          <w:rFonts w:ascii="Roboto" w:hAnsi="Roboto"/>
+        </w:rPr>
+      </w:pPr>
+      <w:r>
+        <w:rPr>
+          <w:rFonts w:ascii="Roboto" w:hAnsi="Roboto"/>
+        </w:rPr>
+      </w:r>
+    </w:p>
+    <w:p>
+      <w:pPr>
+        <w:pStyle w:val="Normal"/>
+        <w:spacing w:lineRule="auto" w:line="360"/>
+        <w:rPr>
+          <w:rFonts w:ascii="Roboto" w:hAnsi="Roboto"/>
+        </w:rPr>
+      </w:pPr>
+      <w:r>
+        <w:rPr>
+          <w:rFonts w:ascii="Roboto" w:hAnsi="Roboto"/>
+        </w:rPr>
+      </w:r>
+    </w:p>
+    <w:p>
+      <w:pPr>
+        <w:pStyle w:val="Normal"/>
+        <w:spacing w:lineRule="auto" w:line="360"/>
+        <w:rPr>
+          <w:rFonts w:ascii="Roboto" w:hAnsi="Roboto"/>
+        </w:rPr>
+      </w:pPr>
+      <w:r>
+        <w:rPr>
+          <w:rFonts w:ascii="Roboto" w:hAnsi="Roboto"/>
+        </w:rPr>
+      </w:r>
+    </w:p>
+    <w:p>
+      <w:pPr>
+        <w:pStyle w:val="Normal"/>
+        <w:spacing w:lineRule="auto" w:line="360"/>
+        <w:rPr>
+          <w:rFonts w:ascii="Roboto" w:hAnsi="Roboto"/>
+        </w:rPr>
+      </w:pPr>
+      <w:r>
+        <w:rPr>
+          <w:rFonts w:ascii="Roboto" w:hAnsi="Roboto"/>
+        </w:rPr>
+      </w:r>
+    </w:p>
+    <w:p>
+      <w:pPr>
+        <w:pStyle w:val="Normal"/>
+        <w:spacing w:lineRule="auto" w:line="360"/>
+        <w:rPr>
+          <w:rFonts w:ascii="Roboto" w:hAnsi="Roboto"/>
+        </w:rPr>
+      </w:pPr>
+      <w:r>
+        <w:rPr>
+          <w:rFonts w:ascii="Roboto" w:hAnsi="Roboto"/>
+        </w:rPr>
+      </w:r>
+    </w:p>
+    <w:p>
+      <w:pPr>
+        <w:pStyle w:val="Normal"/>
+        <w:spacing w:lineRule="auto" w:line="360"/>
+        <w:rPr>
+          <w:rFonts w:ascii="Roboto" w:hAnsi="Roboto"/>
+        </w:rPr>
+      </w:pPr>
+      <w:r>
+        <w:rPr>
+          <w:rFonts w:ascii="Roboto" w:hAnsi="Roboto"/>
+        </w:rPr>
+      </w:r>
+    </w:p>
+    <w:p>
+      <w:pPr>
+        <w:pStyle w:val="Normal"/>
+        <w:spacing w:lineRule="auto" w:line="360"/>
+        <w:rPr>
+          <w:rFonts w:ascii="Roboto" w:hAnsi="Roboto"/>
+        </w:rPr>
+      </w:pPr>
+      <w:r>
+        <w:rPr>
+          <w:rFonts w:ascii="Roboto" w:hAnsi="Roboto"/>
+        </w:rPr>
+      </w:r>
+    </w:p>
+    <w:p>
+      <w:pPr>
+        <w:pStyle w:val="Normal"/>
+        <w:spacing w:lineRule="auto" w:line="360"/>
+        <w:rPr>
+          <w:rFonts w:ascii="Roboto" w:hAnsi="Roboto"/>
+        </w:rPr>
+      </w:pPr>
+      <w:r>
+        <w:rPr>
+          <w:rFonts w:ascii="Roboto" w:hAnsi="Roboto"/>
+        </w:rPr>
       </w:r>
     </w:p>
     <w:p>
@@ -2317,14 +3035,23 @@
         </w:sectPr>
         <w:pStyle w:val="Normal"/>
         <w:spacing w:lineRule="auto" w:line="360"/>
-        <w:rPr>
-          <w:rFonts w:ascii="Roboto" w:hAnsi="Roboto"/>
-        </w:rPr>
-      </w:pPr>
-      <w:r>
-        <w:rPr>
-          <w:rFonts w:ascii="Roboto" w:hAnsi="Roboto"/>
-        </w:rPr>
+        <w:jc w:val="right"/>
+        <w:rPr>
+          <w:rFonts w:ascii="Roboto" w:hAnsi="Roboto"/>
+          <w:b/>
+          <w:b/>
+          <w:sz w:val="28"/>
+        </w:rPr>
+      </w:pPr>
+      <w:r>
+        <w:rPr>
+          <w:rFonts w:ascii="Roboto" w:hAnsi="Roboto"/>
+          <w:b/>
+          <w:sz w:val="28"/>
+        </w:rPr>
+        <w:t>2.0</w:t>
+        <w:tab/>
+        <w:t>SYSTEM SUMMARY</w:t>
       </w:r>
     </w:p>
     <w:p>
@@ -2339,23 +3066,17 @@
           <w:rFonts w:ascii="Roboto" w:hAnsi="Roboto"/>
         </w:rPr>
       </w:pPr>
-      <w:bookmarkStart w:id="0" w:name="_Toc469012069"/>
-      <w:bookmarkStart w:id="1" w:name="_Toc480348002"/>
-      <w:bookmarkStart w:id="2" w:name="_Toc480255361"/>
-      <w:r>
-        <w:rPr>
-          <w:rFonts w:ascii="Roboto" w:hAnsi="Roboto"/>
-        </w:rPr>
-        <w:t>GENERAL</w:t>
-      </w:r>
-      <w:bookmarkEnd w:id="2"/>
-      <w:bookmarkEnd w:id="0"/>
-      <w:bookmarkEnd w:id="1"/>
-      <w:r>
-        <w:rPr>
-          <w:rFonts w:ascii="Roboto" w:hAnsi="Roboto"/>
-        </w:rPr>
-        <w:t xml:space="preserve"> INFORMATION</w:t>
+      <w:bookmarkStart w:id="6" w:name="_Toc480255368"/>
+      <w:bookmarkStart w:id="7" w:name="_Toc480348009"/>
+      <w:bookmarkStart w:id="8" w:name="_Toc469012071"/>
+      <w:bookmarkEnd w:id="6"/>
+      <w:bookmarkEnd w:id="7"/>
+      <w:bookmarkEnd w:id="8"/>
+      <w:r>
+        <w:rPr>
+          <w:rFonts w:ascii="Roboto" w:hAnsi="Roboto"/>
+        </w:rPr>
+        <w:t>SYSTEM SUMMARY</w:t>
       </w:r>
     </w:p>
     <w:p>
@@ -2366,507 +3087,14 @@
           <w:numId w:val="2"/>
         </w:numPr>
         <w:spacing w:lineRule="auto" w:line="360"/>
-        <w:rPr/>
-      </w:pPr>
-      <w:bookmarkStart w:id="3" w:name="_Toc469012070"/>
-      <w:bookmarkStart w:id="4" w:name="_Toc480348003"/>
-      <w:bookmarkStart w:id="5" w:name="_Toc480255362"/>
-      <w:r>
-        <w:rPr>
-          <w:rFonts w:ascii="Roboto" w:hAnsi="Roboto"/>
-        </w:rPr>
-        <w:t>1.1</w:t>
-        <w:tab/>
-      </w:r>
-      <w:bookmarkEnd w:id="4"/>
-      <w:bookmarkEnd w:id="5"/>
-      <w:r>
-        <w:rPr>
-          <w:rFonts w:ascii="Roboto" w:hAnsi="Roboto"/>
-        </w:rPr>
-        <w:t>System Overvie</w:t>
-      </w:r>
-      <w:bookmarkEnd w:id="3"/>
-      <w:r>
-        <w:rPr>
-          <w:rFonts w:ascii="Roboto" w:hAnsi="Roboto"/>
-        </w:rPr>
-        <w:t>w</w:t>
-      </w:r>
-    </w:p>
-    <w:p>
-      <w:pPr>
-        <w:pStyle w:val="Bullet"/>
-        <w:spacing w:lineRule="auto" w:line="360"/>
-        <w:ind w:left="0" w:hanging="0"/>
-        <w:rPr>
-          <w:rFonts w:ascii="Roboto" w:hAnsi="Roboto"/>
-        </w:rPr>
-      </w:pPr>
-      <w:r>
-        <w:rPr>
-          <w:rFonts w:ascii="Roboto" w:hAnsi="Roboto"/>
-        </w:rPr>
-        <w:t>SkillCourt is an interactive training system that measures, challenges and improves an athlete's physical and cognitive abilities.</w:t>
-      </w:r>
-    </w:p>
-    <w:p>
-      <w:pPr>
-        <w:pStyle w:val="Bullet"/>
-        <w:spacing w:lineRule="auto" w:line="360"/>
-        <w:ind w:left="0" w:hanging="0"/>
-        <w:rPr/>
-      </w:pPr>
-      <w:r>
-        <w:rPr>
-          <w:rFonts w:ascii="Roboto" w:hAnsi="Roboto"/>
-        </w:rPr>
-        <w:t>The SkillCourt app will allow soccer players to practice their passing accuracy and response time on the field. This document is going to allow user of the app to discover the functionalities the app provides so they can get the most out their training.</w:t>
-      </w:r>
-    </w:p>
-    <w:p>
-      <w:pPr>
-        <w:pStyle w:val="Bullet"/>
-        <w:spacing w:lineRule="auto" w:line="360"/>
-        <w:ind w:left="0" w:hanging="0"/>
-        <w:rPr>
-          <w:rFonts w:ascii="Roboto" w:hAnsi="Roboto"/>
-        </w:rPr>
-      </w:pPr>
-      <w:r>
-        <w:rPr>
-          <w:rFonts w:ascii="Roboto" w:hAnsi="Roboto"/>
-        </w:rPr>
-        <w:tab/>
-      </w:r>
-      <w:r>
-        <w:rPr>
-          <w:rFonts w:ascii="Roboto" w:hAnsi="Roboto"/>
-          <w:b/>
-          <w:bCs/>
-          <w:sz w:val="28"/>
-          <w:szCs w:val="28"/>
-        </w:rPr>
-        <w:t>1.2 User Manual</w:t>
-      </w:r>
-    </w:p>
-    <w:p>
-      <w:pPr>
-        <w:pStyle w:val="Bullet"/>
-        <w:spacing w:lineRule="auto" w:line="360"/>
-        <w:ind w:left="0" w:hanging="0"/>
-        <w:rPr>
-          <w:rFonts w:ascii="Roboto" w:hAnsi="Roboto"/>
-        </w:rPr>
-      </w:pPr>
-      <w:r>
-        <w:rPr>
-          <w:rFonts w:ascii="Roboto" w:hAnsi="Roboto"/>
-        </w:rPr>
-        <w:t>This manual was edited from the last version and version 7.0 added the new features.</w:t>
-      </w:r>
-    </w:p>
-    <w:p>
-      <w:pPr>
-        <w:pStyle w:val="Normal"/>
-        <w:spacing w:lineRule="auto" w:line="360"/>
         <w:jc w:val="both"/>
         <w:rPr>
           <w:rFonts w:ascii="Roboto" w:hAnsi="Roboto"/>
         </w:rPr>
       </w:pPr>
-      <w:r>
-        <w:rPr>
-          <w:rFonts w:ascii="Roboto" w:hAnsi="Roboto"/>
-        </w:rPr>
-      </w:r>
-      <w:r>
-        <w:br w:type="page"/>
-      </w:r>
-    </w:p>
-    <w:p>
-      <w:pPr>
-        <w:pStyle w:val="Normal"/>
-        <w:spacing w:lineRule="auto" w:line="360"/>
-        <w:rPr>
-          <w:rFonts w:ascii="Roboto" w:hAnsi="Roboto"/>
-        </w:rPr>
-      </w:pPr>
-      <w:r>
-        <w:rPr>
-          <w:rFonts w:ascii="Roboto" w:hAnsi="Roboto"/>
-        </w:rPr>
-      </w:r>
-    </w:p>
-    <w:p>
-      <w:pPr>
-        <w:pStyle w:val="Normal"/>
-        <w:spacing w:lineRule="auto" w:line="360"/>
-        <w:rPr>
-          <w:rFonts w:ascii="Roboto" w:hAnsi="Roboto"/>
-        </w:rPr>
-      </w:pPr>
-      <w:r>
-        <w:rPr>
-          <w:rFonts w:ascii="Roboto" w:hAnsi="Roboto"/>
-        </w:rPr>
-      </w:r>
-    </w:p>
-    <w:p>
-      <w:pPr>
-        <w:pStyle w:val="Normal"/>
-        <w:spacing w:lineRule="auto" w:line="360"/>
-        <w:rPr>
-          <w:rFonts w:ascii="Roboto" w:hAnsi="Roboto"/>
-        </w:rPr>
-      </w:pPr>
-      <w:r>
-        <w:rPr>
-          <w:rFonts w:ascii="Roboto" w:hAnsi="Roboto"/>
-        </w:rPr>
-      </w:r>
-    </w:p>
-    <w:p>
-      <w:pPr>
-        <w:pStyle w:val="Normal"/>
-        <w:spacing w:lineRule="auto" w:line="360"/>
-        <w:rPr>
-          <w:rFonts w:ascii="Roboto" w:hAnsi="Roboto"/>
-        </w:rPr>
-      </w:pPr>
-      <w:r>
-        <w:rPr>
-          <w:rFonts w:ascii="Roboto" w:hAnsi="Roboto"/>
-        </w:rPr>
-      </w:r>
-    </w:p>
-    <w:p>
-      <w:pPr>
-        <w:pStyle w:val="Normal"/>
-        <w:spacing w:lineRule="auto" w:line="360"/>
-        <w:rPr>
-          <w:rFonts w:ascii="Roboto" w:hAnsi="Roboto"/>
-        </w:rPr>
-      </w:pPr>
-      <w:r>
-        <w:rPr>
-          <w:rFonts w:ascii="Roboto" w:hAnsi="Roboto"/>
-        </w:rPr>
-      </w:r>
-    </w:p>
-    <w:p>
-      <w:pPr>
-        <w:pStyle w:val="Normal"/>
-        <w:spacing w:lineRule="auto" w:line="360"/>
-        <w:rPr>
-          <w:rFonts w:ascii="Roboto" w:hAnsi="Roboto"/>
-        </w:rPr>
-      </w:pPr>
-      <w:r>
-        <w:rPr>
-          <w:rFonts w:ascii="Roboto" w:hAnsi="Roboto"/>
-        </w:rPr>
-      </w:r>
-    </w:p>
-    <w:p>
-      <w:pPr>
-        <w:pStyle w:val="Normal"/>
-        <w:spacing w:lineRule="auto" w:line="360"/>
-        <w:rPr>
-          <w:rFonts w:ascii="Roboto" w:hAnsi="Roboto"/>
-        </w:rPr>
-      </w:pPr>
-      <w:r>
-        <w:rPr>
-          <w:rFonts w:ascii="Roboto" w:hAnsi="Roboto"/>
-        </w:rPr>
-      </w:r>
-    </w:p>
-    <w:p>
-      <w:pPr>
-        <w:pStyle w:val="Normal"/>
-        <w:spacing w:lineRule="auto" w:line="360"/>
-        <w:rPr>
-          <w:rFonts w:ascii="Roboto" w:hAnsi="Roboto"/>
-        </w:rPr>
-      </w:pPr>
-      <w:r>
-        <w:rPr>
-          <w:rFonts w:ascii="Roboto" w:hAnsi="Roboto"/>
-        </w:rPr>
-      </w:r>
-    </w:p>
-    <w:p>
-      <w:pPr>
-        <w:pStyle w:val="Normal"/>
-        <w:spacing w:lineRule="auto" w:line="360"/>
-        <w:rPr>
-          <w:rFonts w:ascii="Roboto" w:hAnsi="Roboto"/>
-        </w:rPr>
-      </w:pPr>
-      <w:r>
-        <w:rPr>
-          <w:rFonts w:ascii="Roboto" w:hAnsi="Roboto"/>
-        </w:rPr>
-      </w:r>
-    </w:p>
-    <w:p>
-      <w:pPr>
-        <w:pStyle w:val="Normal"/>
-        <w:spacing w:lineRule="auto" w:line="360"/>
-        <w:rPr>
-          <w:rFonts w:ascii="Roboto" w:hAnsi="Roboto"/>
-        </w:rPr>
-      </w:pPr>
-      <w:r>
-        <w:rPr>
-          <w:rFonts w:ascii="Roboto" w:hAnsi="Roboto"/>
-        </w:rPr>
-      </w:r>
-    </w:p>
-    <w:p>
-      <w:pPr>
-        <w:pStyle w:val="Normal"/>
-        <w:spacing w:lineRule="auto" w:line="360"/>
-        <w:rPr>
-          <w:rFonts w:ascii="Roboto" w:hAnsi="Roboto"/>
-        </w:rPr>
-      </w:pPr>
-      <w:r>
-        <w:rPr>
-          <w:rFonts w:ascii="Roboto" w:hAnsi="Roboto"/>
-        </w:rPr>
-      </w:r>
-    </w:p>
-    <w:p>
-      <w:pPr>
-        <w:pStyle w:val="Normal"/>
-        <w:spacing w:lineRule="auto" w:line="360"/>
-        <w:rPr>
-          <w:rFonts w:ascii="Roboto" w:hAnsi="Roboto"/>
-        </w:rPr>
-      </w:pPr>
-      <w:r>
-        <w:rPr>
-          <w:rFonts w:ascii="Roboto" w:hAnsi="Roboto"/>
-        </w:rPr>
-      </w:r>
-    </w:p>
-    <w:p>
-      <w:pPr>
-        <w:pStyle w:val="Normal"/>
-        <w:spacing w:lineRule="auto" w:line="360"/>
-        <w:rPr>
-          <w:rFonts w:ascii="Roboto" w:hAnsi="Roboto"/>
-        </w:rPr>
-      </w:pPr>
-      <w:r>
-        <w:rPr>
-          <w:rFonts w:ascii="Roboto" w:hAnsi="Roboto"/>
-        </w:rPr>
-      </w:r>
-    </w:p>
-    <w:p>
-      <w:pPr>
-        <w:pStyle w:val="Normal"/>
-        <w:spacing w:lineRule="auto" w:line="360"/>
-        <w:rPr>
-          <w:rFonts w:ascii="Roboto" w:hAnsi="Roboto"/>
-        </w:rPr>
-      </w:pPr>
-      <w:r>
-        <w:rPr>
-          <w:rFonts w:ascii="Roboto" w:hAnsi="Roboto"/>
-        </w:rPr>
-      </w:r>
-    </w:p>
-    <w:p>
-      <w:pPr>
-        <w:pStyle w:val="Normal"/>
-        <w:spacing w:lineRule="auto" w:line="360"/>
-        <w:rPr>
-          <w:rFonts w:ascii="Roboto" w:hAnsi="Roboto"/>
-        </w:rPr>
-      </w:pPr>
-      <w:r>
-        <w:rPr>
-          <w:rFonts w:ascii="Roboto" w:hAnsi="Roboto"/>
-        </w:rPr>
-      </w:r>
-    </w:p>
-    <w:p>
-      <w:pPr>
-        <w:pStyle w:val="Normal"/>
-        <w:spacing w:lineRule="auto" w:line="360"/>
-        <w:rPr>
-          <w:rFonts w:ascii="Roboto" w:hAnsi="Roboto"/>
-        </w:rPr>
-      </w:pPr>
-      <w:r>
-        <w:rPr>
-          <w:rFonts w:ascii="Roboto" w:hAnsi="Roboto"/>
-        </w:rPr>
-      </w:r>
-    </w:p>
-    <w:p>
-      <w:pPr>
-        <w:pStyle w:val="Normal"/>
-        <w:spacing w:lineRule="auto" w:line="360"/>
-        <w:rPr>
-          <w:rFonts w:ascii="Roboto" w:hAnsi="Roboto"/>
-        </w:rPr>
-      </w:pPr>
-      <w:r>
-        <w:rPr>
-          <w:rFonts w:ascii="Roboto" w:hAnsi="Roboto"/>
-        </w:rPr>
-      </w:r>
-    </w:p>
-    <w:p>
-      <w:pPr>
-        <w:pStyle w:val="Normal"/>
-        <w:spacing w:lineRule="auto" w:line="360"/>
-        <w:rPr>
-          <w:rFonts w:ascii="Roboto" w:hAnsi="Roboto"/>
-        </w:rPr>
-      </w:pPr>
-      <w:r>
-        <w:rPr>
-          <w:rFonts w:ascii="Roboto" w:hAnsi="Roboto"/>
-        </w:rPr>
-      </w:r>
-    </w:p>
-    <w:p>
-      <w:pPr>
-        <w:pStyle w:val="Normal"/>
-        <w:spacing w:lineRule="auto" w:line="360"/>
-        <w:rPr>
-          <w:rFonts w:ascii="Roboto" w:hAnsi="Roboto"/>
-        </w:rPr>
-      </w:pPr>
-      <w:r>
-        <w:rPr>
-          <w:rFonts w:ascii="Roboto" w:hAnsi="Roboto"/>
-        </w:rPr>
-      </w:r>
-    </w:p>
-    <w:p>
-      <w:pPr>
-        <w:pStyle w:val="Normal"/>
-        <w:spacing w:lineRule="auto" w:line="360"/>
-        <w:rPr>
-          <w:rFonts w:ascii="Roboto" w:hAnsi="Roboto"/>
-        </w:rPr>
-      </w:pPr>
-      <w:r>
-        <w:rPr>
-          <w:rFonts w:ascii="Roboto" w:hAnsi="Roboto"/>
-        </w:rPr>
-      </w:r>
-    </w:p>
-    <w:p>
-      <w:pPr>
-        <w:pStyle w:val="Normal"/>
-        <w:spacing w:lineRule="auto" w:line="360"/>
-        <w:rPr>
-          <w:rFonts w:ascii="Roboto" w:hAnsi="Roboto"/>
-        </w:rPr>
-      </w:pPr>
-      <w:r>
-        <w:rPr>
-          <w:rFonts w:ascii="Roboto" w:hAnsi="Roboto"/>
-        </w:rPr>
-      </w:r>
-    </w:p>
-    <w:p>
-      <w:pPr>
-        <w:pStyle w:val="Normal"/>
-        <w:spacing w:lineRule="auto" w:line="360"/>
-        <w:jc w:val="right"/>
-        <w:rPr>
-          <w:rFonts w:ascii="Roboto" w:hAnsi="Roboto"/>
-          <w:b/>
-          <w:b/>
-          <w:sz w:val="28"/>
-        </w:rPr>
-      </w:pPr>
-      <w:r>
-        <w:rPr>
-          <w:rFonts w:ascii="Roboto" w:hAnsi="Roboto"/>
-          <w:b/>
-          <w:sz w:val="28"/>
-        </w:rPr>
-        <w:t>2.0</w:t>
-        <w:tab/>
-        <w:t>SYSTEM SUMMARY</w:t>
-      </w:r>
-    </w:p>
-    <w:p>
-      <w:pPr>
-        <w:sectPr>
-          <w:headerReference w:type="default" r:id="rId7"/>
-          <w:footerReference w:type="default" r:id="rId8"/>
-          <w:type w:val="nextPage"/>
-          <w:pgSz w:w="12240" w:h="15840"/>
-          <w:pgMar w:left="1440" w:right="1440" w:header="720" w:top="1440" w:footer="720" w:bottom="1440" w:gutter="0"/>
-          <w:pgNumType w:start="1" w:fmt="decimal"/>
-          <w:formProt w:val="false"/>
-          <w:textDirection w:val="lrTb"/>
-          <w:docGrid w:type="default" w:linePitch="240" w:charSpace="4294965247"/>
-        </w:sectPr>
-        <w:pStyle w:val="Normal"/>
-        <w:spacing w:lineRule="auto" w:line="360"/>
-        <w:rPr>
-          <w:rFonts w:ascii="Roboto" w:hAnsi="Roboto"/>
-        </w:rPr>
-      </w:pPr>
-      <w:r>
-        <w:rPr>
-          <w:rFonts w:ascii="Roboto" w:hAnsi="Roboto"/>
-        </w:rPr>
-      </w:r>
-    </w:p>
-    <w:p>
-      <w:pPr>
-        <w:pStyle w:val="Heading1"/>
-        <w:numPr>
-          <w:ilvl w:val="0"/>
-          <w:numId w:val="2"/>
-        </w:numPr>
-        <w:spacing w:lineRule="auto" w:line="360"/>
-        <w:rPr>
-          <w:rFonts w:ascii="Roboto" w:hAnsi="Roboto"/>
-        </w:rPr>
-      </w:pPr>
-      <w:bookmarkStart w:id="6" w:name="_Toc469012071"/>
-      <w:bookmarkStart w:id="7" w:name="_Toc480348009"/>
-      <w:bookmarkStart w:id="8" w:name="_Toc480255368"/>
-      <w:bookmarkEnd w:id="6"/>
-      <w:bookmarkEnd w:id="7"/>
-      <w:bookmarkEnd w:id="8"/>
-      <w:r>
-        <w:rPr>
-          <w:rFonts w:ascii="Roboto" w:hAnsi="Roboto"/>
-        </w:rPr>
-        <w:t>SYSTEM SUMMARY</w:t>
-      </w:r>
-    </w:p>
-    <w:p>
-      <w:pPr>
-        <w:pStyle w:val="Heading2"/>
-        <w:numPr>
-          <w:ilvl w:val="1"/>
-          <w:numId w:val="2"/>
-        </w:numPr>
-        <w:spacing w:lineRule="auto" w:line="360"/>
-        <w:jc w:val="both"/>
-        <w:rPr>
-          <w:rFonts w:ascii="Roboto" w:hAnsi="Roboto"/>
-        </w:rPr>
-      </w:pPr>
-      <w:bookmarkStart w:id="9" w:name="_Toc469012072"/>
+      <w:bookmarkStart w:id="9" w:name="_Toc480255370"/>
       <w:bookmarkStart w:id="10" w:name="_Toc480348011"/>
-      <w:bookmarkStart w:id="11" w:name="_Toc480255370"/>
+      <w:bookmarkStart w:id="11" w:name="_Toc469012072"/>
       <w:bookmarkEnd w:id="9"/>
       <w:bookmarkEnd w:id="10"/>
       <w:bookmarkEnd w:id="11"/>
@@ -2941,7 +3169,7 @@
           <wp:inline distT="0" distB="0" distL="0" distR="0">
             <wp:extent cx="1028700" cy="1028700"/>
             <wp:effectExtent l="0" t="0" r="0" b="0"/>
-            <wp:docPr id="5" name="Picture 48" descr="C:\Users\jpdur\Downloads\database.png"/>
+            <wp:docPr id="3" name="Picture 48" descr="C:\Users\jpdur\Downloads\database.png"/>
             <wp:cNvGraphicFramePr>
               <a:graphicFrameLocks xmlns:a="http://schemas.openxmlformats.org/drawingml/2006/main" noChangeAspect="1"/>
             </wp:cNvGraphicFramePr>
@@ -2949,13 +3177,13 @@
               <a:graphicData uri="http://schemas.openxmlformats.org/drawingml/2006/picture">
                 <pic:pic xmlns:pic="http://schemas.openxmlformats.org/drawingml/2006/picture">
                   <pic:nvPicPr>
-                    <pic:cNvPr id="5" name="Picture 48" descr="C:\Users\jpdur\Downloads\database.png"/>
+                    <pic:cNvPr id="3" name="Picture 48" descr="C:\Users\jpdur\Downloads\database.png"/>
                     <pic:cNvPicPr>
                       <a:picLocks noChangeAspect="1" noChangeArrowheads="1"/>
                     </pic:cNvPicPr>
                   </pic:nvPicPr>
                   <pic:blipFill>
-                    <a:blip r:embed="rId11"/>
+                    <a:blip r:embed="rId7"/>
                     <a:stretch>
                       <a:fillRect/>
                     </a:stretch>
@@ -2985,7 +3213,7 @@
                 <wp:positionV relativeFrom="paragraph">
                   <wp:posOffset>655955</wp:posOffset>
                 </wp:positionV>
-                <wp:extent cx="1088390" cy="132080"/>
+                <wp:extent cx="1089025" cy="132715"/>
                 <wp:effectExtent l="0" t="0" r="0" b="0"/>
                 <wp:wrapNone/>
                 <wp:docPr id="2" name="AutoShape 20"/>
@@ -2996,7 +3224,7 @@
                       <wps:spPr>
                         <a:xfrm>
                           <a:off x="0" y="0"/>
-                          <a:ext cx="1087920" cy="131400"/>
+                          <a:ext cx="1088280" cy="132120"/>
                         </a:xfrm>
                         <a:prstGeom prst="rightArrow">
                           <a:avLst>
@@ -3048,7 +3276,7 @@
                   <v:h position="@3,0"/>
                 </v:handles>
               </v:shapetype>
-              <v:shape id="shape_0" ID="AutoShape 20" fillcolor="white" stroked="t" style="position:absolute;margin-left:90.55pt;margin-top:51.65pt;width:85.6pt;height:10.3pt" type="shapetype_13">
+              <v:shape id="shape_0" ID="AutoShape 20" fillcolor="white" stroked="t" style="position:absolute;margin-left:90.55pt;margin-top:51.65pt;width:85.65pt;height:10.35pt" type="shapetype_13">
                 <w10:wrap type="none"/>
                 <v:fill o:detectmouseclick="t" type="solid" color2="black"/>
                 <v:stroke color="black" weight="9360" joinstyle="miter" endcap="flat"/>
@@ -3068,7 +3296,7 @@
             <wp:extent cx="1061085" cy="1998980"/>
             <wp:effectExtent l="0" t="0" r="0" b="0"/>
             <wp:wrapSquare wrapText="bothSides"/>
-            <wp:docPr id="3" name="Picture 11" descr="C:\Users\jpdur\Desktop\Office-for-Android-phone-Preview-now-available-1.png"/>
+            <wp:docPr id="4" name="Picture 11" descr="C:\Users\jpdur\Desktop\Office-for-Android-phone-Preview-now-available-1.png"/>
             <wp:cNvGraphicFramePr>
               <a:graphicFrameLocks xmlns:a="http://schemas.openxmlformats.org/drawingml/2006/main" noChangeAspect="1"/>
             </wp:cNvGraphicFramePr>
@@ -3076,13 +3304,13 @@
               <a:graphicData uri="http://schemas.openxmlformats.org/drawingml/2006/picture">
                 <pic:pic xmlns:pic="http://schemas.openxmlformats.org/drawingml/2006/picture">
                   <pic:nvPicPr>
-                    <pic:cNvPr id="3" name="Picture 11" descr="C:\Users\jpdur\Desktop\Office-for-Android-phone-Preview-now-available-1.png"/>
+                    <pic:cNvPr id="4" name="Picture 11" descr="C:\Users\jpdur\Desktop\Office-for-Android-phone-Preview-now-available-1.png"/>
                     <pic:cNvPicPr>
                       <a:picLocks noChangeAspect="1" noChangeArrowheads="1"/>
                     </pic:cNvPicPr>
                   </pic:nvPicPr>
                   <pic:blipFill>
-                    <a:blip r:embed="rId9"/>
+                    <a:blip r:embed="rId8"/>
                     <a:srcRect l="0" t="0" r="70085" b="0"/>
                     <a:stretch>
                       <a:fillRect/>
@@ -3114,7 +3342,7 @@
             <wp:extent cx="829945" cy="1431290"/>
             <wp:effectExtent l="0" t="0" r="0" b="0"/>
             <wp:wrapSquare wrapText="bothSides"/>
-            <wp:docPr id="4" name="Image1" descr="C:\Users\jpdur\AppData\Local\Microsoft\Windows\INetCache\Content.Word\Screenshot_2016-12-08-11-23-10.png"/>
+            <wp:docPr id="5" name="Image1" descr="C:\Users\jpdur\AppData\Local\Microsoft\Windows\INetCache\Content.Word\Screenshot_2016-12-08-11-23-10.png"/>
             <wp:cNvGraphicFramePr>
               <a:graphicFrameLocks xmlns:a="http://schemas.openxmlformats.org/drawingml/2006/main" noChangeAspect="1"/>
             </wp:cNvGraphicFramePr>
@@ -3122,13 +3350,13 @@
               <a:graphicData uri="http://schemas.openxmlformats.org/drawingml/2006/picture">
                 <pic:pic xmlns:pic="http://schemas.openxmlformats.org/drawingml/2006/picture">
                   <pic:nvPicPr>
-                    <pic:cNvPr id="4" name="Image1" descr="C:\Users\jpdur\AppData\Local\Microsoft\Windows\INetCache\Content.Word\Screenshot_2016-12-08-11-23-10.png"/>
+                    <pic:cNvPr id="5" name="Image1" descr="C:\Users\jpdur\AppData\Local\Microsoft\Windows\INetCache\Content.Word\Screenshot_2016-12-08-11-23-10.png"/>
                     <pic:cNvPicPr>
                       <a:picLocks noChangeAspect="1" noChangeArrowheads="1"/>
                     </pic:cNvPicPr>
                   </pic:nvPicPr>
                   <pic:blipFill>
-                    <a:blip r:embed="rId10"/>
+                    <a:blip r:embed="rId9"/>
                     <a:stretch>
                       <a:fillRect/>
                     </a:stretch>
@@ -3168,19 +3396,7 @@
         <w:rPr>
           <w:rFonts w:ascii="Roboto" w:hAnsi="Roboto"/>
         </w:rPr>
-        <w:t xml:space="preserve">Database           Online </w:t>
-      </w:r>
-      <w:r>
-        <w:rPr>
-          <w:rFonts w:ascii="Roboto" w:hAnsi="Roboto"/>
-        </w:rPr>
-        <w:t>C</w:t>
-      </w:r>
-      <w:r>
-        <w:rPr>
-          <w:rFonts w:ascii="Roboto" w:hAnsi="Roboto"/>
-        </w:rPr>
-        <w:t>ommunication</w:t>
+        <w:t>Database           Online Communication</w:t>
       </w:r>
     </w:p>
     <w:p>
@@ -3287,7 +3503,7 @@
           <w:rFonts w:ascii="Roboto" w:hAnsi="Roboto"/>
         </w:rPr>
         <w:drawing>
-          <wp:anchor behindDoc="0" distT="0" distB="0" distL="114300" distR="114300" simplePos="0" locked="0" layoutInCell="1" allowOverlap="1" relativeHeight="13">
+          <wp:anchor behindDoc="0" distT="0" distB="0" distL="114300" distR="114300" simplePos="0" locked="0" layoutInCell="1" allowOverlap="1" relativeHeight="11">
             <wp:simplePos x="0" y="0"/>
             <wp:positionH relativeFrom="column">
               <wp:posOffset>2629535</wp:posOffset>
@@ -3312,7 +3528,7 @@
                     </pic:cNvPicPr>
                   </pic:nvPicPr>
                   <pic:blipFill>
-                    <a:blip r:embed="rId12"/>
+                    <a:blip r:embed="rId10"/>
                     <a:stretch>
                       <a:fillRect/>
                     </a:stretch>
@@ -3372,7 +3588,7 @@
                 <wp:positionV relativeFrom="paragraph">
                   <wp:posOffset>184150</wp:posOffset>
                 </wp:positionV>
-                <wp:extent cx="1524635" cy="667385"/>
+                <wp:extent cx="1525270" cy="668020"/>
                 <wp:effectExtent l="0" t="0" r="0" b="0"/>
                 <wp:wrapNone/>
                 <wp:docPr id="7" name="Rectangle 13"/>
@@ -3383,7 +3599,7 @@
                       <wps:spPr>
                         <a:xfrm>
                           <a:off x="0" y="0"/>
-                          <a:ext cx="1523880" cy="666720"/>
+                          <a:ext cx="1524600" cy="667440"/>
                         </a:xfrm>
                         <a:prstGeom prst="rect">
                           <a:avLst/>
@@ -3428,7 +3644,7 @@
           </mc:Choice>
           <mc:Fallback>
             <w:pict>
-              <v:rect id="shape_0" ID="Rectangle 13" fillcolor="#70ad47" stroked="t" style="position:absolute;margin-left:16.5pt;margin-top:14.5pt;width:119.95pt;height:52.45pt">
+              <v:rect id="shape_0" ID="Rectangle 13" fillcolor="#70ad47" stroked="t" style="position:absolute;margin-left:16.5pt;margin-top:14.5pt;width:120pt;height:52.5pt">
                 <w10:wrap type="none"/>
                 <v:fill o:detectmouseclick="t" type="solid" color2="#8f52b8"/>
                 <v:stroke color="#f2f2f2" weight="38160" joinstyle="miter" endcap="flat"/>
@@ -3446,9 +3662,9 @@
                   <wp:posOffset>1653540</wp:posOffset>
                 </wp:positionH>
                 <wp:positionV relativeFrom="paragraph">
-                  <wp:posOffset>195580</wp:posOffset>
+                  <wp:posOffset>194945</wp:posOffset>
                 </wp:positionV>
-                <wp:extent cx="421005" cy="596265"/>
+                <wp:extent cx="421640" cy="596900"/>
                 <wp:effectExtent l="0" t="0" r="0" b="0"/>
                 <wp:wrapNone/>
                 <wp:docPr id="8" name="AutoShape 15"/>
@@ -3459,7 +3675,7 @@
                       <wps:spPr>
                         <a:xfrm rot="20420400">
                           <a:off x="0" y="0"/>
-                          <a:ext cx="420480" cy="595800"/>
+                          <a:ext cx="420840" cy="596160"/>
                         </a:xfrm>
                         <a:prstGeom prst="triangle">
                           <a:avLst>
@@ -3518,7 +3734,7 @@
                   <v:h position="@0,0"/>
                 </v:handles>
               </v:shapetype>
-              <v:shape id="shape_0" ID="AutoShape 15" fillcolor="#a5a5a5" stroked="t" style="position:absolute;margin-left:130.2pt;margin-top:15.4pt;width:33.05pt;height:46.85pt;rotation:340" type="shapetype_5">
+              <v:shape id="shape_0" ID="AutoShape 15" fillcolor="#a5a5a5" stroked="t" style="position:absolute;margin-left:130.2pt;margin-top:15.35pt;width:33.1pt;height:46.9pt;rotation:340" type="shapetype_5">
                 <w10:wrap type="none"/>
                 <v:fill o:detectmouseclick="t" type="solid" color2="#5a5a5a"/>
                 <v:stroke color="#f2f2f2" weight="38160" joinstyle="miter" endcap="flat"/>
@@ -3538,7 +3754,7 @@
                 <wp:positionV relativeFrom="paragraph">
                   <wp:posOffset>239395</wp:posOffset>
                 </wp:positionV>
-                <wp:extent cx="1524635" cy="667385"/>
+                <wp:extent cx="1525270" cy="668020"/>
                 <wp:effectExtent l="0" t="0" r="0" b="0"/>
                 <wp:wrapNone/>
                 <wp:docPr id="9" name="Rectangle 16"/>
@@ -3549,7 +3765,7 @@
                       <wps:spPr>
                         <a:xfrm>
                           <a:off x="0" y="0"/>
-                          <a:ext cx="1523880" cy="666720"/>
+                          <a:ext cx="1524600" cy="667440"/>
                         </a:xfrm>
                         <a:prstGeom prst="rect">
                           <a:avLst/>
@@ -3586,7 +3802,7 @@
           </mc:Choice>
           <mc:Fallback>
             <w:pict>
-              <v:rect id="shape_0" ID="Rectangle 16" fillcolor="#70ad47" stroked="t" style="position:absolute;margin-left:311.6pt;margin-top:18.85pt;width:119.95pt;height:52.45pt">
+              <v:rect id="shape_0" ID="Rectangle 16" fillcolor="#70ad47" stroked="t" style="position:absolute;margin-left:311.6pt;margin-top:18.85pt;width:120pt;height:52.5pt">
                 <w10:wrap type="none"/>
                 <v:fill o:detectmouseclick="t" type="solid" color2="#8f52b8"/>
                 <v:stroke color="#f2f2f2" weight="38160" joinstyle="miter" endcap="flat"/>
@@ -3604,9 +3820,9 @@
                   <wp:posOffset>5401310</wp:posOffset>
                 </wp:positionH>
                 <wp:positionV relativeFrom="paragraph">
-                  <wp:posOffset>250825</wp:posOffset>
+                  <wp:posOffset>250190</wp:posOffset>
                 </wp:positionV>
-                <wp:extent cx="421005" cy="596265"/>
+                <wp:extent cx="421640" cy="596900"/>
                 <wp:effectExtent l="0" t="0" r="0" b="0"/>
                 <wp:wrapNone/>
                 <wp:docPr id="10" name="AutoShape 17"/>
@@ -3617,7 +3833,7 @@
                       <wps:spPr>
                         <a:xfrm rot="20420400">
                           <a:off x="0" y="0"/>
-                          <a:ext cx="420480" cy="595800"/>
+                          <a:ext cx="420840" cy="596160"/>
                         </a:xfrm>
                         <a:prstGeom prst="triangle">
                           <a:avLst>
@@ -3656,7 +3872,7 @@
           </mc:Choice>
           <mc:Fallback>
             <w:pict>
-              <v:shape id="shape_0" ID="AutoShape 17" fillcolor="#a5a5a5" stroked="t" style="position:absolute;margin-left:425.3pt;margin-top:19.75pt;width:33.05pt;height:46.85pt;rotation:340" type="shapetype_5">
+              <v:shape id="shape_0" ID="AutoShape 17" fillcolor="#a5a5a5" stroked="t" style="position:absolute;margin-left:425.3pt;margin-top:19.7pt;width:33.1pt;height:46.9pt;rotation:340" type="shapetype_5">
                 <w10:wrap type="none"/>
                 <v:fill o:detectmouseclick="t" type="solid" color2="#5a5a5a"/>
                 <v:stroke color="#f2f2f2" weight="38160" joinstyle="miter" endcap="flat"/>
@@ -3734,9 +3950,9 @@
                   <wp:posOffset>3625215</wp:posOffset>
                 </wp:positionH>
                 <wp:positionV relativeFrom="paragraph">
-                  <wp:posOffset>188595</wp:posOffset>
+                  <wp:posOffset>187960</wp:posOffset>
                 </wp:positionV>
-                <wp:extent cx="421005" cy="596265"/>
+                <wp:extent cx="421640" cy="596900"/>
                 <wp:effectExtent l="0" t="0" r="0" b="0"/>
                 <wp:wrapNone/>
                 <wp:docPr id="11" name="AutoShape 19"/>
@@ -3747,7 +3963,7 @@
                       <wps:spPr>
                         <a:xfrm rot="20420400">
                           <a:off x="0" y="0"/>
-                          <a:ext cx="420480" cy="595800"/>
+                          <a:ext cx="420840" cy="596160"/>
                         </a:xfrm>
                         <a:prstGeom prst="triangle">
                           <a:avLst>
@@ -3786,7 +4002,7 @@
           </mc:Choice>
           <mc:Fallback>
             <w:pict>
-              <v:shape id="shape_0" ID="AutoShape 19" fillcolor="#a5a5a5" stroked="t" style="position:absolute;margin-left:285.45pt;margin-top:14.85pt;width:33.05pt;height:46.85pt;rotation:340" type="shapetype_5">
+              <v:shape id="shape_0" ID="AutoShape 19" fillcolor="#a5a5a5" stroked="t" style="position:absolute;margin-left:285.45pt;margin-top:14.8pt;width:33.1pt;height:46.9pt;rotation:340" type="shapetype_5">
                 <w10:wrap type="none"/>
                 <v:fill o:detectmouseclick="t" type="solid" color2="#5a5a5a"/>
                 <v:stroke color="#f2f2f2" weight="38160" joinstyle="miter" endcap="flat"/>
@@ -3821,7 +4037,7 @@
                 <wp:positionV relativeFrom="paragraph">
                   <wp:posOffset>-66675</wp:posOffset>
                 </wp:positionV>
-                <wp:extent cx="1524635" cy="667385"/>
+                <wp:extent cx="1525270" cy="668020"/>
                 <wp:effectExtent l="0" t="0" r="0" b="0"/>
                 <wp:wrapNone/>
                 <wp:docPr id="12" name="Rectangle 18"/>
@@ -3832,7 +4048,7 @@
                       <wps:spPr>
                         <a:xfrm>
                           <a:off x="0" y="0"/>
-                          <a:ext cx="1523880" cy="666720"/>
+                          <a:ext cx="1524600" cy="667440"/>
                         </a:xfrm>
                         <a:prstGeom prst="rect">
                           <a:avLst/>
@@ -3874,7 +4090,7 @@
           </mc:Choice>
           <mc:Fallback>
             <w:pict>
-              <v:rect id="shape_0" ID="Rectangle 18" fillcolor="red" stroked="t" style="position:absolute;margin-left:171.2pt;margin-top:-5.25pt;width:119.95pt;height:52.45pt">
+              <v:rect id="shape_0" ID="Rectangle 18" fillcolor="red" stroked="t" style="position:absolute;margin-left:171.2pt;margin-top:-5.25pt;width:120pt;height:52.5pt">
                 <w10:wrap type="none"/>
                 <v:fill o:detectmouseclick="t" type="solid" color2="aqua"/>
                 <v:stroke color="#f2f2f2" weight="38160" joinstyle="miter" endcap="flat"/>
@@ -3899,7 +4115,9 @@
         </w:rPr>
       </w:pPr>
       <w:r>
-        <w:rPr/>
+        <w:rPr>
+          <w:rFonts w:ascii="Roboto" w:hAnsi="Roboto"/>
+        </w:rPr>
       </w:r>
     </w:p>
     <w:p>
@@ -3915,9 +4133,9 @@
           <w:rFonts w:ascii="Roboto" w:hAnsi="Roboto"/>
         </w:rPr>
       </w:pPr>
-      <w:bookmarkStart w:id="12" w:name="_Toc469012073"/>
+      <w:bookmarkStart w:id="12" w:name="_Toc480255371"/>
       <w:bookmarkStart w:id="13" w:name="_Toc480348012"/>
-      <w:bookmarkStart w:id="14" w:name="_Toc480255371"/>
+      <w:bookmarkStart w:id="14" w:name="_Toc469012073"/>
       <w:bookmarkEnd w:id="12"/>
       <w:bookmarkEnd w:id="13"/>
       <w:bookmarkEnd w:id="14"/>
@@ -3928,6 +4146,327 @@
         <w:t>2.2</w:t>
         <w:tab/>
         <w:t>User Access Levels</w:t>
+      </w:r>
+    </w:p>
+    <w:p>
+      <w:pPr>
+        <w:sectPr>
+          <w:headerReference w:type="default" r:id="rId11"/>
+          <w:footerReference w:type="default" r:id="rId12"/>
+          <w:type w:val="nextPage"/>
+          <w:pgSz w:w="12240" w:h="15840"/>
+          <w:pgMar w:left="1440" w:right="1440" w:header="720" w:top="1440" w:footer="720" w:bottom="1440" w:gutter="0"/>
+          <w:pgNumType w:start="1" w:fmt="decimal"/>
+          <w:formProt w:val="false"/>
+          <w:textDirection w:val="lrTb"/>
+          <w:docGrid w:type="default" w:linePitch="240" w:charSpace="4294965247"/>
+        </w:sectPr>
+        <w:pStyle w:val="Normal"/>
+        <w:spacing w:lineRule="auto" w:line="360"/>
+        <w:jc w:val="both"/>
+        <w:rPr>
+          <w:rFonts w:ascii="Roboto" w:hAnsi="Roboto"/>
+        </w:rPr>
+      </w:pPr>
+      <w:r>
+        <w:rPr>
+          <w:rFonts w:ascii="Roboto" w:hAnsi="Roboto"/>
+        </w:rPr>
+        <w:t>Two user roles are defined. By default, when a new user registers in the app would have the role of a player, later on he/she can choose to enroll as a coach, he/she will keep all the functionalities of a payer but will have some more functionalities that will be explained in this document.</w:t>
+      </w:r>
+    </w:p>
+    <w:p>
+      <w:pPr>
+        <w:pStyle w:val="Normal"/>
+        <w:spacing w:lineRule="auto" w:line="360"/>
+        <w:rPr>
+          <w:rFonts w:ascii="Roboto" w:hAnsi="Roboto"/>
+        </w:rPr>
+      </w:pPr>
+      <w:r>
+        <w:rPr>
+          <w:rFonts w:ascii="Roboto" w:hAnsi="Roboto"/>
+        </w:rPr>
+      </w:r>
+    </w:p>
+    <w:p>
+      <w:pPr>
+        <w:pStyle w:val="Normal"/>
+        <w:spacing w:lineRule="auto" w:line="360"/>
+        <w:rPr>
+          <w:rFonts w:ascii="Roboto" w:hAnsi="Roboto"/>
+        </w:rPr>
+      </w:pPr>
+      <w:r>
+        <w:rPr>
+          <w:rFonts w:ascii="Roboto" w:hAnsi="Roboto"/>
+        </w:rPr>
+      </w:r>
+    </w:p>
+    <w:p>
+      <w:pPr>
+        <w:pStyle w:val="Normal"/>
+        <w:spacing w:lineRule="auto" w:line="360"/>
+        <w:rPr>
+          <w:rFonts w:ascii="Roboto" w:hAnsi="Roboto"/>
+        </w:rPr>
+      </w:pPr>
+      <w:r>
+        <w:rPr>
+          <w:rFonts w:ascii="Roboto" w:hAnsi="Roboto"/>
+        </w:rPr>
+      </w:r>
+    </w:p>
+    <w:p>
+      <w:pPr>
+        <w:pStyle w:val="Normal"/>
+        <w:spacing w:lineRule="auto" w:line="360"/>
+        <w:rPr>
+          <w:rFonts w:ascii="Roboto" w:hAnsi="Roboto"/>
+        </w:rPr>
+      </w:pPr>
+      <w:r>
+        <w:rPr>
+          <w:rFonts w:ascii="Roboto" w:hAnsi="Roboto"/>
+        </w:rPr>
+      </w:r>
+    </w:p>
+    <w:p>
+      <w:pPr>
+        <w:pStyle w:val="Normal"/>
+        <w:spacing w:lineRule="auto" w:line="360"/>
+        <w:rPr>
+          <w:rFonts w:ascii="Roboto" w:hAnsi="Roboto"/>
+        </w:rPr>
+      </w:pPr>
+      <w:r>
+        <w:rPr>
+          <w:rFonts w:ascii="Roboto" w:hAnsi="Roboto"/>
+        </w:rPr>
+      </w:r>
+    </w:p>
+    <w:p>
+      <w:pPr>
+        <w:pStyle w:val="Normal"/>
+        <w:spacing w:lineRule="auto" w:line="360"/>
+        <w:rPr>
+          <w:rFonts w:ascii="Roboto" w:hAnsi="Roboto"/>
+        </w:rPr>
+      </w:pPr>
+      <w:r>
+        <w:rPr>
+          <w:rFonts w:ascii="Roboto" w:hAnsi="Roboto"/>
+        </w:rPr>
+      </w:r>
+    </w:p>
+    <w:p>
+      <w:pPr>
+        <w:pStyle w:val="Normal"/>
+        <w:spacing w:lineRule="auto" w:line="360"/>
+        <w:rPr>
+          <w:rFonts w:ascii="Roboto" w:hAnsi="Roboto"/>
+        </w:rPr>
+      </w:pPr>
+      <w:r>
+        <w:rPr>
+          <w:rFonts w:ascii="Roboto" w:hAnsi="Roboto"/>
+        </w:rPr>
+      </w:r>
+    </w:p>
+    <w:p>
+      <w:pPr>
+        <w:pStyle w:val="Normal"/>
+        <w:spacing w:lineRule="auto" w:line="360"/>
+        <w:rPr>
+          <w:rFonts w:ascii="Roboto" w:hAnsi="Roboto"/>
+        </w:rPr>
+      </w:pPr>
+      <w:r>
+        <w:rPr>
+          <w:rFonts w:ascii="Roboto" w:hAnsi="Roboto"/>
+        </w:rPr>
+      </w:r>
+    </w:p>
+    <w:p>
+      <w:pPr>
+        <w:pStyle w:val="Normal"/>
+        <w:spacing w:lineRule="auto" w:line="360"/>
+        <w:rPr>
+          <w:rFonts w:ascii="Roboto" w:hAnsi="Roboto"/>
+        </w:rPr>
+      </w:pPr>
+      <w:r>
+        <w:rPr>
+          <w:rFonts w:ascii="Roboto" w:hAnsi="Roboto"/>
+        </w:rPr>
+      </w:r>
+    </w:p>
+    <w:p>
+      <w:pPr>
+        <w:pStyle w:val="Normal"/>
+        <w:spacing w:lineRule="auto" w:line="360"/>
+        <w:rPr>
+          <w:rFonts w:ascii="Roboto" w:hAnsi="Roboto"/>
+        </w:rPr>
+      </w:pPr>
+      <w:r>
+        <w:rPr>
+          <w:rFonts w:ascii="Roboto" w:hAnsi="Roboto"/>
+        </w:rPr>
+      </w:r>
+    </w:p>
+    <w:p>
+      <w:pPr>
+        <w:pStyle w:val="Normal"/>
+        <w:spacing w:lineRule="auto" w:line="360"/>
+        <w:rPr>
+          <w:rFonts w:ascii="Roboto" w:hAnsi="Roboto"/>
+        </w:rPr>
+      </w:pPr>
+      <w:r>
+        <w:rPr>
+          <w:rFonts w:ascii="Roboto" w:hAnsi="Roboto"/>
+        </w:rPr>
+      </w:r>
+    </w:p>
+    <w:p>
+      <w:pPr>
+        <w:pStyle w:val="Normal"/>
+        <w:spacing w:lineRule="auto" w:line="360"/>
+        <w:rPr>
+          <w:rFonts w:ascii="Roboto" w:hAnsi="Roboto"/>
+        </w:rPr>
+      </w:pPr>
+      <w:r>
+        <w:rPr>
+          <w:rFonts w:ascii="Roboto" w:hAnsi="Roboto"/>
+        </w:rPr>
+      </w:r>
+    </w:p>
+    <w:p>
+      <w:pPr>
+        <w:pStyle w:val="Normal"/>
+        <w:spacing w:lineRule="auto" w:line="360"/>
+        <w:rPr>
+          <w:rFonts w:ascii="Roboto" w:hAnsi="Roboto"/>
+        </w:rPr>
+      </w:pPr>
+      <w:r>
+        <w:rPr>
+          <w:rFonts w:ascii="Roboto" w:hAnsi="Roboto"/>
+        </w:rPr>
+      </w:r>
+    </w:p>
+    <w:p>
+      <w:pPr>
+        <w:pStyle w:val="Normal"/>
+        <w:spacing w:lineRule="auto" w:line="360"/>
+        <w:rPr>
+          <w:rFonts w:ascii="Roboto" w:hAnsi="Roboto"/>
+        </w:rPr>
+      </w:pPr>
+      <w:r>
+        <w:rPr>
+          <w:rFonts w:ascii="Roboto" w:hAnsi="Roboto"/>
+        </w:rPr>
+      </w:r>
+    </w:p>
+    <w:p>
+      <w:pPr>
+        <w:pStyle w:val="Normal"/>
+        <w:spacing w:lineRule="auto" w:line="360"/>
+        <w:rPr>
+          <w:rFonts w:ascii="Roboto" w:hAnsi="Roboto"/>
+        </w:rPr>
+      </w:pPr>
+      <w:r>
+        <w:rPr>
+          <w:rFonts w:ascii="Roboto" w:hAnsi="Roboto"/>
+        </w:rPr>
+      </w:r>
+    </w:p>
+    <w:p>
+      <w:pPr>
+        <w:pStyle w:val="Normal"/>
+        <w:spacing w:lineRule="auto" w:line="360"/>
+        <w:rPr>
+          <w:rFonts w:ascii="Roboto" w:hAnsi="Roboto"/>
+        </w:rPr>
+      </w:pPr>
+      <w:r>
+        <w:rPr>
+          <w:rFonts w:ascii="Roboto" w:hAnsi="Roboto"/>
+        </w:rPr>
+      </w:r>
+    </w:p>
+    <w:p>
+      <w:pPr>
+        <w:pStyle w:val="Normal"/>
+        <w:spacing w:lineRule="auto" w:line="360"/>
+        <w:rPr>
+          <w:rFonts w:ascii="Roboto" w:hAnsi="Roboto"/>
+        </w:rPr>
+      </w:pPr>
+      <w:r>
+        <w:rPr>
+          <w:rFonts w:ascii="Roboto" w:hAnsi="Roboto"/>
+        </w:rPr>
+      </w:r>
+    </w:p>
+    <w:p>
+      <w:pPr>
+        <w:pStyle w:val="Normal"/>
+        <w:spacing w:lineRule="auto" w:line="360"/>
+        <w:rPr>
+          <w:rFonts w:ascii="Roboto" w:hAnsi="Roboto"/>
+        </w:rPr>
+      </w:pPr>
+      <w:r>
+        <w:rPr>
+          <w:rFonts w:ascii="Roboto" w:hAnsi="Roboto"/>
+        </w:rPr>
+      </w:r>
+    </w:p>
+    <w:p>
+      <w:pPr>
+        <w:pStyle w:val="Normal"/>
+        <w:spacing w:lineRule="auto" w:line="360"/>
+        <w:rPr>
+          <w:rFonts w:ascii="Roboto" w:hAnsi="Roboto"/>
+        </w:rPr>
+      </w:pPr>
+      <w:r>
+        <w:rPr>
+          <w:rFonts w:ascii="Roboto" w:hAnsi="Roboto"/>
+        </w:rPr>
+      </w:r>
+    </w:p>
+    <w:p>
+      <w:pPr>
+        <w:pStyle w:val="Normal"/>
+        <w:spacing w:lineRule="auto" w:line="360"/>
+        <w:rPr>
+          <w:rFonts w:ascii="Roboto" w:hAnsi="Roboto"/>
+        </w:rPr>
+      </w:pPr>
+      <w:r>
+        <w:rPr>
+          <w:rFonts w:ascii="Roboto" w:hAnsi="Roboto"/>
+        </w:rPr>
+      </w:r>
+    </w:p>
+    <w:p>
+      <w:pPr>
+        <w:pStyle w:val="Normal"/>
+        <w:spacing w:lineRule="auto" w:line="360"/>
+        <w:rPr>
+          <w:rFonts w:ascii="Roboto" w:hAnsi="Roboto"/>
+        </w:rPr>
+      </w:pPr>
+      <w:r>
+        <w:rPr>
+          <w:rFonts w:ascii="Roboto" w:hAnsi="Roboto"/>
+        </w:rPr>
       </w:r>
     </w:p>
     <w:p>
@@ -3945,316 +4484,6 @@
         </w:sectPr>
         <w:pStyle w:val="Normal"/>
         <w:spacing w:lineRule="auto" w:line="360"/>
-        <w:jc w:val="both"/>
-        <w:rPr>
-          <w:rFonts w:ascii="Roboto" w:hAnsi="Roboto"/>
-        </w:rPr>
-      </w:pPr>
-      <w:r>
-        <w:rPr>
-          <w:rFonts w:ascii="Roboto" w:hAnsi="Roboto"/>
-        </w:rPr>
-        <w:t>Two user roles are defined. By default, when a new user registers in the app would have the role of a player, later on he/she can choose to enroll as a coach, he/she will keep all the functionalities of a payer but will have some more functionalities that will be explained in this document.</w:t>
-      </w:r>
-    </w:p>
-    <w:p>
-      <w:pPr>
-        <w:pStyle w:val="Normal"/>
-        <w:spacing w:lineRule="auto" w:line="360"/>
-        <w:rPr>
-          <w:rFonts w:ascii="Roboto" w:hAnsi="Roboto"/>
-        </w:rPr>
-      </w:pPr>
-      <w:r>
-        <w:rPr>
-          <w:rFonts w:ascii="Roboto" w:hAnsi="Roboto"/>
-        </w:rPr>
-      </w:r>
-    </w:p>
-    <w:p>
-      <w:pPr>
-        <w:pStyle w:val="Normal"/>
-        <w:spacing w:lineRule="auto" w:line="360"/>
-        <w:rPr>
-          <w:rFonts w:ascii="Roboto" w:hAnsi="Roboto"/>
-        </w:rPr>
-      </w:pPr>
-      <w:r>
-        <w:rPr>
-          <w:rFonts w:ascii="Roboto" w:hAnsi="Roboto"/>
-        </w:rPr>
-      </w:r>
-    </w:p>
-    <w:p>
-      <w:pPr>
-        <w:pStyle w:val="Normal"/>
-        <w:spacing w:lineRule="auto" w:line="360"/>
-        <w:rPr>
-          <w:rFonts w:ascii="Roboto" w:hAnsi="Roboto"/>
-        </w:rPr>
-      </w:pPr>
-      <w:r>
-        <w:rPr>
-          <w:rFonts w:ascii="Roboto" w:hAnsi="Roboto"/>
-        </w:rPr>
-      </w:r>
-    </w:p>
-    <w:p>
-      <w:pPr>
-        <w:pStyle w:val="Normal"/>
-        <w:spacing w:lineRule="auto" w:line="360"/>
-        <w:rPr>
-          <w:rFonts w:ascii="Roboto" w:hAnsi="Roboto"/>
-        </w:rPr>
-      </w:pPr>
-      <w:r>
-        <w:rPr>
-          <w:rFonts w:ascii="Roboto" w:hAnsi="Roboto"/>
-        </w:rPr>
-      </w:r>
-    </w:p>
-    <w:p>
-      <w:pPr>
-        <w:pStyle w:val="Normal"/>
-        <w:spacing w:lineRule="auto" w:line="360"/>
-        <w:rPr>
-          <w:rFonts w:ascii="Roboto" w:hAnsi="Roboto"/>
-        </w:rPr>
-      </w:pPr>
-      <w:r>
-        <w:rPr>
-          <w:rFonts w:ascii="Roboto" w:hAnsi="Roboto"/>
-        </w:rPr>
-      </w:r>
-    </w:p>
-    <w:p>
-      <w:pPr>
-        <w:pStyle w:val="Normal"/>
-        <w:spacing w:lineRule="auto" w:line="360"/>
-        <w:rPr>
-          <w:rFonts w:ascii="Roboto" w:hAnsi="Roboto"/>
-        </w:rPr>
-      </w:pPr>
-      <w:r>
-        <w:rPr>
-          <w:rFonts w:ascii="Roboto" w:hAnsi="Roboto"/>
-        </w:rPr>
-      </w:r>
-    </w:p>
-    <w:p>
-      <w:pPr>
-        <w:pStyle w:val="Normal"/>
-        <w:spacing w:lineRule="auto" w:line="360"/>
-        <w:rPr>
-          <w:rFonts w:ascii="Roboto" w:hAnsi="Roboto"/>
-        </w:rPr>
-      </w:pPr>
-      <w:r>
-        <w:rPr>
-          <w:rFonts w:ascii="Roboto" w:hAnsi="Roboto"/>
-        </w:rPr>
-      </w:r>
-    </w:p>
-    <w:p>
-      <w:pPr>
-        <w:pStyle w:val="Normal"/>
-        <w:spacing w:lineRule="auto" w:line="360"/>
-        <w:rPr>
-          <w:rFonts w:ascii="Roboto" w:hAnsi="Roboto"/>
-        </w:rPr>
-      </w:pPr>
-      <w:r>
-        <w:rPr>
-          <w:rFonts w:ascii="Roboto" w:hAnsi="Roboto"/>
-        </w:rPr>
-      </w:r>
-    </w:p>
-    <w:p>
-      <w:pPr>
-        <w:pStyle w:val="Normal"/>
-        <w:spacing w:lineRule="auto" w:line="360"/>
-        <w:rPr>
-          <w:rFonts w:ascii="Roboto" w:hAnsi="Roboto"/>
-        </w:rPr>
-      </w:pPr>
-      <w:r>
-        <w:rPr>
-          <w:rFonts w:ascii="Roboto" w:hAnsi="Roboto"/>
-        </w:rPr>
-      </w:r>
-    </w:p>
-    <w:p>
-      <w:pPr>
-        <w:pStyle w:val="Normal"/>
-        <w:spacing w:lineRule="auto" w:line="360"/>
-        <w:rPr>
-          <w:rFonts w:ascii="Roboto" w:hAnsi="Roboto"/>
-        </w:rPr>
-      </w:pPr>
-      <w:r>
-        <w:rPr>
-          <w:rFonts w:ascii="Roboto" w:hAnsi="Roboto"/>
-        </w:rPr>
-      </w:r>
-    </w:p>
-    <w:p>
-      <w:pPr>
-        <w:pStyle w:val="Normal"/>
-        <w:spacing w:lineRule="auto" w:line="360"/>
-        <w:rPr>
-          <w:rFonts w:ascii="Roboto" w:hAnsi="Roboto"/>
-        </w:rPr>
-      </w:pPr>
-      <w:r>
-        <w:rPr>
-          <w:rFonts w:ascii="Roboto" w:hAnsi="Roboto"/>
-        </w:rPr>
-      </w:r>
-    </w:p>
-    <w:p>
-      <w:pPr>
-        <w:pStyle w:val="Normal"/>
-        <w:spacing w:lineRule="auto" w:line="360"/>
-        <w:rPr>
-          <w:rFonts w:ascii="Roboto" w:hAnsi="Roboto"/>
-        </w:rPr>
-      </w:pPr>
-      <w:r>
-        <w:rPr>
-          <w:rFonts w:ascii="Roboto" w:hAnsi="Roboto"/>
-        </w:rPr>
-      </w:r>
-    </w:p>
-    <w:p>
-      <w:pPr>
-        <w:pStyle w:val="Normal"/>
-        <w:spacing w:lineRule="auto" w:line="360"/>
-        <w:rPr>
-          <w:rFonts w:ascii="Roboto" w:hAnsi="Roboto"/>
-        </w:rPr>
-      </w:pPr>
-      <w:r>
-        <w:rPr>
-          <w:rFonts w:ascii="Roboto" w:hAnsi="Roboto"/>
-        </w:rPr>
-      </w:r>
-    </w:p>
-    <w:p>
-      <w:pPr>
-        <w:pStyle w:val="Normal"/>
-        <w:spacing w:lineRule="auto" w:line="360"/>
-        <w:rPr>
-          <w:rFonts w:ascii="Roboto" w:hAnsi="Roboto"/>
-        </w:rPr>
-      </w:pPr>
-      <w:r>
-        <w:rPr>
-          <w:rFonts w:ascii="Roboto" w:hAnsi="Roboto"/>
-        </w:rPr>
-      </w:r>
-    </w:p>
-    <w:p>
-      <w:pPr>
-        <w:pStyle w:val="Normal"/>
-        <w:spacing w:lineRule="auto" w:line="360"/>
-        <w:rPr>
-          <w:rFonts w:ascii="Roboto" w:hAnsi="Roboto"/>
-        </w:rPr>
-      </w:pPr>
-      <w:r>
-        <w:rPr>
-          <w:rFonts w:ascii="Roboto" w:hAnsi="Roboto"/>
-        </w:rPr>
-      </w:r>
-    </w:p>
-    <w:p>
-      <w:pPr>
-        <w:pStyle w:val="Normal"/>
-        <w:spacing w:lineRule="auto" w:line="360"/>
-        <w:rPr>
-          <w:rFonts w:ascii="Roboto" w:hAnsi="Roboto"/>
-        </w:rPr>
-      </w:pPr>
-      <w:r>
-        <w:rPr>
-          <w:rFonts w:ascii="Roboto" w:hAnsi="Roboto"/>
-        </w:rPr>
-      </w:r>
-    </w:p>
-    <w:p>
-      <w:pPr>
-        <w:pStyle w:val="Normal"/>
-        <w:spacing w:lineRule="auto" w:line="360"/>
-        <w:rPr>
-          <w:rFonts w:ascii="Roboto" w:hAnsi="Roboto"/>
-        </w:rPr>
-      </w:pPr>
-      <w:r>
-        <w:rPr>
-          <w:rFonts w:ascii="Roboto" w:hAnsi="Roboto"/>
-        </w:rPr>
-      </w:r>
-    </w:p>
-    <w:p>
-      <w:pPr>
-        <w:pStyle w:val="Normal"/>
-        <w:spacing w:lineRule="auto" w:line="360"/>
-        <w:rPr>
-          <w:rFonts w:ascii="Roboto" w:hAnsi="Roboto"/>
-        </w:rPr>
-      </w:pPr>
-      <w:r>
-        <w:rPr>
-          <w:rFonts w:ascii="Roboto" w:hAnsi="Roboto"/>
-        </w:rPr>
-      </w:r>
-    </w:p>
-    <w:p>
-      <w:pPr>
-        <w:pStyle w:val="Normal"/>
-        <w:spacing w:lineRule="auto" w:line="360"/>
-        <w:rPr>
-          <w:rFonts w:ascii="Roboto" w:hAnsi="Roboto"/>
-        </w:rPr>
-      </w:pPr>
-      <w:r>
-        <w:rPr>
-          <w:rFonts w:ascii="Roboto" w:hAnsi="Roboto"/>
-        </w:rPr>
-      </w:r>
-    </w:p>
-    <w:p>
-      <w:pPr>
-        <w:pStyle w:val="Normal"/>
-        <w:spacing w:lineRule="auto" w:line="360"/>
-        <w:rPr>
-          <w:rFonts w:ascii="Roboto" w:hAnsi="Roboto"/>
-        </w:rPr>
-      </w:pPr>
-      <w:r>
-        <w:rPr>
-          <w:rFonts w:ascii="Roboto" w:hAnsi="Roboto"/>
-        </w:rPr>
-      </w:r>
-    </w:p>
-    <w:p>
-      <w:pPr>
-        <w:pStyle w:val="Normal"/>
-        <w:spacing w:lineRule="auto" w:line="360"/>
-        <w:rPr>
-          <w:rFonts w:ascii="Roboto" w:hAnsi="Roboto"/>
-        </w:rPr>
-      </w:pPr>
-      <w:r>
-        <w:rPr>
-          <w:rFonts w:ascii="Roboto" w:hAnsi="Roboto"/>
-        </w:rPr>
-      </w:r>
-    </w:p>
-    <w:p>
-      <w:pPr>
-        <w:pStyle w:val="Normal"/>
-        <w:spacing w:lineRule="auto" w:line="360"/>
         <w:jc w:val="right"/>
         <w:rPr>
           <w:rFonts w:ascii="Roboto" w:hAnsi="Roboto"/>
@@ -4272,36 +4501,6 @@
         <w:t>3.0</w:t>
         <w:tab/>
         <w:t>GETTING STARTED</w:t>
-      </w:r>
-    </w:p>
-    <w:p>
-      <w:pPr>
-        <w:sectPr>
-          <w:headerReference w:type="default" r:id="rId15"/>
-          <w:footerReference w:type="default" r:id="rId16"/>
-          <w:type w:val="nextPage"/>
-          <w:pgSz w:w="12240" w:h="15840"/>
-          <w:pgMar w:left="1440" w:right="1440" w:header="720" w:top="1440" w:footer="720" w:bottom="1440" w:gutter="0"/>
-          <w:pgNumType w:start="1" w:fmt="decimal"/>
-          <w:formProt w:val="false"/>
-          <w:textDirection w:val="lrTb"/>
-          <w:docGrid w:type="default" w:linePitch="240" w:charSpace="4294965247"/>
-        </w:sectPr>
-        <w:pStyle w:val="Normal"/>
-        <w:spacing w:lineRule="auto" w:line="360"/>
-        <w:rPr>
-          <w:rFonts w:ascii="Roboto" w:hAnsi="Roboto"/>
-          <w:b/>
-          <w:b/>
-          <w:sz w:val="28"/>
-        </w:rPr>
-      </w:pPr>
-      <w:r>
-        <w:rPr>
-          <w:rFonts w:ascii="Roboto" w:hAnsi="Roboto"/>
-          <w:b/>
-          <w:sz w:val="28"/>
-        </w:rPr>
       </w:r>
     </w:p>
     <w:p>
@@ -4316,9 +4515,9 @@
           <w:rFonts w:ascii="Roboto" w:hAnsi="Roboto"/>
         </w:rPr>
       </w:pPr>
-      <w:bookmarkStart w:id="15" w:name="_Toc469012074"/>
+      <w:bookmarkStart w:id="15" w:name="_Toc480255373"/>
       <w:bookmarkStart w:id="16" w:name="_Toc480348014"/>
-      <w:bookmarkStart w:id="17" w:name="_Toc480255373"/>
+      <w:bookmarkStart w:id="17" w:name="_Toc469012074"/>
       <w:bookmarkEnd w:id="15"/>
       <w:bookmarkEnd w:id="16"/>
       <w:bookmarkEnd w:id="17"/>
@@ -4343,8 +4542,8 @@
         </w:rPr>
       </w:pPr>
       <w:bookmarkStart w:id="18" w:name="_Toc469012075"/>
-      <w:bookmarkStart w:id="19" w:name="_Toc480348015"/>
-      <w:bookmarkStart w:id="20" w:name="_Toc480255374"/>
+      <w:bookmarkStart w:id="19" w:name="_Toc480255374"/>
+      <w:bookmarkStart w:id="20" w:name="_Toc480348015"/>
       <w:r>
         <w:rPr>
           <w:rFonts w:ascii="Roboto" w:hAnsi="Roboto"/>
@@ -4352,9 +4551,9 @@
         <w:t>3.1</w:t>
         <w:tab/>
       </w:r>
+      <w:bookmarkEnd w:id="18"/>
       <w:bookmarkEnd w:id="19"/>
       <w:bookmarkEnd w:id="20"/>
-      <w:bookmarkEnd w:id="18"/>
       <w:r>
         <w:rPr>
           <w:rFonts w:ascii="Roboto" w:hAnsi="Roboto"/>
@@ -4487,8 +4686,8 @@
         </w:rPr>
       </w:pPr>
       <w:bookmarkStart w:id="21" w:name="_Toc469012076"/>
-      <w:bookmarkStart w:id="22" w:name="_Toc480348018"/>
-      <w:bookmarkStart w:id="23" w:name="_Toc480255377"/>
+      <w:bookmarkStart w:id="22" w:name="_Toc480255377"/>
+      <w:bookmarkStart w:id="23" w:name="_Toc480348018"/>
       <w:r>
         <w:rPr>
           <w:rFonts w:ascii="Roboto" w:hAnsi="Roboto"/>
@@ -4496,9 +4695,9 @@
         <w:t>3.2</w:t>
         <w:tab/>
       </w:r>
+      <w:bookmarkEnd w:id="21"/>
       <w:bookmarkEnd w:id="22"/>
       <w:bookmarkEnd w:id="23"/>
-      <w:bookmarkEnd w:id="21"/>
       <w:r>
         <w:rPr>
           <w:rFonts w:ascii="Roboto" w:hAnsi="Roboto"/>
@@ -5075,7 +5274,9 @@
         </w:rPr>
       </w:pPr>
       <w:r>
-        <w:rPr/>
+        <w:rPr>
+          <w:rFonts w:ascii="Roboto" w:hAnsi="Roboto"/>
+        </w:rPr>
       </w:r>
     </w:p>
     <w:p>
@@ -5087,7 +5288,9 @@
         </w:rPr>
       </w:pPr>
       <w:r>
-        <w:rPr/>
+        <w:rPr>
+          <w:rFonts w:ascii="Roboto" w:hAnsi="Roboto"/>
+        </w:rPr>
       </w:r>
     </w:p>
     <w:p>
@@ -5118,6 +5321,8 @@
         <w:spacing w:lineRule="auto" w:line="360"/>
         <w:rPr/>
       </w:pPr>
+      <w:bookmarkStart w:id="24" w:name="__DdeLink__1165_1797963260"/>
+      <w:bookmarkEnd w:id="24"/>
       <w:r>
         <w:rPr>
           <w:rFonts w:ascii="Roboto" w:hAnsi="Roboto"/>
@@ -5141,14 +5346,7 @@
           <w:rFonts w:ascii="Roboto" w:hAnsi="Roboto"/>
           <w:szCs w:val="22"/>
         </w:rPr>
-        <w:t xml:space="preserve">Select </w:t>
-      </w:r>
-      <w:r>
-        <w:rPr>
-          <w:rFonts w:ascii="Roboto" w:hAnsi="Roboto"/>
-          <w:szCs w:val="22"/>
-        </w:rPr>
-        <w:t>Multiplayer</w:t>
+        <w:t>Select Multiplayer</w:t>
       </w:r>
     </w:p>
     <w:p>
@@ -5161,13 +5359,12 @@
         <w:spacing w:lineRule="auto" w:line="360"/>
         <w:rPr/>
       </w:pPr>
-      <w:bookmarkStart w:id="24" w:name="_GoBack42"/>
-      <w:bookmarkEnd w:id="24"/>
-      <w:r>
-        <w:rPr>
-          <w:rFonts w:ascii="Roboto" w:hAnsi="Roboto"/>
-        </w:rPr>
-        <w:t>Click in the magnifying glass icon in top right</w:t>
+      <w:r>
+        <w:rPr>
+          <w:rFonts w:ascii="Roboto" w:hAnsi="Roboto"/>
+          <w:szCs w:val="22"/>
+        </w:rPr>
+        <w:t>Click in Challenge Player</w:t>
       </w:r>
     </w:p>
     <w:p>
@@ -5180,11 +5377,13 @@
         <w:spacing w:lineRule="auto" w:line="360"/>
         <w:rPr/>
       </w:pPr>
-      <w:r>
-        <w:rPr>
-          <w:rFonts w:ascii="Roboto" w:hAnsi="Roboto"/>
-        </w:rPr>
-        <w:t>Introduce the email of the player you want to challenges</w:t>
+      <w:bookmarkStart w:id="25" w:name="_GoBack42"/>
+      <w:bookmarkEnd w:id="25"/>
+      <w:r>
+        <w:rPr>
+          <w:rFonts w:ascii="Roboto" w:hAnsi="Roboto"/>
+        </w:rPr>
+        <w:t>Click in the magnifying glass icon in top right</w:t>
       </w:r>
     </w:p>
     <w:p>
@@ -5201,7 +5400,7 @@
         <w:rPr>
           <w:rFonts w:ascii="Roboto" w:hAnsi="Roboto"/>
         </w:rPr>
-        <w:t>Confirm that is the player you want to invite</w:t>
+        <w:t>Introduce the email of the player you want to challenges</w:t>
       </w:r>
     </w:p>
     <w:p>
@@ -5212,12 +5411,31 @@
           <w:numId w:val="12"/>
         </w:numPr>
         <w:spacing w:lineRule="auto" w:line="360"/>
-        <w:rPr>
-          <w:rFonts w:ascii="Roboto" w:hAnsi="Roboto"/>
-        </w:rPr>
-      </w:pPr>
-      <w:r>
         <w:rPr/>
+      </w:pPr>
+      <w:r>
+        <w:rPr>
+          <w:rFonts w:ascii="Roboto" w:hAnsi="Roboto"/>
+        </w:rPr>
+        <w:t>Confirm that is the player you want to invite</w:t>
+      </w:r>
+    </w:p>
+    <w:p>
+      <w:pPr>
+        <w:pStyle w:val="ListParagraph"/>
+        <w:numPr>
+          <w:ilvl w:val="0"/>
+          <w:numId w:val="12"/>
+        </w:numPr>
+        <w:spacing w:lineRule="auto" w:line="360"/>
+        <w:rPr>
+          <w:rFonts w:ascii="Roboto" w:hAnsi="Roboto"/>
+        </w:rPr>
+      </w:pPr>
+      <w:r>
+        <w:rPr>
+          <w:rFonts w:ascii="Roboto" w:hAnsi="Roboto"/>
+        </w:rPr>
       </w:r>
     </w:p>
     <w:p>
@@ -5252,7 +5470,95 @@
         </w:rPr>
       </w:pPr>
       <w:r>
-        <w:rPr/>
+        <w:rPr>
+          <w:rFonts w:ascii="Roboto" w:hAnsi="Roboto"/>
+          <w:szCs w:val="22"/>
+        </w:rPr>
+        <w:t>Once signed-in, when you see your main dashboard with an overview of your most recent games click on the sliding “hamburger” menu icon.</w:t>
+      </w:r>
+    </w:p>
+    <w:p>
+      <w:pPr>
+        <w:pStyle w:val="ListParagraph"/>
+        <w:numPr>
+          <w:ilvl w:val="0"/>
+          <w:numId w:val="6"/>
+        </w:numPr>
+        <w:spacing w:lineRule="auto" w:line="360"/>
+        <w:rPr>
+          <w:rFonts w:ascii="Roboto" w:hAnsi="Roboto"/>
+          <w:szCs w:val="22"/>
+        </w:rPr>
+      </w:pPr>
+      <w:r>
+        <w:rPr>
+          <w:rFonts w:ascii="Roboto" w:hAnsi="Roboto"/>
+          <w:szCs w:val="22"/>
+        </w:rPr>
+        <w:t>Select Multiplayer</w:t>
+      </w:r>
+    </w:p>
+    <w:p>
+      <w:pPr>
+        <w:pStyle w:val="ListParagraph"/>
+        <w:numPr>
+          <w:ilvl w:val="0"/>
+          <w:numId w:val="6"/>
+        </w:numPr>
+        <w:spacing w:lineRule="auto" w:line="360"/>
+        <w:rPr>
+          <w:rFonts w:ascii="Roboto" w:hAnsi="Roboto"/>
+          <w:szCs w:val="22"/>
+        </w:rPr>
+      </w:pPr>
+      <w:r>
+        <w:rPr>
+          <w:rFonts w:ascii="Roboto" w:hAnsi="Roboto"/>
+          <w:szCs w:val="22"/>
+        </w:rPr>
+        <w:t>Click in Enter Lobby</w:t>
+      </w:r>
+    </w:p>
+    <w:p>
+      <w:pPr>
+        <w:pStyle w:val="ListParagraph"/>
+        <w:numPr>
+          <w:ilvl w:val="0"/>
+          <w:numId w:val="6"/>
+        </w:numPr>
+        <w:spacing w:lineRule="auto" w:line="360"/>
+        <w:rPr>
+          <w:rFonts w:ascii="Roboto" w:hAnsi="Roboto"/>
+          <w:szCs w:val="22"/>
+        </w:rPr>
+      </w:pPr>
+      <w:r>
+        <w:rPr>
+          <w:rFonts w:ascii="Roboto" w:hAnsi="Roboto"/>
+          <w:szCs w:val="22"/>
+        </w:rPr>
+        <w:t>Click in Create New Room</w:t>
+      </w:r>
+    </w:p>
+    <w:p>
+      <w:pPr>
+        <w:pStyle w:val="ListParagraph"/>
+        <w:numPr>
+          <w:ilvl w:val="0"/>
+          <w:numId w:val="6"/>
+        </w:numPr>
+        <w:spacing w:lineRule="auto" w:line="360"/>
+        <w:rPr>
+          <w:rFonts w:ascii="Roboto" w:hAnsi="Roboto"/>
+          <w:szCs w:val="22"/>
+        </w:rPr>
+      </w:pPr>
+      <w:r>
+        <w:rPr>
+          <w:rFonts w:ascii="Roboto" w:hAnsi="Roboto"/>
+          <w:szCs w:val="22"/>
+        </w:rPr>
+        <w:t>Add name</w:t>
       </w:r>
     </w:p>
     <w:p>
@@ -5507,7 +5813,11 @@
         </w:rPr>
       </w:pPr>
       <w:r>
-        <w:rPr/>
+        <w:rPr>
+          <w:rFonts w:ascii="Roboto" w:hAnsi="Roboto"/>
+          <w:sz w:val="26"/>
+          <w:szCs w:val="22"/>
+        </w:rPr>
       </w:r>
     </w:p>
     <w:p>
@@ -5956,8 +6266,8 @@
         <w:spacing w:lineRule="auto" w:line="360"/>
         <w:rPr/>
       </w:pPr>
-      <w:bookmarkStart w:id="25" w:name="_GoBack4"/>
-      <w:bookmarkEnd w:id="25"/>
+      <w:bookmarkStart w:id="26" w:name="_GoBack4"/>
+      <w:bookmarkEnd w:id="26"/>
       <w:r>
         <w:rPr>
           <w:rFonts w:ascii="Roboto" w:hAnsi="Roboto"/>
@@ -5991,150 +6301,166 @@
         </w:rPr>
       </w:pPr>
       <w:r>
+        <w:rPr>
+          <w:rFonts w:ascii="Roboto" w:hAnsi="Roboto"/>
+        </w:rPr>
+      </w:r>
+    </w:p>
+    <w:p>
+      <w:pPr>
+        <w:pStyle w:val="ListParagraph"/>
+        <w:spacing w:lineRule="auto" w:line="360"/>
+        <w:rPr>
+          <w:rFonts w:ascii="Roboto" w:hAnsi="Roboto"/>
+        </w:rPr>
+      </w:pPr>
+      <w:r>
+        <w:rPr>
+          <w:rFonts w:ascii="Roboto" w:hAnsi="Roboto"/>
+        </w:rPr>
+      </w:r>
+    </w:p>
+    <w:p>
+      <w:pPr>
+        <w:pStyle w:val="ListParagraph"/>
+        <w:spacing w:lineRule="auto" w:line="360"/>
+        <w:rPr>
+          <w:rFonts w:ascii="Roboto" w:hAnsi="Roboto"/>
+          <w:szCs w:val="22"/>
+        </w:rPr>
+      </w:pPr>
+      <w:r>
+        <w:rPr>
+          <w:rFonts w:ascii="Roboto" w:hAnsi="Roboto"/>
+          <w:szCs w:val="22"/>
+        </w:rPr>
+      </w:r>
+    </w:p>
+    <w:p>
+      <w:pPr>
+        <w:pStyle w:val="ListParagraph"/>
+        <w:spacing w:lineRule="auto" w:line="360"/>
+        <w:rPr>
+          <w:rFonts w:ascii="Roboto" w:hAnsi="Roboto"/>
+          <w:sz w:val="26"/>
+        </w:rPr>
+      </w:pPr>
+      <w:r>
+        <w:rPr>
+          <w:rFonts w:ascii="Roboto" w:hAnsi="Roboto"/>
+          <w:sz w:val="26"/>
+        </w:rPr>
+      </w:r>
+    </w:p>
+    <w:p>
+      <w:pPr>
+        <w:pStyle w:val="ListParagraph"/>
+        <w:spacing w:lineRule="auto" w:line="360"/>
+        <w:rPr>
+          <w:rFonts w:ascii="Roboto" w:hAnsi="Roboto"/>
+          <w:sz w:val="26"/>
+        </w:rPr>
+      </w:pPr>
+      <w:r>
+        <w:rPr>
+          <w:rFonts w:ascii="Roboto" w:hAnsi="Roboto"/>
+          <w:sz w:val="26"/>
+        </w:rPr>
+      </w:r>
+    </w:p>
+    <w:p>
+      <w:pPr>
+        <w:pStyle w:val="ListParagraph"/>
+        <w:spacing w:lineRule="auto" w:line="360"/>
+        <w:rPr>
+          <w:rFonts w:ascii="Roboto" w:hAnsi="Roboto"/>
+          <w:sz w:val="26"/>
+        </w:rPr>
+      </w:pPr>
+      <w:r>
+        <w:rPr>
+          <w:rFonts w:ascii="Roboto" w:hAnsi="Roboto"/>
+          <w:sz w:val="26"/>
+        </w:rPr>
+      </w:r>
+    </w:p>
+    <w:p>
+      <w:pPr>
+        <w:pStyle w:val="Normal"/>
+        <w:spacing w:lineRule="auto" w:line="360"/>
+        <w:rPr>
+          <w:rFonts w:ascii="Roboto" w:hAnsi="Roboto"/>
+          <w:sz w:val="26"/>
+        </w:rPr>
+      </w:pPr>
+      <w:r>
+        <w:rPr>
+          <w:rFonts w:ascii="Roboto" w:hAnsi="Roboto"/>
+          <w:sz w:val="26"/>
+        </w:rPr>
+      </w:r>
+    </w:p>
+    <w:p>
+      <w:pPr>
+        <w:pStyle w:val="Normal"/>
+        <w:spacing w:lineRule="auto" w:line="360"/>
+        <w:rPr>
+          <w:rFonts w:ascii="Roboto" w:hAnsi="Roboto"/>
+          <w:sz w:val="26"/>
+        </w:rPr>
+      </w:pPr>
+      <w:r>
+        <w:rPr>
+          <w:rFonts w:ascii="Roboto" w:hAnsi="Roboto"/>
+          <w:sz w:val="26"/>
+        </w:rPr>
+      </w:r>
+    </w:p>
+    <w:p>
+      <w:pPr>
+        <w:pStyle w:val="Normal"/>
+        <w:spacing w:lineRule="auto" w:line="360"/>
+        <w:rPr>
+          <w:rFonts w:ascii="Roboto" w:hAnsi="Roboto"/>
+          <w:sz w:val="26"/>
+        </w:rPr>
+      </w:pPr>
+      <w:r>
+        <w:rPr>
+          <w:rFonts w:ascii="Roboto" w:hAnsi="Roboto"/>
+          <w:sz w:val="26"/>
+        </w:rPr>
+      </w:r>
+    </w:p>
+    <w:p>
+      <w:pPr>
+        <w:pStyle w:val="Normal"/>
+        <w:spacing w:lineRule="auto" w:line="360"/>
+        <w:rPr>
+          <w:rFonts w:ascii="Roboto" w:hAnsi="Roboto"/>
+          <w:sz w:val="26"/>
+        </w:rPr>
+      </w:pPr>
+      <w:r>
+        <w:rPr>
+          <w:rFonts w:ascii="Roboto" w:hAnsi="Roboto"/>
+          <w:sz w:val="26"/>
+        </w:rPr>
+      </w:r>
+    </w:p>
+    <w:p>
+      <w:pPr>
+        <w:pStyle w:val="Normal"/>
+        <w:spacing w:lineRule="auto" w:line="360"/>
         <w:rPr/>
-      </w:r>
-    </w:p>
-    <w:p>
-      <w:pPr>
-        <w:pStyle w:val="ListParagraph"/>
-        <w:spacing w:lineRule="auto" w:line="360"/>
-        <w:rPr>
-          <w:rFonts w:ascii="Roboto" w:hAnsi="Roboto"/>
-        </w:rPr>
       </w:pPr>
       <w:r>
         <w:rPr/>
       </w:r>
     </w:p>
-    <w:p>
-      <w:pPr>
-        <w:pStyle w:val="ListParagraph"/>
-        <w:spacing w:lineRule="auto" w:line="360"/>
-        <w:rPr>
-          <w:rFonts w:ascii="Roboto" w:hAnsi="Roboto"/>
-          <w:szCs w:val="22"/>
-        </w:rPr>
-      </w:pPr>
-      <w:r>
-        <w:rPr/>
-      </w:r>
-    </w:p>
-    <w:p>
-      <w:pPr>
-        <w:pStyle w:val="ListParagraph"/>
-        <w:spacing w:lineRule="auto" w:line="360"/>
-        <w:rPr>
-          <w:rFonts w:ascii="Roboto" w:hAnsi="Roboto"/>
-          <w:sz w:val="26"/>
-        </w:rPr>
-      </w:pPr>
-      <w:r>
-        <w:rPr/>
-      </w:r>
-    </w:p>
-    <w:p>
-      <w:pPr>
-        <w:pStyle w:val="ListParagraph"/>
-        <w:spacing w:lineRule="auto" w:line="360"/>
-        <w:rPr>
-          <w:rFonts w:ascii="Roboto" w:hAnsi="Roboto"/>
-          <w:sz w:val="26"/>
-        </w:rPr>
-      </w:pPr>
-      <w:r>
-        <w:rPr/>
-      </w:r>
-    </w:p>
-    <w:p>
-      <w:pPr>
-        <w:pStyle w:val="ListParagraph"/>
-        <w:spacing w:lineRule="auto" w:line="360"/>
-        <w:rPr>
-          <w:rFonts w:ascii="Roboto" w:hAnsi="Roboto"/>
-          <w:sz w:val="26"/>
-        </w:rPr>
-      </w:pPr>
-      <w:r>
-        <w:rPr/>
-      </w:r>
-    </w:p>
-    <w:p>
-      <w:pPr>
-        <w:pStyle w:val="Normal"/>
-        <w:spacing w:lineRule="auto" w:line="360"/>
-        <w:rPr>
-          <w:rFonts w:ascii="Roboto" w:hAnsi="Roboto"/>
-          <w:sz w:val="26"/>
-        </w:rPr>
-      </w:pPr>
-      <w:r>
-        <w:rPr>
-          <w:rFonts w:ascii="Roboto" w:hAnsi="Roboto"/>
-          <w:sz w:val="26"/>
-        </w:rPr>
-      </w:r>
-    </w:p>
-    <w:p>
-      <w:pPr>
-        <w:pStyle w:val="Normal"/>
-        <w:spacing w:lineRule="auto" w:line="360"/>
-        <w:rPr>
-          <w:rFonts w:ascii="Roboto" w:hAnsi="Roboto"/>
-          <w:sz w:val="26"/>
-        </w:rPr>
-      </w:pPr>
-      <w:r>
-        <w:rPr>
-          <w:rFonts w:ascii="Roboto" w:hAnsi="Roboto"/>
-          <w:sz w:val="26"/>
-        </w:rPr>
-      </w:r>
-    </w:p>
-    <w:p>
-      <w:pPr>
-        <w:pStyle w:val="Normal"/>
-        <w:spacing w:lineRule="auto" w:line="360"/>
-        <w:rPr>
-          <w:rFonts w:ascii="Roboto" w:hAnsi="Roboto"/>
-          <w:sz w:val="26"/>
-        </w:rPr>
-      </w:pPr>
-      <w:r>
-        <w:rPr>
-          <w:rFonts w:ascii="Roboto" w:hAnsi="Roboto"/>
-          <w:sz w:val="26"/>
-        </w:rPr>
-      </w:r>
-    </w:p>
-    <w:p>
-      <w:pPr>
-        <w:pStyle w:val="Normal"/>
-        <w:spacing w:lineRule="auto" w:line="360"/>
-        <w:rPr>
-          <w:rFonts w:ascii="Roboto" w:hAnsi="Roboto"/>
-          <w:sz w:val="26"/>
-        </w:rPr>
-      </w:pPr>
-      <w:r>
-        <w:rPr>
-          <w:rFonts w:ascii="Roboto" w:hAnsi="Roboto"/>
-          <w:sz w:val="26"/>
-        </w:rPr>
-      </w:r>
-    </w:p>
-    <w:p>
-      <w:pPr>
-        <w:pStyle w:val="Normal"/>
-        <w:spacing w:lineRule="auto" w:line="360"/>
-        <w:rPr/>
-      </w:pPr>
-      <w:r>
-        <w:rPr/>
-      </w:r>
-    </w:p>
     <w:sectPr>
-      <w:headerReference w:type="default" r:id="rId17"/>
-      <w:footerReference w:type="default" r:id="rId18"/>
+      <w:headerReference w:type="default" r:id="rId15"/>
+      <w:footerReference w:type="default" r:id="rId16"/>
       <w:type w:val="nextPage"/>
       <w:pgSz w:w="12240" w:h="15840"/>
       <w:pgMar w:left="1440" w:right="1440" w:header="720" w:top="1440" w:footer="720" w:bottom="1440" w:gutter="0"/>
@@ -6157,6 +6483,7 @@
       </w:pBdr>
       <w:tabs>
         <w:tab w:val="center" w:pos="4320" w:leader="none"/>
+        <w:tab w:val="right" w:pos="8640" w:leader="none"/>
         <w:tab w:val="right" w:pos="9360" w:leader="none"/>
       </w:tabs>
       <w:rPr/>
@@ -6173,7 +6500,135 @@
     </w:r>
     <w:r>
       <w:rPr>
+        <w:b/>
+        <w:sz w:val="20"/>
+      </w:rPr>
+      <w:fldChar w:fldCharType="begin"/>
+    </w:r>
+    <w:r>
+      <w:instrText> PAGE </w:instrText>
+    </w:r>
+    <w:r>
+      <w:fldChar w:fldCharType="separate"/>
+    </w:r>
+    <w:r>
+      <w:t>3</w:t>
+    </w:r>
+    <w:r>
+      <w:fldChar w:fldCharType="end"/>
+    </w:r>
+  </w:p>
+  <w:p>
+    <w:pPr>
+      <w:pStyle w:val="Footer"/>
+      <w:pBdr>
+        <w:top w:val="single" w:sz="12" w:space="1" w:color="00000A"/>
+      </w:pBdr>
+      <w:tabs>
+        <w:tab w:val="center" w:pos="4320" w:leader="none"/>
+        <w:tab w:val="right" w:pos="8640" w:leader="none"/>
+        <w:tab w:val="right" w:pos="9360" w:leader="none"/>
+      </w:tabs>
+      <w:rPr>
+        <w:b/>
+        <w:b/>
+        <w:sz w:val="20"/>
+      </w:rPr>
+    </w:pPr>
+    <w:r>
+      <w:rPr>
+        <w:b/>
+        <w:sz w:val="20"/>
+      </w:rPr>
+    </w:r>
+  </w:p>
+</w:ftr>
+</file>
+
+<file path=word/footer2.xml><?xml version="1.0" encoding="utf-8"?>
+<w:ftr xmlns:o="urn:schemas-microsoft-com:office:office" xmlns:r="http://schemas.openxmlformats.org/officeDocument/2006/relationships" xmlns:v="urn:schemas-microsoft-com:vml" xmlns:w="http://schemas.openxmlformats.org/wordprocessingml/2006/main" xmlns:w10="urn:schemas-microsoft-com:office:word" xmlns:wp="http://schemas.openxmlformats.org/drawingml/2006/wordprocessingDrawing" xmlns:wps="http://schemas.microsoft.com/office/word/2010/wordprocessingShape" xmlns:wpg="http://schemas.microsoft.com/office/word/2010/wordprocessingGroup" xmlns:mc="http://schemas.openxmlformats.org/markup-compatibility/2006" xmlns:wp14="http://schemas.microsoft.com/office/word/2010/wordprocessingDrawing" xmlns:w14="http://schemas.microsoft.com/office/word/2010/wordml" mc:Ignorable="w14 wp14">
+  <w:p>
+    <w:pPr>
+      <w:pStyle w:val="Footer"/>
+      <w:pBdr>
+        <w:top w:val="single" w:sz="12" w:space="1" w:color="00000A"/>
+      </w:pBdr>
+      <w:tabs>
+        <w:tab w:val="center" w:pos="4320" w:leader="none"/>
+        <w:tab w:val="right" w:pos="8640" w:leader="none"/>
+        <w:tab w:val="right" w:pos="9360" w:leader="none"/>
+      </w:tabs>
+      <w:rPr>
+        <w:b/>
+        <w:b/>
+        <w:sz w:val="20"/>
+      </w:rPr>
+    </w:pPr>
+    <w:r>
+      <w:rPr>
+        <w:b/>
+        <w:sz w:val="20"/>
+      </w:rPr>
+      <w:t>User’s Manual</w:t>
+      <w:tab/>
+      <w:tab/>
+    </w:r>
+  </w:p>
+  <w:p>
+    <w:pPr>
+      <w:pStyle w:val="Footer"/>
+      <w:pBdr>
+        <w:top w:val="single" w:sz="12" w:space="1" w:color="00000A"/>
+      </w:pBdr>
+      <w:tabs>
+        <w:tab w:val="center" w:pos="4320" w:leader="none"/>
+        <w:tab w:val="right" w:pos="8640" w:leader="none"/>
+        <w:tab w:val="right" w:pos="9360" w:leader="none"/>
+      </w:tabs>
+      <w:rPr>
         <w:rStyle w:val="Pagenumber"/>
+        <w:b/>
+        <w:b/>
+        <w:sz w:val="20"/>
+      </w:rPr>
+    </w:pPr>
+    <w:r>
+      <w:rPr>
+        <w:b/>
+        <w:sz w:val="20"/>
+      </w:rPr>
+    </w:r>
+  </w:p>
+</w:ftr>
+</file>
+
+<file path=word/footer3.xml><?xml version="1.0" encoding="utf-8"?>
+<w:ftr xmlns:o="urn:schemas-microsoft-com:office:office" xmlns:r="http://schemas.openxmlformats.org/officeDocument/2006/relationships" xmlns:v="urn:schemas-microsoft-com:vml" xmlns:w="http://schemas.openxmlformats.org/wordprocessingml/2006/main" xmlns:w10="urn:schemas-microsoft-com:office:word" xmlns:wp="http://schemas.openxmlformats.org/drawingml/2006/wordprocessingDrawing" xmlns:wps="http://schemas.microsoft.com/office/word/2010/wordprocessingShape" xmlns:wpg="http://schemas.microsoft.com/office/word/2010/wordprocessingGroup" xmlns:mc="http://schemas.openxmlformats.org/markup-compatibility/2006" xmlns:wp14="http://schemas.microsoft.com/office/word/2010/wordprocessingDrawing" xmlns:w14="http://schemas.microsoft.com/office/word/2010/wordml" mc:Ignorable="w14 wp14">
+  <w:p>
+    <w:pPr>
+      <w:pStyle w:val="Footer"/>
+      <w:pBdr>
+        <w:top w:val="single" w:sz="12" w:space="1" w:color="00000A"/>
+      </w:pBdr>
+      <w:tabs>
+        <w:tab w:val="center" w:pos="4320" w:leader="none"/>
+        <w:tab w:val="right" w:pos="8640" w:leader="none"/>
+        <w:tab w:val="right" w:pos="9360" w:leader="none"/>
+      </w:tabs>
+      <w:rPr/>
+    </w:pPr>
+    <w:r>
+      <w:rPr>
+        <w:b/>
+        <w:sz w:val="20"/>
+      </w:rPr>
+      <w:t>User’s Manual</w:t>
+      <w:tab/>
+      <w:tab/>
+      <w:t xml:space="preserve">Page </w:t>
+    </w:r>
+    <w:r>
+      <w:rPr>
         <w:b/>
         <w:sz w:val="20"/>
       </w:rPr>
@@ -6200,127 +6655,16 @@
       </w:pBdr>
       <w:tabs>
         <w:tab w:val="center" w:pos="4320" w:leader="none"/>
+        <w:tab w:val="right" w:pos="8640" w:leader="none"/>
         <w:tab w:val="right" w:pos="9360" w:leader="none"/>
       </w:tabs>
       <w:rPr>
-        <w:b/>
-        <w:b/>
+        <w:rStyle w:val="Pagenumber"/>
         <w:sz w:val="20"/>
       </w:rPr>
     </w:pPr>
     <w:r>
       <w:rPr>
-        <w:b/>
-        <w:sz w:val="20"/>
-      </w:rPr>
-    </w:r>
-  </w:p>
-</w:ftr>
-</file>
-
-<file path=word/footer2.xml><?xml version="1.0" encoding="utf-8"?>
-<w:ftr xmlns:o="urn:schemas-microsoft-com:office:office" xmlns:r="http://schemas.openxmlformats.org/officeDocument/2006/relationships" xmlns:v="urn:schemas-microsoft-com:vml" xmlns:w="http://schemas.openxmlformats.org/wordprocessingml/2006/main" xmlns:w10="urn:schemas-microsoft-com:office:word" xmlns:wp="http://schemas.openxmlformats.org/drawingml/2006/wordprocessingDrawing" xmlns:wps="http://schemas.microsoft.com/office/word/2010/wordprocessingShape" xmlns:wpg="http://schemas.microsoft.com/office/word/2010/wordprocessingGroup" xmlns:mc="http://schemas.openxmlformats.org/markup-compatibility/2006" xmlns:wp14="http://schemas.microsoft.com/office/word/2010/wordprocessingDrawing" xmlns:w14="http://schemas.microsoft.com/office/word/2010/wordml" mc:Ignorable="w14 wp14">
-  <w:p>
-    <w:pPr>
-      <w:pStyle w:val="Footer"/>
-      <w:pBdr>
-        <w:top w:val="single" w:sz="12" w:space="1" w:color="00000A"/>
-      </w:pBdr>
-      <w:tabs>
-        <w:tab w:val="center" w:pos="4320" w:leader="none"/>
-        <w:tab w:val="right" w:pos="9360" w:leader="none"/>
-      </w:tabs>
-      <w:rPr>
-        <w:rStyle w:val="Pagenumber"/>
-        <w:b/>
-        <w:b/>
-        <w:sz w:val="20"/>
-      </w:rPr>
-    </w:pPr>
-    <w:r>
-      <w:rPr>
-        <w:b/>
-        <w:sz w:val="20"/>
-      </w:rPr>
-      <w:t xml:space="preserve">User’s Manual </w:t>
-      <w:tab/>
-      <w:tab/>
-    </w:r>
-  </w:p>
-  <w:p>
-    <w:pPr>
-      <w:pStyle w:val="Footer"/>
-      <w:pBdr>
-        <w:top w:val="single" w:sz="12" w:space="1" w:color="00000A"/>
-      </w:pBdr>
-      <w:tabs>
-        <w:tab w:val="center" w:pos="4320" w:leader="none"/>
-        <w:tab w:val="right" w:pos="9360" w:leader="none"/>
-      </w:tabs>
-      <w:rPr>
-        <w:b/>
-        <w:b/>
-        <w:sz w:val="20"/>
-      </w:rPr>
-    </w:pPr>
-    <w:r>
-      <w:rPr>
-        <w:b/>
-        <w:sz w:val="20"/>
-      </w:rPr>
-    </w:r>
-  </w:p>
-</w:ftr>
-</file>
-
-<file path=word/footer3.xml><?xml version="1.0" encoding="utf-8"?>
-<w:ftr xmlns:o="urn:schemas-microsoft-com:office:office" xmlns:r="http://schemas.openxmlformats.org/officeDocument/2006/relationships" xmlns:v="urn:schemas-microsoft-com:vml" xmlns:w="http://schemas.openxmlformats.org/wordprocessingml/2006/main" xmlns:w10="urn:schemas-microsoft-com:office:word" xmlns:wp="http://schemas.openxmlformats.org/drawingml/2006/wordprocessingDrawing" xmlns:wps="http://schemas.microsoft.com/office/word/2010/wordprocessingShape" xmlns:wpg="http://schemas.microsoft.com/office/word/2010/wordprocessingGroup" xmlns:mc="http://schemas.openxmlformats.org/markup-compatibility/2006" xmlns:wp14="http://schemas.microsoft.com/office/word/2010/wordprocessingDrawing" xmlns:w14="http://schemas.microsoft.com/office/word/2010/wordml" mc:Ignorable="w14 wp14">
-  <w:p>
-    <w:pPr>
-      <w:pStyle w:val="Footer"/>
-      <w:pBdr>
-        <w:top w:val="single" w:sz="12" w:space="1" w:color="00000A"/>
-      </w:pBdr>
-      <w:tabs>
-        <w:tab w:val="center" w:pos="4320" w:leader="none"/>
-        <w:tab w:val="right" w:pos="9360" w:leader="none"/>
-      </w:tabs>
-      <w:rPr>
-        <w:b/>
-        <w:b/>
-        <w:sz w:val="20"/>
-      </w:rPr>
-    </w:pPr>
-    <w:r>
-      <w:rPr>
-        <w:b/>
-        <w:sz w:val="20"/>
-      </w:rPr>
-      <w:t>User’s Manual</w:t>
-      <w:tab/>
-      <w:tab/>
-    </w:r>
-  </w:p>
-  <w:p>
-    <w:pPr>
-      <w:pStyle w:val="Footer"/>
-      <w:pBdr>
-        <w:top w:val="single" w:sz="12" w:space="1" w:color="00000A"/>
-      </w:pBdr>
-      <w:tabs>
-        <w:tab w:val="center" w:pos="4320" w:leader="none"/>
-        <w:tab w:val="right" w:pos="9360" w:leader="none"/>
-      </w:tabs>
-      <w:rPr>
-        <w:rStyle w:val="Pagenumber"/>
-        <w:b/>
-        <w:b/>
-        <w:sz w:val="20"/>
-      </w:rPr>
-    </w:pPr>
-    <w:r>
-      <w:rPr>
-        <w:b/>
         <w:sz w:val="20"/>
       </w:rPr>
     </w:r>
@@ -6338,9 +6682,14 @@
       </w:pBdr>
       <w:tabs>
         <w:tab w:val="center" w:pos="4320" w:leader="none"/>
+        <w:tab w:val="right" w:pos="8640" w:leader="none"/>
         <w:tab w:val="right" w:pos="9360" w:leader="none"/>
       </w:tabs>
-      <w:rPr/>
+      <w:rPr>
+        <w:b/>
+        <w:b/>
+        <w:sz w:val="20"/>
+      </w:rPr>
     </w:pPr>
     <w:r>
       <w:rPr>
@@ -6350,27 +6699,6 @@
       <w:t>User’s Manual</w:t>
       <w:tab/>
       <w:tab/>
-      <w:t xml:space="preserve">Page </w:t>
-    </w:r>
-    <w:r>
-      <w:rPr>
-        <w:rStyle w:val="Pagenumber"/>
-        <w:b/>
-        <w:sz w:val="20"/>
-      </w:rPr>
-      <w:fldChar w:fldCharType="begin"/>
-    </w:r>
-    <w:r>
-      <w:instrText> PAGE </w:instrText>
-    </w:r>
-    <w:r>
-      <w:fldChar w:fldCharType="separate"/>
-    </w:r>
-    <w:r>
-      <w:t>2</w:t>
-    </w:r>
-    <w:r>
-      <w:fldChar w:fldCharType="end"/>
     </w:r>
   </w:p>
   <w:p>
@@ -6381,6 +6709,7 @@
       </w:pBdr>
       <w:tabs>
         <w:tab w:val="center" w:pos="4320" w:leader="none"/>
+        <w:tab w:val="right" w:pos="8640" w:leader="none"/>
         <w:tab w:val="right" w:pos="9360" w:leader="none"/>
       </w:tabs>
       <w:rPr>
@@ -6407,58 +6736,7 @@
       </w:pBdr>
       <w:tabs>
         <w:tab w:val="center" w:pos="4320" w:leader="none"/>
-        <w:tab w:val="right" w:pos="9360" w:leader="none"/>
-      </w:tabs>
-      <w:rPr>
-        <w:b/>
-        <w:b/>
-        <w:sz w:val="20"/>
-      </w:rPr>
-    </w:pPr>
-    <w:r>
-      <w:rPr>
-        <w:b/>
-        <w:sz w:val="20"/>
-      </w:rPr>
-      <w:t>User’s Manual</w:t>
-      <w:tab/>
-      <w:tab/>
-    </w:r>
-  </w:p>
-  <w:p>
-    <w:pPr>
-      <w:pStyle w:val="Footer"/>
-      <w:pBdr>
-        <w:top w:val="single" w:sz="12" w:space="1" w:color="00000A"/>
-      </w:pBdr>
-      <w:tabs>
-        <w:tab w:val="center" w:pos="4320" w:leader="none"/>
-        <w:tab w:val="right" w:pos="9360" w:leader="none"/>
-      </w:tabs>
-      <w:rPr>
-        <w:rStyle w:val="Pagenumber"/>
-        <w:sz w:val="20"/>
-      </w:rPr>
-    </w:pPr>
-    <w:r>
-      <w:rPr>
-        <w:sz w:val="20"/>
-      </w:rPr>
-    </w:r>
-  </w:p>
-</w:ftr>
-</file>
-
-<file path=word/footer6.xml><?xml version="1.0" encoding="utf-8"?>
-<w:ftr xmlns:o="urn:schemas-microsoft-com:office:office" xmlns:r="http://schemas.openxmlformats.org/officeDocument/2006/relationships" xmlns:v="urn:schemas-microsoft-com:vml" xmlns:w="http://schemas.openxmlformats.org/wordprocessingml/2006/main" xmlns:w10="urn:schemas-microsoft-com:office:word" xmlns:wp="http://schemas.openxmlformats.org/drawingml/2006/wordprocessingDrawing" xmlns:wps="http://schemas.microsoft.com/office/word/2010/wordprocessingShape" xmlns:wpg="http://schemas.microsoft.com/office/word/2010/wordprocessingGroup" xmlns:mc="http://schemas.openxmlformats.org/markup-compatibility/2006" xmlns:wp14="http://schemas.microsoft.com/office/word/2010/wordprocessingDrawing" xmlns:w14="http://schemas.microsoft.com/office/word/2010/wordml" mc:Ignorable="w14 wp14">
-  <w:p>
-    <w:pPr>
-      <w:pStyle w:val="Footer"/>
-      <w:pBdr>
-        <w:top w:val="single" w:sz="12" w:space="1" w:color="00000A"/>
-      </w:pBdr>
-      <w:tabs>
-        <w:tab w:val="center" w:pos="4320" w:leader="none"/>
+        <w:tab w:val="right" w:pos="8640" w:leader="none"/>
         <w:tab w:val="right" w:pos="9360" w:leader="none"/>
       </w:tabs>
       <w:jc w:val="center"/>
@@ -6476,7 +6754,6 @@
     </w:r>
     <w:r>
       <w:rPr>
-        <w:rStyle w:val="Pagenumber"/>
         <w:b/>
         <w:sz w:val="20"/>
       </w:rPr>
@@ -6503,6 +6780,7 @@
       </w:pBdr>
       <w:tabs>
         <w:tab w:val="center" w:pos="4320" w:leader="none"/>
+        <w:tab w:val="right" w:pos="8640" w:leader="none"/>
         <w:tab w:val="right" w:pos="9360" w:leader="none"/>
       </w:tabs>
       <w:rPr>
@@ -6609,7 +6887,7 @@
         <w:b/>
         <w:sz w:val="20"/>
       </w:rPr>
-      <w:t>1.0  General Information</w:t>
+      <w:t>2.0  System Summary</w:t>
     </w:r>
   </w:p>
   <w:p>
@@ -6719,61 +6997,6 @@
         <w:b/>
         <w:sz w:val="20"/>
       </w:rPr>
-      <w:t>2.0  System Summary</w:t>
-    </w:r>
-  </w:p>
-  <w:p>
-    <w:pPr>
-      <w:pStyle w:val="Header"/>
-      <w:pBdr>
-        <w:top w:val="single" w:sz="12" w:space="1" w:color="00000A"/>
-      </w:pBdr>
-      <w:rPr>
-        <w:sz w:val="20"/>
-      </w:rPr>
-    </w:pPr>
-    <w:r>
-      <w:rPr>
-        <w:sz w:val="20"/>
-      </w:rPr>
-    </w:r>
-  </w:p>
-</w:hdr>
-</file>
-
-<file path=word/header5.xml><?xml version="1.0" encoding="utf-8"?>
-<w:hdr xmlns:o="urn:schemas-microsoft-com:office:office" xmlns:r="http://schemas.openxmlformats.org/officeDocument/2006/relationships" xmlns:v="urn:schemas-microsoft-com:vml" xmlns:w="http://schemas.openxmlformats.org/wordprocessingml/2006/main" xmlns:w10="urn:schemas-microsoft-com:office:word" xmlns:wp="http://schemas.openxmlformats.org/drawingml/2006/wordprocessingDrawing" xmlns:wps="http://schemas.microsoft.com/office/word/2010/wordprocessingShape" xmlns:wpg="http://schemas.microsoft.com/office/word/2010/wordprocessingGroup" xmlns:mc="http://schemas.openxmlformats.org/markup-compatibility/2006" xmlns:wp14="http://schemas.microsoft.com/office/word/2010/wordprocessingDrawing" xmlns:w14="http://schemas.microsoft.com/office/word/2010/wordml" mc:Ignorable="w14 wp14">
-  <w:p>
-    <w:pPr>
-      <w:pStyle w:val="Header"/>
-      <w:rPr>
-        <w:b/>
-        <w:b/>
-        <w:sz w:val="20"/>
-      </w:rPr>
-    </w:pPr>
-    <w:r>
-      <w:rPr>
-        <w:b/>
-        <w:sz w:val="20"/>
-      </w:rPr>
-    </w:r>
-  </w:p>
-  <w:p>
-    <w:pPr>
-      <w:pStyle w:val="Header"/>
-      <w:jc w:val="right"/>
-      <w:rPr>
-        <w:b/>
-        <w:b/>
-        <w:sz w:val="20"/>
-      </w:rPr>
-    </w:pPr>
-    <w:r>
-      <w:rPr>
-        <w:b/>
-        <w:sz w:val="20"/>
-      </w:rPr>
       <w:t xml:space="preserve">3.0  Getting Started </w:t>
     </w:r>
   </w:p>
@@ -6799,7 +7022,7 @@
 </w:hdr>
 </file>
 
-<file path=word/header6.xml><?xml version="1.0" encoding="utf-8"?>
+<file path=word/header5.xml><?xml version="1.0" encoding="utf-8"?>
 <w:hdr xmlns:o="urn:schemas-microsoft-com:office:office" xmlns:r="http://schemas.openxmlformats.org/officeDocument/2006/relationships" xmlns:v="urn:schemas-microsoft-com:vml" xmlns:w="http://schemas.openxmlformats.org/wordprocessingml/2006/main" xmlns:w10="urn:schemas-microsoft-com:office:word" xmlns:wp="http://schemas.openxmlformats.org/drawingml/2006/wordprocessingDrawing" xmlns:wps="http://schemas.microsoft.com/office/word/2010/wordprocessingShape" xmlns:wpg="http://schemas.microsoft.com/office/word/2010/wordprocessingGroup" xmlns:mc="http://schemas.openxmlformats.org/markup-compatibility/2006" xmlns:wp14="http://schemas.microsoft.com/office/word/2010/wordprocessingDrawing" xmlns:w14="http://schemas.microsoft.com/office/word/2010/wordml" mc:Ignorable="w14 wp14">
   <w:p>
     <w:pPr>
@@ -7200,6 +7423,7 @@
       </w:pPr>
       <w:rPr>
         <w:rFonts w:ascii="Symbol" w:hAnsi="Symbol" w:cs="Symbol" w:hint="default"/>
+        <w:rFonts w:cs="Symbol"/>
       </w:rPr>
     </w:lvl>
     <w:lvl w:ilvl="1">
@@ -7225,6 +7449,7 @@
       </w:pPr>
       <w:rPr>
         <w:rFonts w:ascii="Wingdings" w:hAnsi="Wingdings" w:cs="Wingdings" w:hint="default"/>
+        <w:rFonts w:cs="Wingdings"/>
       </w:rPr>
     </w:lvl>
     <w:lvl w:ilvl="3">
@@ -7237,6 +7462,7 @@
       </w:pPr>
       <w:rPr>
         <w:rFonts w:ascii="Symbol" w:hAnsi="Symbol" w:cs="Symbol" w:hint="default"/>
+        <w:rFonts w:cs="Symbol"/>
       </w:rPr>
     </w:lvl>
     <w:lvl w:ilvl="4">
@@ -7262,6 +7488,7 @@
       </w:pPr>
       <w:rPr>
         <w:rFonts w:ascii="Wingdings" w:hAnsi="Wingdings" w:cs="Wingdings" w:hint="default"/>
+        <w:rFonts w:cs="Wingdings"/>
       </w:rPr>
     </w:lvl>
     <w:lvl w:ilvl="6">
@@ -7274,6 +7501,7 @@
       </w:pPr>
       <w:rPr>
         <w:rFonts w:ascii="Symbol" w:hAnsi="Symbol" w:cs="Symbol" w:hint="default"/>
+        <w:rFonts w:cs="Symbol"/>
       </w:rPr>
     </w:lvl>
     <w:lvl w:ilvl="7">
@@ -7299,6 +7527,7 @@
       </w:pPr>
       <w:rPr>
         <w:rFonts w:ascii="Wingdings" w:hAnsi="Wingdings" w:cs="Wingdings" w:hint="default"/>
+        <w:rFonts w:cs="Wingdings"/>
       </w:rPr>
     </w:lvl>
   </w:abstractNum>
@@ -7313,6 +7542,7 @@
       </w:pPr>
       <w:rPr>
         <w:rFonts w:ascii="Symbol" w:hAnsi="Symbol" w:cs="Symbol" w:hint="default"/>
+        <w:rFonts w:cs="Symbol"/>
       </w:rPr>
     </w:lvl>
     <w:lvl w:ilvl="1">
@@ -7338,6 +7568,7 @@
       </w:pPr>
       <w:rPr>
         <w:rFonts w:ascii="Wingdings" w:hAnsi="Wingdings" w:cs="Wingdings" w:hint="default"/>
+        <w:rFonts w:cs="Wingdings"/>
       </w:rPr>
     </w:lvl>
     <w:lvl w:ilvl="3">
@@ -7350,6 +7581,7 @@
       </w:pPr>
       <w:rPr>
         <w:rFonts w:ascii="Symbol" w:hAnsi="Symbol" w:cs="Symbol" w:hint="default"/>
+        <w:rFonts w:cs="Symbol"/>
       </w:rPr>
     </w:lvl>
     <w:lvl w:ilvl="4">
@@ -7375,6 +7607,7 @@
       </w:pPr>
       <w:rPr>
         <w:rFonts w:ascii="Wingdings" w:hAnsi="Wingdings" w:cs="Wingdings" w:hint="default"/>
+        <w:rFonts w:cs="Wingdings"/>
       </w:rPr>
     </w:lvl>
     <w:lvl w:ilvl="6">
@@ -7387,6 +7620,7 @@
       </w:pPr>
       <w:rPr>
         <w:rFonts w:ascii="Symbol" w:hAnsi="Symbol" w:cs="Symbol" w:hint="default"/>
+        <w:rFonts w:cs="Symbol"/>
       </w:rPr>
     </w:lvl>
     <w:lvl w:ilvl="7">
@@ -7412,6 +7646,7 @@
       </w:pPr>
       <w:rPr>
         <w:rFonts w:ascii="Wingdings" w:hAnsi="Wingdings" w:cs="Wingdings" w:hint="default"/>
+        <w:rFonts w:cs="Wingdings"/>
       </w:rPr>
     </w:lvl>
   </w:abstractNum>
@@ -7426,6 +7661,7 @@
       </w:pPr>
       <w:rPr>
         <w:rFonts w:ascii="Symbol" w:hAnsi="Symbol" w:cs="Symbol" w:hint="default"/>
+        <w:rFonts w:cs="Symbol"/>
       </w:rPr>
     </w:lvl>
     <w:lvl w:ilvl="1">
@@ -7451,6 +7687,7 @@
       </w:pPr>
       <w:rPr>
         <w:rFonts w:ascii="Wingdings" w:hAnsi="Wingdings" w:cs="Wingdings" w:hint="default"/>
+        <w:rFonts w:cs="Wingdings"/>
       </w:rPr>
     </w:lvl>
     <w:lvl w:ilvl="3">
@@ -7463,6 +7700,7 @@
       </w:pPr>
       <w:rPr>
         <w:rFonts w:ascii="Symbol" w:hAnsi="Symbol" w:cs="Symbol" w:hint="default"/>
+        <w:rFonts w:cs="Symbol"/>
       </w:rPr>
     </w:lvl>
     <w:lvl w:ilvl="4">
@@ -7488,6 +7726,7 @@
       </w:pPr>
       <w:rPr>
         <w:rFonts w:ascii="Wingdings" w:hAnsi="Wingdings" w:cs="Wingdings" w:hint="default"/>
+        <w:rFonts w:cs="Wingdings"/>
       </w:rPr>
     </w:lvl>
     <w:lvl w:ilvl="6">
@@ -7500,6 +7739,7 @@
       </w:pPr>
       <w:rPr>
         <w:rFonts w:ascii="Symbol" w:hAnsi="Symbol" w:cs="Symbol" w:hint="default"/>
+        <w:rFonts w:cs="Symbol"/>
       </w:rPr>
     </w:lvl>
     <w:lvl w:ilvl="7">
@@ -7525,6 +7765,7 @@
       </w:pPr>
       <w:rPr>
         <w:rFonts w:ascii="Wingdings" w:hAnsi="Wingdings" w:cs="Wingdings" w:hint="default"/>
+        <w:rFonts w:cs="Wingdings"/>
       </w:rPr>
     </w:lvl>
   </w:abstractNum>
@@ -7539,6 +7780,7 @@
       </w:pPr>
       <w:rPr>
         <w:rFonts w:ascii="Symbol" w:hAnsi="Symbol" w:cs="Symbol" w:hint="default"/>
+        <w:rFonts w:cs="Symbol"/>
       </w:rPr>
     </w:lvl>
     <w:lvl w:ilvl="1">
@@ -7564,6 +7806,7 @@
       </w:pPr>
       <w:rPr>
         <w:rFonts w:ascii="Wingdings" w:hAnsi="Wingdings" w:cs="Wingdings" w:hint="default"/>
+        <w:rFonts w:cs="Wingdings"/>
       </w:rPr>
     </w:lvl>
     <w:lvl w:ilvl="3">
@@ -7576,6 +7819,7 @@
       </w:pPr>
       <w:rPr>
         <w:rFonts w:ascii="Symbol" w:hAnsi="Symbol" w:cs="Symbol" w:hint="default"/>
+        <w:rFonts w:cs="Symbol"/>
       </w:rPr>
     </w:lvl>
     <w:lvl w:ilvl="4">
@@ -7601,6 +7845,7 @@
       </w:pPr>
       <w:rPr>
         <w:rFonts w:ascii="Wingdings" w:hAnsi="Wingdings" w:cs="Wingdings" w:hint="default"/>
+        <w:rFonts w:cs="Wingdings"/>
       </w:rPr>
     </w:lvl>
     <w:lvl w:ilvl="6">
@@ -7613,6 +7858,7 @@
       </w:pPr>
       <w:rPr>
         <w:rFonts w:ascii="Symbol" w:hAnsi="Symbol" w:cs="Symbol" w:hint="default"/>
+        <w:rFonts w:cs="Symbol"/>
       </w:rPr>
     </w:lvl>
     <w:lvl w:ilvl="7">
@@ -7638,6 +7884,7 @@
       </w:pPr>
       <w:rPr>
         <w:rFonts w:ascii="Wingdings" w:hAnsi="Wingdings" w:cs="Wingdings" w:hint="default"/>
+        <w:rFonts w:cs="Wingdings"/>
       </w:rPr>
     </w:lvl>
   </w:abstractNum>
@@ -7652,6 +7899,8 @@
       </w:pPr>
       <w:rPr>
         <w:rFonts w:ascii="Symbol" w:hAnsi="Symbol" w:cs="Symbol" w:hint="default"/>
+        <w:sz w:val="26"/>
+        <w:rFonts w:cs="Symbol"/>
       </w:rPr>
     </w:lvl>
     <w:lvl w:ilvl="1">
@@ -7677,6 +7926,7 @@
       </w:pPr>
       <w:rPr>
         <w:rFonts w:ascii="Wingdings" w:hAnsi="Wingdings" w:cs="Wingdings" w:hint="default"/>
+        <w:rFonts w:cs="Wingdings"/>
       </w:rPr>
     </w:lvl>
     <w:lvl w:ilvl="3">
@@ -7689,6 +7939,7 @@
       </w:pPr>
       <w:rPr>
         <w:rFonts w:ascii="Symbol" w:hAnsi="Symbol" w:cs="Symbol" w:hint="default"/>
+        <w:rFonts w:cs="Symbol"/>
       </w:rPr>
     </w:lvl>
     <w:lvl w:ilvl="4">
@@ -7714,6 +7965,7 @@
       </w:pPr>
       <w:rPr>
         <w:rFonts w:ascii="Wingdings" w:hAnsi="Wingdings" w:cs="Wingdings" w:hint="default"/>
+        <w:rFonts w:cs="Wingdings"/>
       </w:rPr>
     </w:lvl>
     <w:lvl w:ilvl="6">
@@ -7726,6 +7978,7 @@
       </w:pPr>
       <w:rPr>
         <w:rFonts w:ascii="Symbol" w:hAnsi="Symbol" w:cs="Symbol" w:hint="default"/>
+        <w:rFonts w:cs="Symbol"/>
       </w:rPr>
     </w:lvl>
     <w:lvl w:ilvl="7">
@@ -7751,6 +8004,7 @@
       </w:pPr>
       <w:rPr>
         <w:rFonts w:ascii="Wingdings" w:hAnsi="Wingdings" w:cs="Wingdings" w:hint="default"/>
+        <w:rFonts w:cs="Wingdings"/>
       </w:rPr>
     </w:lvl>
   </w:abstractNum>
@@ -7765,6 +8019,7 @@
       </w:pPr>
       <w:rPr>
         <w:rFonts w:ascii="Symbol" w:hAnsi="Symbol" w:cs="Symbol" w:hint="default"/>
+        <w:rFonts w:cs="Symbol"/>
       </w:rPr>
     </w:lvl>
     <w:lvl w:ilvl="1">
@@ -7790,6 +8045,7 @@
       </w:pPr>
       <w:rPr>
         <w:rFonts w:ascii="Wingdings" w:hAnsi="Wingdings" w:cs="Wingdings" w:hint="default"/>
+        <w:rFonts w:cs="Wingdings"/>
       </w:rPr>
     </w:lvl>
     <w:lvl w:ilvl="3">
@@ -7802,6 +8058,7 @@
       </w:pPr>
       <w:rPr>
         <w:rFonts w:ascii="Symbol" w:hAnsi="Symbol" w:cs="Symbol" w:hint="default"/>
+        <w:rFonts w:cs="Symbol"/>
       </w:rPr>
     </w:lvl>
     <w:lvl w:ilvl="4">
@@ -7827,6 +8084,7 @@
       </w:pPr>
       <w:rPr>
         <w:rFonts w:ascii="Wingdings" w:hAnsi="Wingdings" w:cs="Wingdings" w:hint="default"/>
+        <w:rFonts w:cs="Wingdings"/>
       </w:rPr>
     </w:lvl>
     <w:lvl w:ilvl="6">
@@ -7839,6 +8097,7 @@
       </w:pPr>
       <w:rPr>
         <w:rFonts w:ascii="Symbol" w:hAnsi="Symbol" w:cs="Symbol" w:hint="default"/>
+        <w:rFonts w:cs="Symbol"/>
       </w:rPr>
     </w:lvl>
     <w:lvl w:ilvl="7">
@@ -7864,6 +8123,7 @@
       </w:pPr>
       <w:rPr>
         <w:rFonts w:ascii="Wingdings" w:hAnsi="Wingdings" w:cs="Wingdings" w:hint="default"/>
+        <w:rFonts w:cs="Wingdings"/>
       </w:rPr>
     </w:lvl>
   </w:abstractNum>
@@ -7878,6 +8138,8 @@
       </w:pPr>
       <w:rPr>
         <w:rFonts w:ascii="Symbol" w:hAnsi="Symbol" w:cs="Symbol" w:hint="default"/>
+        <w:sz w:val="26"/>
+        <w:rFonts w:cs="Symbol"/>
       </w:rPr>
     </w:lvl>
     <w:lvl w:ilvl="1">
@@ -7903,6 +8165,7 @@
       </w:pPr>
       <w:rPr>
         <w:rFonts w:ascii="Wingdings" w:hAnsi="Wingdings" w:cs="Wingdings" w:hint="default"/>
+        <w:rFonts w:cs="Wingdings"/>
       </w:rPr>
     </w:lvl>
     <w:lvl w:ilvl="3">
@@ -7915,6 +8178,7 @@
       </w:pPr>
       <w:rPr>
         <w:rFonts w:ascii="Symbol" w:hAnsi="Symbol" w:cs="Symbol" w:hint="default"/>
+        <w:rFonts w:cs="Symbol"/>
       </w:rPr>
     </w:lvl>
     <w:lvl w:ilvl="4">
@@ -7940,6 +8204,7 @@
       </w:pPr>
       <w:rPr>
         <w:rFonts w:ascii="Wingdings" w:hAnsi="Wingdings" w:cs="Wingdings" w:hint="default"/>
+        <w:rFonts w:cs="Wingdings"/>
       </w:rPr>
     </w:lvl>
     <w:lvl w:ilvl="6">
@@ -7952,6 +8217,7 @@
       </w:pPr>
       <w:rPr>
         <w:rFonts w:ascii="Symbol" w:hAnsi="Symbol" w:cs="Symbol" w:hint="default"/>
+        <w:rFonts w:cs="Symbol"/>
       </w:rPr>
     </w:lvl>
     <w:lvl w:ilvl="7">
@@ -7977,6 +8243,7 @@
       </w:pPr>
       <w:rPr>
         <w:rFonts w:ascii="Wingdings" w:hAnsi="Wingdings" w:cs="Wingdings" w:hint="default"/>
+        <w:rFonts w:cs="Wingdings"/>
       </w:rPr>
     </w:lvl>
   </w:abstractNum>
@@ -8703,14 +8970,14 @@
     <w:qFormat/>
     <w:pPr>
       <w:widowControl/>
-      <w:overflowPunct w:val="true"/>
+      <w:overflowPunct w:val="false"/>
       <w:bidi w:val="0"/>
       <w:jc w:val="left"/>
       <w:textAlignment w:val="baseline"/>
     </w:pPr>
     <w:rPr>
       <w:rFonts w:ascii="Times New Roman" w:hAnsi="Times New Roman" w:eastAsia="Times New Roman" w:cs="Times New Roman"/>
-      <w:color w:val="auto"/>
+      <w:color w:val="00000A"/>
       <w:sz w:val="22"/>
       <w:szCs w:val="20"/>
       <w:lang w:val="en-US" w:eastAsia="en-US" w:bidi="ar-SA"/>
@@ -9887,6 +10154,643 @@
     <w:qFormat/>
     <w:rPr>
       <w:rFonts w:ascii="OpenSymbol" w:hAnsi="OpenSymbol" w:eastAsia="OpenSymbol" w:cs="OpenSymbol"/>
+    </w:rPr>
+  </w:style>
+  <w:style w:type="character" w:styleId="ListLabel136">
+    <w:name w:val="ListLabel 136"/>
+    <w:qFormat/>
+    <w:rPr>
+      <w:b/>
+    </w:rPr>
+  </w:style>
+  <w:style w:type="character" w:styleId="ListLabel137">
+    <w:name w:val="ListLabel 137"/>
+    <w:qFormat/>
+    <w:rPr>
+      <w:rFonts w:ascii="Roboto" w:hAnsi="Roboto"/>
+      <w:b/>
+      <w:sz w:val="26"/>
+    </w:rPr>
+  </w:style>
+  <w:style w:type="character" w:styleId="ListLabel138">
+    <w:name w:val="ListLabel 138"/>
+    <w:qFormat/>
+    <w:rPr>
+      <w:rFonts w:ascii="Roboto" w:hAnsi="Roboto"/>
+      <w:b/>
+      <w:sz w:val="26"/>
+    </w:rPr>
+  </w:style>
+  <w:style w:type="character" w:styleId="ListLabel139">
+    <w:name w:val="ListLabel 139"/>
+    <w:qFormat/>
+    <w:rPr>
+      <w:b/>
+      <w:sz w:val="24"/>
+    </w:rPr>
+  </w:style>
+  <w:style w:type="character" w:styleId="ListLabel140">
+    <w:name w:val="ListLabel 140"/>
+    <w:qFormat/>
+    <w:rPr>
+      <w:b/>
+    </w:rPr>
+  </w:style>
+  <w:style w:type="character" w:styleId="ListLabel141">
+    <w:name w:val="ListLabel 141"/>
+    <w:qFormat/>
+    <w:rPr>
+      <w:b/>
+    </w:rPr>
+  </w:style>
+  <w:style w:type="character" w:styleId="ListLabel142">
+    <w:name w:val="ListLabel 142"/>
+    <w:qFormat/>
+    <w:rPr>
+      <w:b/>
+    </w:rPr>
+  </w:style>
+  <w:style w:type="character" w:styleId="ListLabel143">
+    <w:name w:val="ListLabel 143"/>
+    <w:qFormat/>
+    <w:rPr>
+      <w:b/>
+    </w:rPr>
+  </w:style>
+  <w:style w:type="character" w:styleId="ListLabel144">
+    <w:name w:val="ListLabel 144"/>
+    <w:qFormat/>
+    <w:rPr>
+      <w:b/>
+    </w:rPr>
+  </w:style>
+  <w:style w:type="character" w:styleId="ListLabel145">
+    <w:name w:val="ListLabel 145"/>
+    <w:qFormat/>
+    <w:rPr>
+      <w:rFonts w:ascii="Roboto" w:hAnsi="Roboto" w:cs="Symbol"/>
+    </w:rPr>
+  </w:style>
+  <w:style w:type="character" w:styleId="ListLabel146">
+    <w:name w:val="ListLabel 146"/>
+    <w:qFormat/>
+    <w:rPr>
+      <w:rFonts w:cs="Courier New"/>
+    </w:rPr>
+  </w:style>
+  <w:style w:type="character" w:styleId="ListLabel147">
+    <w:name w:val="ListLabel 147"/>
+    <w:qFormat/>
+    <w:rPr>
+      <w:rFonts w:cs="Wingdings"/>
+    </w:rPr>
+  </w:style>
+  <w:style w:type="character" w:styleId="ListLabel148">
+    <w:name w:val="ListLabel 148"/>
+    <w:qFormat/>
+    <w:rPr>
+      <w:rFonts w:cs="Symbol"/>
+    </w:rPr>
+  </w:style>
+  <w:style w:type="character" w:styleId="ListLabel149">
+    <w:name w:val="ListLabel 149"/>
+    <w:qFormat/>
+    <w:rPr>
+      <w:rFonts w:cs="Courier New"/>
+    </w:rPr>
+  </w:style>
+  <w:style w:type="character" w:styleId="ListLabel150">
+    <w:name w:val="ListLabel 150"/>
+    <w:qFormat/>
+    <w:rPr>
+      <w:rFonts w:cs="Wingdings"/>
+    </w:rPr>
+  </w:style>
+  <w:style w:type="character" w:styleId="ListLabel151">
+    <w:name w:val="ListLabel 151"/>
+    <w:qFormat/>
+    <w:rPr>
+      <w:rFonts w:cs="Symbol"/>
+    </w:rPr>
+  </w:style>
+  <w:style w:type="character" w:styleId="ListLabel152">
+    <w:name w:val="ListLabel 152"/>
+    <w:qFormat/>
+    <w:rPr>
+      <w:rFonts w:cs="Courier New"/>
+    </w:rPr>
+  </w:style>
+  <w:style w:type="character" w:styleId="ListLabel153">
+    <w:name w:val="ListLabel 153"/>
+    <w:qFormat/>
+    <w:rPr>
+      <w:rFonts w:cs="Wingdings"/>
+    </w:rPr>
+  </w:style>
+  <w:style w:type="character" w:styleId="ListLabel154">
+    <w:name w:val="ListLabel 154"/>
+    <w:qFormat/>
+    <w:rPr>
+      <w:rFonts w:ascii="Roboto" w:hAnsi="Roboto" w:cs="Symbol"/>
+    </w:rPr>
+  </w:style>
+  <w:style w:type="character" w:styleId="ListLabel155">
+    <w:name w:val="ListLabel 155"/>
+    <w:qFormat/>
+    <w:rPr>
+      <w:rFonts w:cs="Courier New"/>
+    </w:rPr>
+  </w:style>
+  <w:style w:type="character" w:styleId="ListLabel156">
+    <w:name w:val="ListLabel 156"/>
+    <w:qFormat/>
+    <w:rPr>
+      <w:rFonts w:cs="Wingdings"/>
+    </w:rPr>
+  </w:style>
+  <w:style w:type="character" w:styleId="ListLabel157">
+    <w:name w:val="ListLabel 157"/>
+    <w:qFormat/>
+    <w:rPr>
+      <w:rFonts w:cs="Symbol"/>
+    </w:rPr>
+  </w:style>
+  <w:style w:type="character" w:styleId="ListLabel158">
+    <w:name w:val="ListLabel 158"/>
+    <w:qFormat/>
+    <w:rPr>
+      <w:rFonts w:cs="Courier New"/>
+    </w:rPr>
+  </w:style>
+  <w:style w:type="character" w:styleId="ListLabel159">
+    <w:name w:val="ListLabel 159"/>
+    <w:qFormat/>
+    <w:rPr>
+      <w:rFonts w:cs="Wingdings"/>
+    </w:rPr>
+  </w:style>
+  <w:style w:type="character" w:styleId="ListLabel160">
+    <w:name w:val="ListLabel 160"/>
+    <w:qFormat/>
+    <w:rPr>
+      <w:rFonts w:cs="Symbol"/>
+    </w:rPr>
+  </w:style>
+  <w:style w:type="character" w:styleId="ListLabel161">
+    <w:name w:val="ListLabel 161"/>
+    <w:qFormat/>
+    <w:rPr>
+      <w:rFonts w:cs="Courier New"/>
+    </w:rPr>
+  </w:style>
+  <w:style w:type="character" w:styleId="ListLabel162">
+    <w:name w:val="ListLabel 162"/>
+    <w:qFormat/>
+    <w:rPr>
+      <w:rFonts w:cs="Wingdings"/>
+    </w:rPr>
+  </w:style>
+  <w:style w:type="character" w:styleId="ListLabel163">
+    <w:name w:val="ListLabel 163"/>
+    <w:qFormat/>
+    <w:rPr>
+      <w:rFonts w:ascii="Roboto" w:hAnsi="Roboto" w:cs="Symbol"/>
+    </w:rPr>
+  </w:style>
+  <w:style w:type="character" w:styleId="ListLabel164">
+    <w:name w:val="ListLabel 164"/>
+    <w:qFormat/>
+    <w:rPr>
+      <w:rFonts w:cs="Courier New"/>
+    </w:rPr>
+  </w:style>
+  <w:style w:type="character" w:styleId="ListLabel165">
+    <w:name w:val="ListLabel 165"/>
+    <w:qFormat/>
+    <w:rPr>
+      <w:rFonts w:cs="Wingdings"/>
+    </w:rPr>
+  </w:style>
+  <w:style w:type="character" w:styleId="ListLabel166">
+    <w:name w:val="ListLabel 166"/>
+    <w:qFormat/>
+    <w:rPr>
+      <w:rFonts w:cs="Symbol"/>
+    </w:rPr>
+  </w:style>
+  <w:style w:type="character" w:styleId="ListLabel167">
+    <w:name w:val="ListLabel 167"/>
+    <w:qFormat/>
+    <w:rPr>
+      <w:rFonts w:cs="Courier New"/>
+    </w:rPr>
+  </w:style>
+  <w:style w:type="character" w:styleId="ListLabel168">
+    <w:name w:val="ListLabel 168"/>
+    <w:qFormat/>
+    <w:rPr>
+      <w:rFonts w:cs="Wingdings"/>
+    </w:rPr>
+  </w:style>
+  <w:style w:type="character" w:styleId="ListLabel169">
+    <w:name w:val="ListLabel 169"/>
+    <w:qFormat/>
+    <w:rPr>
+      <w:rFonts w:cs="Symbol"/>
+    </w:rPr>
+  </w:style>
+  <w:style w:type="character" w:styleId="ListLabel170">
+    <w:name w:val="ListLabel 170"/>
+    <w:qFormat/>
+    <w:rPr>
+      <w:rFonts w:cs="Courier New"/>
+    </w:rPr>
+  </w:style>
+  <w:style w:type="character" w:styleId="ListLabel171">
+    <w:name w:val="ListLabel 171"/>
+    <w:qFormat/>
+    <w:rPr>
+      <w:rFonts w:cs="Wingdings"/>
+    </w:rPr>
+  </w:style>
+  <w:style w:type="character" w:styleId="ListLabel172">
+    <w:name w:val="ListLabel 172"/>
+    <w:qFormat/>
+    <w:rPr>
+      <w:rFonts w:ascii="Roboto" w:hAnsi="Roboto" w:cs="Symbol"/>
+    </w:rPr>
+  </w:style>
+  <w:style w:type="character" w:styleId="ListLabel173">
+    <w:name w:val="ListLabel 173"/>
+    <w:qFormat/>
+    <w:rPr>
+      <w:rFonts w:ascii="Roboto" w:hAnsi="Roboto" w:cs="Courier New"/>
+    </w:rPr>
+  </w:style>
+  <w:style w:type="character" w:styleId="ListLabel174">
+    <w:name w:val="ListLabel 174"/>
+    <w:qFormat/>
+    <w:rPr>
+      <w:rFonts w:cs="Wingdings"/>
+    </w:rPr>
+  </w:style>
+  <w:style w:type="character" w:styleId="ListLabel175">
+    <w:name w:val="ListLabel 175"/>
+    <w:qFormat/>
+    <w:rPr>
+      <w:rFonts w:cs="Symbol"/>
+    </w:rPr>
+  </w:style>
+  <w:style w:type="character" w:styleId="ListLabel176">
+    <w:name w:val="ListLabel 176"/>
+    <w:qFormat/>
+    <w:rPr>
+      <w:rFonts w:cs="Courier New"/>
+    </w:rPr>
+  </w:style>
+  <w:style w:type="character" w:styleId="ListLabel177">
+    <w:name w:val="ListLabel 177"/>
+    <w:qFormat/>
+    <w:rPr>
+      <w:rFonts w:cs="Wingdings"/>
+    </w:rPr>
+  </w:style>
+  <w:style w:type="character" w:styleId="ListLabel178">
+    <w:name w:val="ListLabel 178"/>
+    <w:qFormat/>
+    <w:rPr>
+      <w:rFonts w:cs="Symbol"/>
+    </w:rPr>
+  </w:style>
+  <w:style w:type="character" w:styleId="ListLabel179">
+    <w:name w:val="ListLabel 179"/>
+    <w:qFormat/>
+    <w:rPr>
+      <w:rFonts w:cs="Courier New"/>
+    </w:rPr>
+  </w:style>
+  <w:style w:type="character" w:styleId="ListLabel180">
+    <w:name w:val="ListLabel 180"/>
+    <w:qFormat/>
+    <w:rPr>
+      <w:rFonts w:cs="Wingdings"/>
+    </w:rPr>
+  </w:style>
+  <w:style w:type="character" w:styleId="ListLabel181">
+    <w:name w:val="ListLabel 181"/>
+    <w:qFormat/>
+    <w:rPr>
+      <w:rFonts w:ascii="Roboto" w:hAnsi="Roboto" w:cs="Symbol"/>
+      <w:sz w:val="26"/>
+    </w:rPr>
+  </w:style>
+  <w:style w:type="character" w:styleId="ListLabel182">
+    <w:name w:val="ListLabel 182"/>
+    <w:qFormat/>
+    <w:rPr>
+      <w:rFonts w:cs="Courier New"/>
+    </w:rPr>
+  </w:style>
+  <w:style w:type="character" w:styleId="ListLabel183">
+    <w:name w:val="ListLabel 183"/>
+    <w:qFormat/>
+    <w:rPr>
+      <w:rFonts w:cs="Wingdings"/>
+    </w:rPr>
+  </w:style>
+  <w:style w:type="character" w:styleId="ListLabel184">
+    <w:name w:val="ListLabel 184"/>
+    <w:qFormat/>
+    <w:rPr>
+      <w:rFonts w:cs="Symbol"/>
+    </w:rPr>
+  </w:style>
+  <w:style w:type="character" w:styleId="ListLabel185">
+    <w:name w:val="ListLabel 185"/>
+    <w:qFormat/>
+    <w:rPr>
+      <w:rFonts w:cs="Courier New"/>
+    </w:rPr>
+  </w:style>
+  <w:style w:type="character" w:styleId="ListLabel186">
+    <w:name w:val="ListLabel 186"/>
+    <w:qFormat/>
+    <w:rPr>
+      <w:rFonts w:cs="Wingdings"/>
+    </w:rPr>
+  </w:style>
+  <w:style w:type="character" w:styleId="ListLabel187">
+    <w:name w:val="ListLabel 187"/>
+    <w:qFormat/>
+    <w:rPr>
+      <w:rFonts w:cs="Symbol"/>
+    </w:rPr>
+  </w:style>
+  <w:style w:type="character" w:styleId="ListLabel188">
+    <w:name w:val="ListLabel 188"/>
+    <w:qFormat/>
+    <w:rPr>
+      <w:rFonts w:cs="Courier New"/>
+    </w:rPr>
+  </w:style>
+  <w:style w:type="character" w:styleId="ListLabel189">
+    <w:name w:val="ListLabel 189"/>
+    <w:qFormat/>
+    <w:rPr>
+      <w:rFonts w:cs="Wingdings"/>
+    </w:rPr>
+  </w:style>
+  <w:style w:type="character" w:styleId="ListLabel190">
+    <w:name w:val="ListLabel 190"/>
+    <w:qFormat/>
+    <w:rPr>
+      <w:rFonts w:ascii="Roboto" w:hAnsi="Roboto" w:cs="Symbol"/>
+    </w:rPr>
+  </w:style>
+  <w:style w:type="character" w:styleId="ListLabel191">
+    <w:name w:val="ListLabel 191"/>
+    <w:qFormat/>
+    <w:rPr>
+      <w:rFonts w:cs="Courier New"/>
+    </w:rPr>
+  </w:style>
+  <w:style w:type="character" w:styleId="ListLabel192">
+    <w:name w:val="ListLabel 192"/>
+    <w:qFormat/>
+    <w:rPr>
+      <w:rFonts w:cs="Wingdings"/>
+    </w:rPr>
+  </w:style>
+  <w:style w:type="character" w:styleId="ListLabel193">
+    <w:name w:val="ListLabel 193"/>
+    <w:qFormat/>
+    <w:rPr>
+      <w:rFonts w:cs="Symbol"/>
+    </w:rPr>
+  </w:style>
+  <w:style w:type="character" w:styleId="ListLabel194">
+    <w:name w:val="ListLabel 194"/>
+    <w:qFormat/>
+    <w:rPr>
+      <w:rFonts w:cs="Courier New"/>
+    </w:rPr>
+  </w:style>
+  <w:style w:type="character" w:styleId="ListLabel195">
+    <w:name w:val="ListLabel 195"/>
+    <w:qFormat/>
+    <w:rPr>
+      <w:rFonts w:cs="Wingdings"/>
+    </w:rPr>
+  </w:style>
+  <w:style w:type="character" w:styleId="ListLabel196">
+    <w:name w:val="ListLabel 196"/>
+    <w:qFormat/>
+    <w:rPr>
+      <w:rFonts w:cs="Symbol"/>
+    </w:rPr>
+  </w:style>
+  <w:style w:type="character" w:styleId="ListLabel197">
+    <w:name w:val="ListLabel 197"/>
+    <w:qFormat/>
+    <w:rPr>
+      <w:rFonts w:cs="Courier New"/>
+    </w:rPr>
+  </w:style>
+  <w:style w:type="character" w:styleId="ListLabel198">
+    <w:name w:val="ListLabel 198"/>
+    <w:qFormat/>
+    <w:rPr>
+      <w:rFonts w:cs="Wingdings"/>
+    </w:rPr>
+  </w:style>
+  <w:style w:type="character" w:styleId="ListLabel199">
+    <w:name w:val="ListLabel 199"/>
+    <w:qFormat/>
+    <w:rPr>
+      <w:rFonts w:ascii="Roboto" w:hAnsi="Roboto" w:cs="Symbol"/>
+      <w:sz w:val="26"/>
+    </w:rPr>
+  </w:style>
+  <w:style w:type="character" w:styleId="ListLabel200">
+    <w:name w:val="ListLabel 200"/>
+    <w:qFormat/>
+    <w:rPr>
+      <w:rFonts w:cs="Courier New"/>
+    </w:rPr>
+  </w:style>
+  <w:style w:type="character" w:styleId="ListLabel201">
+    <w:name w:val="ListLabel 201"/>
+    <w:qFormat/>
+    <w:rPr>
+      <w:rFonts w:cs="Wingdings"/>
+    </w:rPr>
+  </w:style>
+  <w:style w:type="character" w:styleId="ListLabel202">
+    <w:name w:val="ListLabel 202"/>
+    <w:qFormat/>
+    <w:rPr>
+      <w:rFonts w:cs="Symbol"/>
+    </w:rPr>
+  </w:style>
+  <w:style w:type="character" w:styleId="ListLabel203">
+    <w:name w:val="ListLabel 203"/>
+    <w:qFormat/>
+    <w:rPr>
+      <w:rFonts w:cs="Courier New"/>
+    </w:rPr>
+  </w:style>
+  <w:style w:type="character" w:styleId="ListLabel204">
+    <w:name w:val="ListLabel 204"/>
+    <w:qFormat/>
+    <w:rPr>
+      <w:rFonts w:cs="Wingdings"/>
+    </w:rPr>
+  </w:style>
+  <w:style w:type="character" w:styleId="ListLabel205">
+    <w:name w:val="ListLabel 205"/>
+    <w:qFormat/>
+    <w:rPr>
+      <w:rFonts w:cs="Symbol"/>
+    </w:rPr>
+  </w:style>
+  <w:style w:type="character" w:styleId="ListLabel206">
+    <w:name w:val="ListLabel 206"/>
+    <w:qFormat/>
+    <w:rPr>
+      <w:rFonts w:cs="Courier New"/>
+    </w:rPr>
+  </w:style>
+  <w:style w:type="character" w:styleId="ListLabel207">
+    <w:name w:val="ListLabel 207"/>
+    <w:qFormat/>
+    <w:rPr>
+      <w:rFonts w:cs="Wingdings"/>
+    </w:rPr>
+  </w:style>
+  <w:style w:type="character" w:styleId="ListLabel208">
+    <w:name w:val="ListLabel 208"/>
+    <w:qFormat/>
+    <w:rPr>
+      <w:rFonts w:cs="OpenSymbol"/>
+    </w:rPr>
+  </w:style>
+  <w:style w:type="character" w:styleId="ListLabel209">
+    <w:name w:val="ListLabel 209"/>
+    <w:qFormat/>
+    <w:rPr>
+      <w:rFonts w:cs="OpenSymbol"/>
+    </w:rPr>
+  </w:style>
+  <w:style w:type="character" w:styleId="ListLabel210">
+    <w:name w:val="ListLabel 210"/>
+    <w:qFormat/>
+    <w:rPr>
+      <w:rFonts w:cs="OpenSymbol"/>
+    </w:rPr>
+  </w:style>
+  <w:style w:type="character" w:styleId="ListLabel211">
+    <w:name w:val="ListLabel 211"/>
+    <w:qFormat/>
+    <w:rPr>
+      <w:rFonts w:cs="OpenSymbol"/>
+    </w:rPr>
+  </w:style>
+  <w:style w:type="character" w:styleId="ListLabel212">
+    <w:name w:val="ListLabel 212"/>
+    <w:qFormat/>
+    <w:rPr>
+      <w:rFonts w:cs="OpenSymbol"/>
+    </w:rPr>
+  </w:style>
+  <w:style w:type="character" w:styleId="ListLabel213">
+    <w:name w:val="ListLabel 213"/>
+    <w:qFormat/>
+    <w:rPr>
+      <w:rFonts w:cs="OpenSymbol"/>
+    </w:rPr>
+  </w:style>
+  <w:style w:type="character" w:styleId="ListLabel214">
+    <w:name w:val="ListLabel 214"/>
+    <w:qFormat/>
+    <w:rPr>
+      <w:rFonts w:cs="OpenSymbol"/>
+    </w:rPr>
+  </w:style>
+  <w:style w:type="character" w:styleId="ListLabel215">
+    <w:name w:val="ListLabel 215"/>
+    <w:qFormat/>
+    <w:rPr>
+      <w:rFonts w:cs="OpenSymbol"/>
+    </w:rPr>
+  </w:style>
+  <w:style w:type="character" w:styleId="ListLabel216">
+    <w:name w:val="ListLabel 216"/>
+    <w:qFormat/>
+    <w:rPr>
+      <w:rFonts w:cs="OpenSymbol"/>
+    </w:rPr>
+  </w:style>
+  <w:style w:type="character" w:styleId="ListLabel217">
+    <w:name w:val="ListLabel 217"/>
+    <w:qFormat/>
+    <w:rPr>
+      <w:rFonts w:ascii="Roboto" w:hAnsi="Roboto" w:cs="OpenSymbol"/>
+    </w:rPr>
+  </w:style>
+  <w:style w:type="character" w:styleId="ListLabel218">
+    <w:name w:val="ListLabel 218"/>
+    <w:qFormat/>
+    <w:rPr>
+      <w:rFonts w:cs="OpenSymbol"/>
+    </w:rPr>
+  </w:style>
+  <w:style w:type="character" w:styleId="ListLabel219">
+    <w:name w:val="ListLabel 219"/>
+    <w:qFormat/>
+    <w:rPr>
+      <w:rFonts w:cs="OpenSymbol"/>
+    </w:rPr>
+  </w:style>
+  <w:style w:type="character" w:styleId="ListLabel220">
+    <w:name w:val="ListLabel 220"/>
+    <w:qFormat/>
+    <w:rPr>
+      <w:rFonts w:cs="OpenSymbol"/>
+    </w:rPr>
+  </w:style>
+  <w:style w:type="character" w:styleId="ListLabel221">
+    <w:name w:val="ListLabel 221"/>
+    <w:qFormat/>
+    <w:rPr>
+      <w:rFonts w:cs="OpenSymbol"/>
+    </w:rPr>
+  </w:style>
+  <w:style w:type="character" w:styleId="ListLabel222">
+    <w:name w:val="ListLabel 222"/>
+    <w:qFormat/>
+    <w:rPr>
+      <w:rFonts w:cs="OpenSymbol"/>
+    </w:rPr>
+  </w:style>
+  <w:style w:type="character" w:styleId="ListLabel223">
+    <w:name w:val="ListLabel 223"/>
+    <w:qFormat/>
+    <w:rPr>
+      <w:rFonts w:cs="OpenSymbol"/>
+    </w:rPr>
+  </w:style>
+  <w:style w:type="character" w:styleId="ListLabel224">
+    <w:name w:val="ListLabel 224"/>
+    <w:qFormat/>
+    <w:rPr>
+      <w:rFonts w:cs="OpenSymbol"/>
+    </w:rPr>
+  </w:style>
+  <w:style w:type="character" w:styleId="ListLabel225">
+    <w:name w:val="ListLabel 225"/>
+    <w:qFormat/>
+    <w:rPr>
+      <w:rFonts w:cs="OpenSymbol"/>
     </w:rPr>
   </w:style>
   <w:style w:type="paragraph" w:styleId="Heading">
@@ -10153,7 +11057,7 @@
         <w:tab w:val="left" w:pos="13740" w:leader="none"/>
         <w:tab w:val="left" w:pos="14656" w:leader="none"/>
       </w:tabs>
-      <w:overflowPunct w:val="false"/>
+      <w:overflowPunct w:val="true"/>
       <w:textAlignment w:val="auto"/>
     </w:pPr>
     <w:rPr>
